--- a/Digital_Bond-Circuit_Approach-Final_Report.docx
+++ b/Digital_Bond-Circuit_Approach-Final_Report.docx
@@ -7,7 +7,7 @@
         <w:pStyle w:val="Heading1"/>
         <w:spacing w:after="0"/>
       </w:pPr>
-      <w:bookmarkStart w:id="0" w:name="_Toc395694704"/>
+      <w:bookmarkStart w:id="0" w:name="_Toc395885791"/>
       <w:r>
         <w:t>Digital Bond – Circuit Approach</w:t>
       </w:r>
@@ -385,8 +385,8 @@
           </w:pPr>
           <w:r>
             <w:rPr>
-              <w:sz w:val="18"/>
-              <w:szCs w:val="18"/>
+              <w:sz w:val="24"/>
+              <w:szCs w:val="24"/>
             </w:rPr>
             <w:t>Contents</w:t>
           </w:r>
@@ -427,7 +427,7 @@
             </w:rPr>
             <w:fldChar w:fldCharType="separate"/>
           </w:r>
-          <w:hyperlink w:anchor="_Toc395694704" w:history="1">
+          <w:hyperlink w:anchor="_Toc395885791" w:history="1">
             <w:r>
               <w:rPr>
                 <w:rStyle w:val="Hyperlink"/>
@@ -455,7 +455,7 @@
                 <w:noProof/>
                 <w:webHidden/>
               </w:rPr>
-              <w:instrText xml:space="preserve"> PAGEREF _Toc395694704 \h </w:instrText>
+              <w:instrText xml:space="preserve"> PAGEREF _Toc395885791 \h </w:instrText>
             </w:r>
             <w:r>
               <w:rPr>
@@ -501,7 +501,7 @@
               <w:lang w:eastAsia="en-US" w:bidi="he-IL"/>
             </w:rPr>
           </w:pPr>
-          <w:hyperlink w:anchor="_Toc395694705" w:history="1">
+          <w:hyperlink w:anchor="_Toc395885792" w:history="1">
             <w:r>
               <w:rPr>
                 <w:rStyle w:val="Hyperlink"/>
@@ -529,7 +529,7 @@
                 <w:noProof/>
                 <w:webHidden/>
               </w:rPr>
-              <w:instrText xml:space="preserve"> PAGEREF _Toc395694705 \h </w:instrText>
+              <w:instrText xml:space="preserve"> PAGEREF _Toc395885792 \h </w:instrText>
             </w:r>
             <w:r>
               <w:rPr>
@@ -575,7 +575,7 @@
               <w:lang w:eastAsia="en-US" w:bidi="he-IL"/>
             </w:rPr>
           </w:pPr>
-          <w:hyperlink w:anchor="_Toc395694706" w:history="1">
+          <w:hyperlink w:anchor="_Toc395885793" w:history="1">
             <w:r>
               <w:rPr>
                 <w:rStyle w:val="Hyperlink"/>
@@ -603,7 +603,7 @@
                 <w:noProof/>
                 <w:webHidden/>
               </w:rPr>
-              <w:instrText xml:space="preserve"> PAGEREF _Toc395694706 \h </w:instrText>
+              <w:instrText xml:space="preserve"> PAGEREF _Toc395885793 \h </w:instrText>
             </w:r>
             <w:r>
               <w:rPr>
@@ -649,7 +649,7 @@
               <w:lang w:eastAsia="en-US" w:bidi="he-IL"/>
             </w:rPr>
           </w:pPr>
-          <w:hyperlink w:anchor="_Toc395694707" w:history="1">
+          <w:hyperlink w:anchor="_Toc395885794" w:history="1">
             <w:r>
               <w:rPr>
                 <w:rStyle w:val="Hyperlink"/>
@@ -677,7 +677,7 @@
                 <w:noProof/>
                 <w:webHidden/>
               </w:rPr>
-              <w:instrText xml:space="preserve"> PAGEREF _Toc395694707 \h </w:instrText>
+              <w:instrText xml:space="preserve"> PAGEREF _Toc395885794 \h </w:instrText>
             </w:r>
             <w:r>
               <w:rPr>
@@ -723,7 +723,7 @@
               <w:lang w:eastAsia="en-US" w:bidi="he-IL"/>
             </w:rPr>
           </w:pPr>
-          <w:hyperlink w:anchor="_Toc395694708" w:history="1">
+          <w:hyperlink w:anchor="_Toc395885795" w:history="1">
             <w:r>
               <w:rPr>
                 <w:rStyle w:val="Hyperlink"/>
@@ -751,7 +751,7 @@
                 <w:noProof/>
                 <w:webHidden/>
               </w:rPr>
-              <w:instrText xml:space="preserve"> PAGEREF _Toc395694708 \h </w:instrText>
+              <w:instrText xml:space="preserve"> PAGEREF _Toc395885795 \h </w:instrText>
             </w:r>
             <w:r>
               <w:rPr>
@@ -797,7 +797,7 @@
               <w:lang w:eastAsia="en-US" w:bidi="he-IL"/>
             </w:rPr>
           </w:pPr>
-          <w:hyperlink w:anchor="_Toc395694709" w:history="1">
+          <w:hyperlink w:anchor="_Toc395885796" w:history="1">
             <w:r>
               <w:rPr>
                 <w:rStyle w:val="Hyperlink"/>
@@ -825,7 +825,7 @@
                 <w:noProof/>
                 <w:webHidden/>
               </w:rPr>
-              <w:instrText xml:space="preserve"> PAGEREF _Toc395694709 \h </w:instrText>
+              <w:instrText xml:space="preserve"> PAGEREF _Toc395885796 \h </w:instrText>
             </w:r>
             <w:r>
               <w:rPr>
@@ -871,7 +871,7 @@
               <w:lang w:eastAsia="en-US" w:bidi="he-IL"/>
             </w:rPr>
           </w:pPr>
-          <w:hyperlink w:anchor="_Toc395694710" w:history="1">
+          <w:hyperlink w:anchor="_Toc395885797" w:history="1">
             <w:r>
               <w:rPr>
                 <w:rStyle w:val="Hyperlink"/>
@@ -899,7 +899,7 @@
                 <w:noProof/>
                 <w:webHidden/>
               </w:rPr>
-              <w:instrText xml:space="preserve"> PAGEREF _Toc395694710 \h </w:instrText>
+              <w:instrText xml:space="preserve"> PAGEREF _Toc395885797 \h </w:instrText>
             </w:r>
             <w:r>
               <w:rPr>
@@ -945,7 +945,7 @@
               <w:lang w:eastAsia="en-US" w:bidi="he-IL"/>
             </w:rPr>
           </w:pPr>
-          <w:hyperlink w:anchor="_Toc395694711" w:history="1">
+          <w:hyperlink w:anchor="_Toc395885798" w:history="1">
             <w:r>
               <w:rPr>
                 <w:rStyle w:val="Hyperlink"/>
@@ -973,7 +973,7 @@
                 <w:noProof/>
                 <w:webHidden/>
               </w:rPr>
-              <w:instrText xml:space="preserve"> PAGEREF _Toc395694711 \h </w:instrText>
+              <w:instrText xml:space="preserve"> PAGEREF _Toc395885798 \h </w:instrText>
             </w:r>
             <w:r>
               <w:rPr>
@@ -1019,7 +1019,7 @@
               <w:lang w:eastAsia="en-US" w:bidi="he-IL"/>
             </w:rPr>
           </w:pPr>
-          <w:hyperlink w:anchor="_Toc395694712" w:history="1">
+          <w:hyperlink w:anchor="_Toc395885799" w:history="1">
             <w:r>
               <w:rPr>
                 <w:rStyle w:val="Hyperlink"/>
@@ -1047,7 +1047,7 @@
                 <w:noProof/>
                 <w:webHidden/>
               </w:rPr>
-              <w:instrText xml:space="preserve"> PAGEREF _Toc395694712 \h </w:instrText>
+              <w:instrText xml:space="preserve"> PAGEREF _Toc395885799 \h </w:instrText>
             </w:r>
             <w:r>
               <w:rPr>
@@ -1093,7 +1093,7 @@
               <w:lang w:eastAsia="en-US" w:bidi="he-IL"/>
             </w:rPr>
           </w:pPr>
-          <w:hyperlink w:anchor="_Toc395694713" w:history="1">
+          <w:hyperlink w:anchor="_Toc395885800" w:history="1">
             <w:r>
               <w:rPr>
                 <w:rStyle w:val="Hyperlink"/>
@@ -1121,7 +1121,7 @@
                 <w:noProof/>
                 <w:webHidden/>
               </w:rPr>
-              <w:instrText xml:space="preserve"> PAGEREF _Toc395694713 \h </w:instrText>
+              <w:instrText xml:space="preserve"> PAGEREF _Toc395885800 \h </w:instrText>
             </w:r>
             <w:r>
               <w:rPr>
@@ -1167,7 +1167,7 @@
               <w:lang w:eastAsia="en-US" w:bidi="he-IL"/>
             </w:rPr>
           </w:pPr>
-          <w:hyperlink w:anchor="_Toc395694714" w:history="1">
+          <w:hyperlink w:anchor="_Toc395885801" w:history="1">
             <w:r>
               <w:rPr>
                 <w:rStyle w:val="Hyperlink"/>
@@ -1195,7 +1195,7 @@
                 <w:noProof/>
                 <w:webHidden/>
               </w:rPr>
-              <w:instrText xml:space="preserve"> PAGEREF _Toc395694714 \h </w:instrText>
+              <w:instrText xml:space="preserve"> PAGEREF _Toc395885801 \h </w:instrText>
             </w:r>
             <w:r>
               <w:rPr>
@@ -1241,7 +1241,7 @@
               <w:lang w:eastAsia="en-US" w:bidi="he-IL"/>
             </w:rPr>
           </w:pPr>
-          <w:hyperlink w:anchor="_Toc395694715" w:history="1">
+          <w:hyperlink w:anchor="_Toc395885802" w:history="1">
             <w:r>
               <w:rPr>
                 <w:rStyle w:val="Hyperlink"/>
@@ -1269,7 +1269,7 @@
                 <w:noProof/>
                 <w:webHidden/>
               </w:rPr>
-              <w:instrText xml:space="preserve"> PAGEREF _Toc395694715 \h </w:instrText>
+              <w:instrText xml:space="preserve"> PAGEREF _Toc395885802 \h </w:instrText>
             </w:r>
             <w:r>
               <w:rPr>
@@ -1315,7 +1315,7 @@
               <w:lang w:eastAsia="en-US" w:bidi="he-IL"/>
             </w:rPr>
           </w:pPr>
-          <w:hyperlink w:anchor="_Toc395694716" w:history="1">
+          <w:hyperlink w:anchor="_Toc395885803" w:history="1">
             <w:r>
               <w:rPr>
                 <w:rStyle w:val="Hyperlink"/>
@@ -1343,7 +1343,7 @@
                 <w:noProof/>
                 <w:webHidden/>
               </w:rPr>
-              <w:instrText xml:space="preserve"> PAGEREF _Toc395694716 \h </w:instrText>
+              <w:instrText xml:space="preserve"> PAGEREF _Toc395885803 \h </w:instrText>
             </w:r>
             <w:r>
               <w:rPr>
@@ -1389,7 +1389,7 @@
               <w:lang w:eastAsia="en-US" w:bidi="he-IL"/>
             </w:rPr>
           </w:pPr>
-          <w:hyperlink w:anchor="_Toc395694717" w:history="1">
+          <w:hyperlink w:anchor="_Toc395885804" w:history="1">
             <w:r>
               <w:rPr>
                 <w:rStyle w:val="Hyperlink"/>
@@ -1417,7 +1417,7 @@
                 <w:noProof/>
                 <w:webHidden/>
               </w:rPr>
-              <w:instrText xml:space="preserve"> PAGEREF _Toc395694717 \h </w:instrText>
+              <w:instrText xml:space="preserve"> PAGEREF _Toc395885804 \h </w:instrText>
             </w:r>
             <w:r>
               <w:rPr>
@@ -1463,7 +1463,7 @@
               <w:lang w:eastAsia="en-US" w:bidi="he-IL"/>
             </w:rPr>
           </w:pPr>
-          <w:hyperlink w:anchor="_Toc395694718" w:history="1">
+          <w:hyperlink w:anchor="_Toc395885805" w:history="1">
             <w:r>
               <w:rPr>
                 <w:rStyle w:val="Hyperlink"/>
@@ -1491,7 +1491,7 @@
                 <w:noProof/>
                 <w:webHidden/>
               </w:rPr>
-              <w:instrText xml:space="preserve"> PAGEREF _Toc395694718 \h </w:instrText>
+              <w:instrText xml:space="preserve"> PAGEREF _Toc395885805 \h </w:instrText>
             </w:r>
             <w:r>
               <w:rPr>
@@ -1537,7 +1537,7 @@
               <w:lang w:eastAsia="en-US" w:bidi="he-IL"/>
             </w:rPr>
           </w:pPr>
-          <w:hyperlink w:anchor="_Toc395694719" w:history="1">
+          <w:hyperlink w:anchor="_Toc395885806" w:history="1">
             <w:r>
               <w:rPr>
                 <w:rStyle w:val="Hyperlink"/>
@@ -1565,7 +1565,7 @@
                 <w:noProof/>
                 <w:webHidden/>
               </w:rPr>
-              <w:instrText xml:space="preserve"> PAGEREF _Toc395694719 \h </w:instrText>
+              <w:instrText xml:space="preserve"> PAGEREF _Toc395885806 \h </w:instrText>
             </w:r>
             <w:r>
               <w:rPr>
@@ -1611,7 +1611,7 @@
               <w:lang w:eastAsia="en-US" w:bidi="he-IL"/>
             </w:rPr>
           </w:pPr>
-          <w:hyperlink w:anchor="_Toc395694720" w:history="1">
+          <w:hyperlink w:anchor="_Toc395885807" w:history="1">
             <w:r>
               <w:rPr>
                 <w:rStyle w:val="Hyperlink"/>
@@ -1639,7 +1639,7 @@
                 <w:noProof/>
                 <w:webHidden/>
               </w:rPr>
-              <w:instrText xml:space="preserve"> PAGEREF _Toc395694720 \h </w:instrText>
+              <w:instrText xml:space="preserve"> PAGEREF _Toc395885807 \h </w:instrText>
             </w:r>
             <w:r>
               <w:rPr>
@@ -1685,7 +1685,7 @@
               <w:lang w:eastAsia="en-US" w:bidi="he-IL"/>
             </w:rPr>
           </w:pPr>
-          <w:hyperlink w:anchor="_Toc395694721" w:history="1">
+          <w:hyperlink w:anchor="_Toc395885808" w:history="1">
             <w:r>
               <w:rPr>
                 <w:rStyle w:val="Hyperlink"/>
@@ -1713,7 +1713,7 @@
                 <w:noProof/>
                 <w:webHidden/>
               </w:rPr>
-              <w:instrText xml:space="preserve"> PAGEREF _Toc395694721 \h </w:instrText>
+              <w:instrText xml:space="preserve"> PAGEREF _Toc395885808 \h </w:instrText>
             </w:r>
             <w:r>
               <w:rPr>
@@ -1759,7 +1759,7 @@
               <w:lang w:eastAsia="en-US" w:bidi="he-IL"/>
             </w:rPr>
           </w:pPr>
-          <w:hyperlink w:anchor="_Toc395694722" w:history="1">
+          <w:hyperlink w:anchor="_Toc395885809" w:history="1">
             <w:r>
               <w:rPr>
                 <w:rStyle w:val="Hyperlink"/>
@@ -1787,7 +1787,7 @@
                 <w:noProof/>
                 <w:webHidden/>
               </w:rPr>
-              <w:instrText xml:space="preserve"> PAGEREF _Toc395694722 \h </w:instrText>
+              <w:instrText xml:space="preserve"> PAGEREF _Toc395885809 \h </w:instrText>
             </w:r>
             <w:r>
               <w:rPr>
@@ -1833,7 +1833,7 @@
               <w:lang w:eastAsia="en-US" w:bidi="he-IL"/>
             </w:rPr>
           </w:pPr>
-          <w:hyperlink w:anchor="_Toc395694723" w:history="1">
+          <w:hyperlink w:anchor="_Toc395885810" w:history="1">
             <w:r>
               <w:rPr>
                 <w:rStyle w:val="Hyperlink"/>
@@ -1861,7 +1861,7 @@
                 <w:noProof/>
                 <w:webHidden/>
               </w:rPr>
-              <w:instrText xml:space="preserve"> PAGEREF _Toc395694723 \h </w:instrText>
+              <w:instrText xml:space="preserve"> PAGEREF _Toc395885810 \h </w:instrText>
             </w:r>
             <w:r>
               <w:rPr>
@@ -1907,7 +1907,7 @@
               <w:lang w:eastAsia="en-US" w:bidi="he-IL"/>
             </w:rPr>
           </w:pPr>
-          <w:hyperlink w:anchor="_Toc395694724" w:history="1">
+          <w:hyperlink w:anchor="_Toc395885811" w:history="1">
             <w:r>
               <w:rPr>
                 <w:rStyle w:val="Hyperlink"/>
@@ -1935,7 +1935,7 @@
                 <w:noProof/>
                 <w:webHidden/>
               </w:rPr>
-              <w:instrText xml:space="preserve"> PAGEREF _Toc395694724 \h </w:instrText>
+              <w:instrText xml:space="preserve"> PAGEREF _Toc395885811 \h </w:instrText>
             </w:r>
             <w:r>
               <w:rPr>
@@ -1981,7 +1981,7 @@
               <w:lang w:eastAsia="en-US" w:bidi="he-IL"/>
             </w:rPr>
           </w:pPr>
-          <w:hyperlink w:anchor="_Toc395694725" w:history="1">
+          <w:hyperlink w:anchor="_Toc395885812" w:history="1">
             <w:r>
               <w:rPr>
                 <w:rStyle w:val="Hyperlink"/>
@@ -2009,7 +2009,7 @@
                 <w:noProof/>
                 <w:webHidden/>
               </w:rPr>
-              <w:instrText xml:space="preserve"> PAGEREF _Toc395694725 \h </w:instrText>
+              <w:instrText xml:space="preserve"> PAGEREF _Toc395885812 \h </w:instrText>
             </w:r>
             <w:r>
               <w:rPr>
@@ -2055,7 +2055,7 @@
               <w:lang w:eastAsia="en-US" w:bidi="he-IL"/>
             </w:rPr>
           </w:pPr>
-          <w:hyperlink w:anchor="_Toc395694726" w:history="1">
+          <w:hyperlink w:anchor="_Toc395885813" w:history="1">
             <w:r>
               <w:rPr>
                 <w:rStyle w:val="Hyperlink"/>
@@ -2083,7 +2083,7 @@
                 <w:noProof/>
                 <w:webHidden/>
               </w:rPr>
-              <w:instrText xml:space="preserve"> PAGEREF _Toc395694726 \h </w:instrText>
+              <w:instrText xml:space="preserve"> PAGEREF _Toc395885813 \h </w:instrText>
             </w:r>
             <w:r>
               <w:rPr>
@@ -2129,7 +2129,7 @@
               <w:lang w:eastAsia="en-US" w:bidi="he-IL"/>
             </w:rPr>
           </w:pPr>
-          <w:hyperlink w:anchor="_Toc395694727" w:history="1">
+          <w:hyperlink w:anchor="_Toc395885814" w:history="1">
             <w:r>
               <w:rPr>
                 <w:rStyle w:val="Hyperlink"/>
@@ -2157,7 +2157,7 @@
                 <w:noProof/>
                 <w:webHidden/>
               </w:rPr>
-              <w:instrText xml:space="preserve"> PAGEREF _Toc395694727 \h </w:instrText>
+              <w:instrText xml:space="preserve"> PAGEREF _Toc395885814 \h </w:instrText>
             </w:r>
             <w:r>
               <w:rPr>
@@ -2203,7 +2203,7 @@
               <w:lang w:eastAsia="en-US" w:bidi="he-IL"/>
             </w:rPr>
           </w:pPr>
-          <w:hyperlink w:anchor="_Toc395694728" w:history="1">
+          <w:hyperlink w:anchor="_Toc395885815" w:history="1">
             <w:r>
               <w:rPr>
                 <w:rStyle w:val="Hyperlink"/>
@@ -2231,7 +2231,7 @@
                 <w:noProof/>
                 <w:webHidden/>
               </w:rPr>
-              <w:instrText xml:space="preserve"> PAGEREF _Toc395694728 \h </w:instrText>
+              <w:instrText xml:space="preserve"> PAGEREF _Toc395885815 \h </w:instrText>
             </w:r>
             <w:r>
               <w:rPr>
@@ -2277,7 +2277,7 @@
               <w:lang w:eastAsia="en-US" w:bidi="he-IL"/>
             </w:rPr>
           </w:pPr>
-          <w:hyperlink w:anchor="_Toc395694729" w:history="1">
+          <w:hyperlink w:anchor="_Toc395885816" w:history="1">
             <w:r>
               <w:rPr>
                 <w:rStyle w:val="Hyperlink"/>
@@ -2305,7 +2305,7 @@
                 <w:noProof/>
                 <w:webHidden/>
               </w:rPr>
-              <w:instrText xml:space="preserve"> PAGEREF _Toc395694729 \h </w:instrText>
+              <w:instrText xml:space="preserve"> PAGEREF _Toc395885816 \h </w:instrText>
             </w:r>
             <w:r>
               <w:rPr>
@@ -2351,7 +2351,7 @@
               <w:lang w:eastAsia="en-US" w:bidi="he-IL"/>
             </w:rPr>
           </w:pPr>
-          <w:hyperlink w:anchor="_Toc395694730" w:history="1">
+          <w:hyperlink w:anchor="_Toc395885817" w:history="1">
             <w:r>
               <w:rPr>
                 <w:rStyle w:val="Hyperlink"/>
@@ -2379,7 +2379,7 @@
                 <w:noProof/>
                 <w:webHidden/>
               </w:rPr>
-              <w:instrText xml:space="preserve"> PAGEREF _Toc395694730 \h </w:instrText>
+              <w:instrText xml:space="preserve"> PAGEREF _Toc395885817 \h </w:instrText>
             </w:r>
             <w:r>
               <w:rPr>
@@ -2425,7 +2425,7 @@
               <w:lang w:eastAsia="en-US" w:bidi="he-IL"/>
             </w:rPr>
           </w:pPr>
-          <w:hyperlink w:anchor="_Toc395694731" w:history="1">
+          <w:hyperlink w:anchor="_Toc395885818" w:history="1">
             <w:r>
               <w:rPr>
                 <w:rStyle w:val="Hyperlink"/>
@@ -2453,7 +2453,7 @@
                 <w:noProof/>
                 <w:webHidden/>
               </w:rPr>
-              <w:instrText xml:space="preserve"> PAGEREF _Toc395694731 \h </w:instrText>
+              <w:instrText xml:space="preserve"> PAGEREF _Toc395885818 \h </w:instrText>
             </w:r>
             <w:r>
               <w:rPr>
@@ -2499,7 +2499,7 @@
               <w:lang w:eastAsia="en-US" w:bidi="he-IL"/>
             </w:rPr>
           </w:pPr>
-          <w:hyperlink w:anchor="_Toc395694732" w:history="1">
+          <w:hyperlink w:anchor="_Toc395885819" w:history="1">
             <w:r>
               <w:rPr>
                 <w:rStyle w:val="Hyperlink"/>
@@ -2527,7 +2527,7 @@
                 <w:noProof/>
                 <w:webHidden/>
               </w:rPr>
-              <w:instrText xml:space="preserve"> PAGEREF _Toc395694732 \h </w:instrText>
+              <w:instrText xml:space="preserve"> PAGEREF _Toc395885819 \h </w:instrText>
             </w:r>
             <w:r>
               <w:rPr>
@@ -2573,7 +2573,7 @@
               <w:lang w:eastAsia="en-US" w:bidi="he-IL"/>
             </w:rPr>
           </w:pPr>
-          <w:hyperlink w:anchor="_Toc395694733" w:history="1">
+          <w:hyperlink w:anchor="_Toc395885820" w:history="1">
             <w:r>
               <w:rPr>
                 <w:rStyle w:val="Hyperlink"/>
@@ -2601,7 +2601,7 @@
                 <w:noProof/>
                 <w:webHidden/>
               </w:rPr>
-              <w:instrText xml:space="preserve"> PAGEREF _Toc395694733 \h </w:instrText>
+              <w:instrText xml:space="preserve"> PAGEREF _Toc395885820 \h </w:instrText>
             </w:r>
             <w:r>
               <w:rPr>
@@ -2647,7 +2647,7 @@
               <w:lang w:eastAsia="en-US" w:bidi="he-IL"/>
             </w:rPr>
           </w:pPr>
-          <w:hyperlink w:anchor="_Toc395694734" w:history="1">
+          <w:hyperlink w:anchor="_Toc395885821" w:history="1">
             <w:r>
               <w:rPr>
                 <w:rStyle w:val="Hyperlink"/>
@@ -2675,7 +2675,7 @@
                 <w:noProof/>
                 <w:webHidden/>
               </w:rPr>
-              <w:instrText xml:space="preserve"> PAGEREF _Toc395694734 \h </w:instrText>
+              <w:instrText xml:space="preserve"> PAGEREF _Toc395885821 \h </w:instrText>
             </w:r>
             <w:r>
               <w:rPr>
@@ -2721,7 +2721,7 @@
               <w:lang w:eastAsia="en-US" w:bidi="he-IL"/>
             </w:rPr>
           </w:pPr>
-          <w:hyperlink w:anchor="_Toc395694735" w:history="1">
+          <w:hyperlink w:anchor="_Toc395885822" w:history="1">
             <w:r>
               <w:rPr>
                 <w:rStyle w:val="Hyperlink"/>
@@ -2749,7 +2749,7 @@
                 <w:noProof/>
                 <w:webHidden/>
               </w:rPr>
-              <w:instrText xml:space="preserve"> PAGEREF _Toc395694735 \h </w:instrText>
+              <w:instrText xml:space="preserve"> PAGEREF _Toc395885822 \h </w:instrText>
             </w:r>
             <w:r>
               <w:rPr>
@@ -2795,7 +2795,7 @@
               <w:lang w:eastAsia="en-US" w:bidi="he-IL"/>
             </w:rPr>
           </w:pPr>
-          <w:hyperlink w:anchor="_Toc395694736" w:history="1">
+          <w:hyperlink w:anchor="_Toc395885823" w:history="1">
             <w:r>
               <w:rPr>
                 <w:rStyle w:val="Hyperlink"/>
@@ -2823,7 +2823,7 @@
                 <w:noProof/>
                 <w:webHidden/>
               </w:rPr>
-              <w:instrText xml:space="preserve"> PAGEREF _Toc395694736 \h </w:instrText>
+              <w:instrText xml:space="preserve"> PAGEREF _Toc395885823 \h </w:instrText>
             </w:r>
             <w:r>
               <w:rPr>
@@ -2869,7 +2869,7 @@
               <w:lang w:eastAsia="en-US" w:bidi="he-IL"/>
             </w:rPr>
           </w:pPr>
-          <w:hyperlink w:anchor="_Toc395694737" w:history="1">
+          <w:hyperlink w:anchor="_Toc395885824" w:history="1">
             <w:r>
               <w:rPr>
                 <w:rStyle w:val="Hyperlink"/>
@@ -2897,7 +2897,7 @@
                 <w:noProof/>
                 <w:webHidden/>
               </w:rPr>
-              <w:instrText xml:space="preserve"> PAGEREF _Toc395694737 \h </w:instrText>
+              <w:instrText xml:space="preserve"> PAGEREF _Toc395885824 \h </w:instrText>
             </w:r>
             <w:r>
               <w:rPr>
@@ -2943,7 +2943,7 @@
               <w:lang w:eastAsia="en-US" w:bidi="he-IL"/>
             </w:rPr>
           </w:pPr>
-          <w:hyperlink w:anchor="_Toc395694738" w:history="1">
+          <w:hyperlink w:anchor="_Toc395885825" w:history="1">
             <w:r>
               <w:rPr>
                 <w:rStyle w:val="Hyperlink"/>
@@ -2971,7 +2971,7 @@
                 <w:noProof/>
                 <w:webHidden/>
               </w:rPr>
-              <w:instrText xml:space="preserve"> PAGEREF _Toc395694738 \h </w:instrText>
+              <w:instrText xml:space="preserve"> PAGEREF _Toc395885825 \h </w:instrText>
             </w:r>
             <w:r>
               <w:rPr>
@@ -3017,7 +3017,7 @@
               <w:lang w:eastAsia="en-US" w:bidi="he-IL"/>
             </w:rPr>
           </w:pPr>
-          <w:hyperlink w:anchor="_Toc395694739" w:history="1">
+          <w:hyperlink w:anchor="_Toc395885826" w:history="1">
             <w:r>
               <w:rPr>
                 <w:rStyle w:val="Hyperlink"/>
@@ -3045,7 +3045,7 @@
                 <w:noProof/>
                 <w:webHidden/>
               </w:rPr>
-              <w:instrText xml:space="preserve"> PAGEREF _Toc395694739 \h </w:instrText>
+              <w:instrText xml:space="preserve"> PAGEREF _Toc395885826 \h </w:instrText>
             </w:r>
             <w:r>
               <w:rPr>
@@ -3091,28 +3091,13 @@
               <w:lang w:eastAsia="en-US" w:bidi="he-IL"/>
             </w:rPr>
           </w:pPr>
-          <w:hyperlink w:anchor="_Toc395694740" w:history="1">
-            <w:r>
-              <w:rPr>
-                <w:rStyle w:val="Hyperlink"/>
-                <w:noProof/>
-              </w:rPr>
-              <w:t>3</w:t>
-            </w:r>
-            <w:r>
-              <w:rPr>
-                <w:rStyle w:val="Hyperlink"/>
-                <w:noProof/>
-                <w:vertAlign w:val="superscript"/>
-              </w:rPr>
-              <w:t>rd</w:t>
-            </w:r>
-            <w:r>
-              <w:rPr>
-                <w:rStyle w:val="Hyperlink"/>
-                <w:noProof/>
-              </w:rPr>
-              <w:t xml:space="preserve"> party libraries</w:t>
+          <w:hyperlink w:anchor="_Toc395885827" w:history="1">
+            <w:r>
+              <w:rPr>
+                <w:rStyle w:val="Hyperlink"/>
+                <w:noProof/>
+              </w:rPr>
+              <w:t>Parameter File</w:t>
             </w:r>
             <w:r>
               <w:rPr>
@@ -3134,7 +3119,7 @@
                 <w:noProof/>
                 <w:webHidden/>
               </w:rPr>
-              <w:instrText xml:space="preserve"> PAGEREF _Toc395694740 \h </w:instrText>
+              <w:instrText xml:space="preserve"> PAGEREF _Toc395885827 \h </w:instrText>
             </w:r>
             <w:r>
               <w:rPr>
@@ -3180,7 +3165,170 @@
               <w:lang w:eastAsia="en-US" w:bidi="he-IL"/>
             </w:rPr>
           </w:pPr>
-          <w:hyperlink w:anchor="_Toc395694741" w:history="1">
+          <w:hyperlink w:anchor="_Toc395885828" w:history="1">
+            <w:r>
+              <w:rPr>
+                <w:rStyle w:val="Hyperlink"/>
+                <w:noProof/>
+              </w:rPr>
+              <w:t>3</w:t>
+            </w:r>
+            <w:r>
+              <w:rPr>
+                <w:rStyle w:val="Hyperlink"/>
+                <w:noProof/>
+                <w:vertAlign w:val="superscript"/>
+              </w:rPr>
+              <w:t>rd</w:t>
+            </w:r>
+            <w:r>
+              <w:rPr>
+                <w:rStyle w:val="Hyperlink"/>
+                <w:noProof/>
+              </w:rPr>
+              <w:t xml:space="preserve"> party libraries</w:t>
+            </w:r>
+            <w:r>
+              <w:rPr>
+                <w:noProof/>
+                <w:webHidden/>
+              </w:rPr>
+              <w:tab/>
+            </w:r>
+            <w:r>
+              <w:rPr>
+                <w:rStyle w:val="Hyperlink"/>
+                <w:noProof/>
+                <w:rtl/>
+              </w:rPr>
+              <w:fldChar w:fldCharType="begin"/>
+            </w:r>
+            <w:r>
+              <w:rPr>
+                <w:noProof/>
+                <w:webHidden/>
+              </w:rPr>
+              <w:instrText xml:space="preserve"> PAGEREF _Toc395885828 \h </w:instrText>
+            </w:r>
+            <w:r>
+              <w:rPr>
+                <w:rStyle w:val="Hyperlink"/>
+                <w:noProof/>
+                <w:rtl/>
+              </w:rPr>
+            </w:r>
+            <w:r>
+              <w:rPr>
+                <w:rStyle w:val="Hyperlink"/>
+                <w:noProof/>
+                <w:rtl/>
+              </w:rPr>
+              <w:fldChar w:fldCharType="separate"/>
+            </w:r>
+            <w:r>
+              <w:rPr>
+                <w:noProof/>
+                <w:webHidden/>
+              </w:rPr>
+              <w:t>17</w:t>
+            </w:r>
+            <w:r>
+              <w:rPr>
+                <w:rStyle w:val="Hyperlink"/>
+                <w:noProof/>
+                <w:rtl/>
+              </w:rPr>
+              <w:fldChar w:fldCharType="end"/>
+            </w:r>
+          </w:hyperlink>
+        </w:p>
+        <w:p>
+          <w:pPr>
+            <w:pStyle w:val="TOC1"/>
+            <w:tabs>
+              <w:tab w:val="right" w:leader="dot" w:pos="9350"/>
+            </w:tabs>
+            <w:rPr>
+              <w:rFonts w:cstheme="minorBidi"/>
+              <w:noProof/>
+              <w:lang w:eastAsia="en-US" w:bidi="he-IL"/>
+            </w:rPr>
+          </w:pPr>
+          <w:hyperlink w:anchor="_Toc395885829" w:history="1">
+            <w:r>
+              <w:rPr>
+                <w:rStyle w:val="Hyperlink"/>
+                <w:noProof/>
+              </w:rPr>
+              <w:t>Compiling the program</w:t>
+            </w:r>
+            <w:r>
+              <w:rPr>
+                <w:noProof/>
+                <w:webHidden/>
+              </w:rPr>
+              <w:tab/>
+            </w:r>
+            <w:r>
+              <w:rPr>
+                <w:rStyle w:val="Hyperlink"/>
+                <w:noProof/>
+                <w:rtl/>
+              </w:rPr>
+              <w:fldChar w:fldCharType="begin"/>
+            </w:r>
+            <w:r>
+              <w:rPr>
+                <w:noProof/>
+                <w:webHidden/>
+              </w:rPr>
+              <w:instrText xml:space="preserve"> PAGEREF _Toc395885829 \h </w:instrText>
+            </w:r>
+            <w:r>
+              <w:rPr>
+                <w:rStyle w:val="Hyperlink"/>
+                <w:noProof/>
+                <w:rtl/>
+              </w:rPr>
+            </w:r>
+            <w:r>
+              <w:rPr>
+                <w:rStyle w:val="Hyperlink"/>
+                <w:noProof/>
+                <w:rtl/>
+              </w:rPr>
+              <w:fldChar w:fldCharType="separate"/>
+            </w:r>
+            <w:r>
+              <w:rPr>
+                <w:noProof/>
+                <w:webHidden/>
+              </w:rPr>
+              <w:t>18</w:t>
+            </w:r>
+            <w:r>
+              <w:rPr>
+                <w:rStyle w:val="Hyperlink"/>
+                <w:noProof/>
+                <w:rtl/>
+              </w:rPr>
+              <w:fldChar w:fldCharType="end"/>
+            </w:r>
+          </w:hyperlink>
+        </w:p>
+        <w:p>
+          <w:pPr>
+            <w:pStyle w:val="TOC1"/>
+            <w:tabs>
+              <w:tab w:val="right" w:leader="dot" w:pos="9350"/>
+            </w:tabs>
+            <w:rPr>
+              <w:rFonts w:cstheme="minorBidi"/>
+              <w:noProof/>
+              <w:lang w:eastAsia="en-US" w:bidi="he-IL"/>
+            </w:rPr>
+          </w:pPr>
+          <w:hyperlink w:anchor="_Toc395885830" w:history="1">
             <w:r>
               <w:rPr>
                 <w:rStyle w:val="Hyperlink"/>
@@ -3208,7 +3356,7 @@
                 <w:noProof/>
                 <w:webHidden/>
               </w:rPr>
-              <w:instrText xml:space="preserve"> PAGEREF _Toc395694741 \h </w:instrText>
+              <w:instrText xml:space="preserve"> PAGEREF _Toc395885830 \h </w:instrText>
             </w:r>
             <w:r>
               <w:rPr>
@@ -3230,7 +3378,81 @@
                 <w:noProof/>
                 <w:webHidden/>
               </w:rPr>
-              <w:t>16</w:t>
+              <w:t>19</w:t>
+            </w:r>
+            <w:r>
+              <w:rPr>
+                <w:rStyle w:val="Hyperlink"/>
+                <w:noProof/>
+                <w:rtl/>
+              </w:rPr>
+              <w:fldChar w:fldCharType="end"/>
+            </w:r>
+          </w:hyperlink>
+        </w:p>
+        <w:p>
+          <w:pPr>
+            <w:pStyle w:val="TOC2"/>
+            <w:tabs>
+              <w:tab w:val="right" w:leader="dot" w:pos="9350"/>
+            </w:tabs>
+            <w:rPr>
+              <w:rFonts w:cstheme="minorBidi"/>
+              <w:noProof/>
+              <w:lang w:eastAsia="en-US" w:bidi="he-IL"/>
+            </w:rPr>
+          </w:pPr>
+          <w:hyperlink w:anchor="_Toc395885831" w:history="1">
+            <w:r>
+              <w:rPr>
+                <w:rStyle w:val="Hyperlink"/>
+                <w:noProof/>
+              </w:rPr>
+              <w:t>Detailed explanation:</w:t>
+            </w:r>
+            <w:r>
+              <w:rPr>
+                <w:noProof/>
+                <w:webHidden/>
+              </w:rPr>
+              <w:tab/>
+            </w:r>
+            <w:r>
+              <w:rPr>
+                <w:rStyle w:val="Hyperlink"/>
+                <w:noProof/>
+                <w:rtl/>
+              </w:rPr>
+              <w:fldChar w:fldCharType="begin"/>
+            </w:r>
+            <w:r>
+              <w:rPr>
+                <w:noProof/>
+                <w:webHidden/>
+              </w:rPr>
+              <w:instrText xml:space="preserve"> PAGEREF _Toc395885831 \h </w:instrText>
+            </w:r>
+            <w:r>
+              <w:rPr>
+                <w:rStyle w:val="Hyperlink"/>
+                <w:noProof/>
+                <w:rtl/>
+              </w:rPr>
+            </w:r>
+            <w:r>
+              <w:rPr>
+                <w:rStyle w:val="Hyperlink"/>
+                <w:noProof/>
+                <w:rtl/>
+              </w:rPr>
+              <w:fldChar w:fldCharType="separate"/>
+            </w:r>
+            <w:r>
+              <w:rPr>
+                <w:noProof/>
+                <w:webHidden/>
+              </w:rPr>
+              <w:t>20</w:t>
             </w:r>
             <w:r>
               <w:rPr>
@@ -3285,7 +3507,7 @@
         <w:pStyle w:val="Heading1"/>
         <w:spacing w:after="0"/>
       </w:pPr>
-      <w:bookmarkStart w:id="1" w:name="_Toc395694705"/>
+      <w:bookmarkStart w:id="1" w:name="_Toc395885792"/>
       <w:r>
         <w:lastRenderedPageBreak/>
         <w:t>Introduction</w:t>
@@ -3347,7 +3569,7 @@
         <w:pStyle w:val="Heading1"/>
         <w:spacing w:after="0"/>
       </w:pPr>
-      <w:bookmarkStart w:id="2" w:name="_Toc395694706"/>
+      <w:bookmarkStart w:id="2" w:name="_Toc395885793"/>
       <w:r>
         <w:lastRenderedPageBreak/>
         <w:t>Cryptographic</w:t>
@@ -4126,7 +4348,7 @@
         <w:pStyle w:val="Heading1"/>
         <w:spacing w:after="0"/>
       </w:pPr>
-      <w:bookmarkStart w:id="3" w:name="_Toc395694707"/>
+      <w:bookmarkStart w:id="3" w:name="_Toc395885794"/>
       <w:r>
         <w:lastRenderedPageBreak/>
         <w:t xml:space="preserve">Communication </w:t>
@@ -7661,7 +7883,7 @@
         <w:pStyle w:val="Heading1"/>
         <w:spacing w:after="0"/>
       </w:pPr>
-      <w:bookmarkStart w:id="4" w:name="_Toc395694708"/>
+      <w:bookmarkStart w:id="4" w:name="_Toc395885795"/>
       <w:r>
         <w:lastRenderedPageBreak/>
         <w:t>Machine Types</w:t>
@@ -7688,7 +7910,7 @@
       <w:pPr>
         <w:pStyle w:val="Heading2"/>
       </w:pPr>
-      <w:bookmarkStart w:id="5" w:name="_Toc395694709"/>
+      <w:bookmarkStart w:id="5" w:name="_Toc395885796"/>
       <w:r>
         <w:t>Client:</w:t>
       </w:r>
@@ -7917,7 +8139,7 @@
       <w:pPr>
         <w:pStyle w:val="Heading2"/>
       </w:pPr>
-      <w:bookmarkStart w:id="6" w:name="_Toc395694710"/>
+      <w:bookmarkStart w:id="6" w:name="_Toc395885797"/>
       <w:r>
         <w:t>Server:</w:t>
       </w:r>
@@ -8066,7 +8288,7 @@
       <w:pPr>
         <w:pStyle w:val="Heading2"/>
       </w:pPr>
-      <w:bookmarkStart w:id="7" w:name="_Toc395694711"/>
+      <w:bookmarkStart w:id="7" w:name="_Toc395885798"/>
       <w:r>
         <w:lastRenderedPageBreak/>
         <w:t>Certificate Authority (CA)</w:t>
@@ -8184,7 +8406,7 @@
         <w:pStyle w:val="Heading1"/>
         <w:spacing w:after="0"/>
       </w:pPr>
-      <w:bookmarkStart w:id="8" w:name="_Toc395694712"/>
+      <w:bookmarkStart w:id="8" w:name="_Toc395885799"/>
       <w:r>
         <w:lastRenderedPageBreak/>
         <w:t xml:space="preserve">Implementation </w:t>
@@ -8460,7 +8682,7 @@
         <w:pStyle w:val="Heading1"/>
         <w:spacing w:after="0"/>
       </w:pPr>
-      <w:bookmarkStart w:id="9" w:name="_Toc395694713"/>
+      <w:bookmarkStart w:id="9" w:name="_Toc395885800"/>
       <w:r>
         <w:lastRenderedPageBreak/>
         <w:t>Code structure overview</w:t>
@@ -8474,7 +8696,7 @@
           <w:bCs w:val="0"/>
         </w:rPr>
       </w:pPr>
-      <w:bookmarkStart w:id="10" w:name="_Toc395694714"/>
+      <w:bookmarkStart w:id="10" w:name="_Toc395885801"/>
       <w:r>
         <w:rPr>
           <w:rStyle w:val="Strong"/>
@@ -8580,7 +8802,7 @@
       <w:pPr>
         <w:pStyle w:val="Heading2"/>
       </w:pPr>
-      <w:bookmarkStart w:id="11" w:name="_Toc395694715"/>
+      <w:bookmarkStart w:id="11" w:name="_Toc395885802"/>
       <w:r>
         <w:t>State Machine related:</w:t>
       </w:r>
@@ -8595,7 +8817,7 @@
       <w:pPr>
         <w:pStyle w:val="Heading3"/>
       </w:pPr>
-      <w:bookmarkStart w:id="12" w:name="_Toc395694716"/>
+      <w:bookmarkStart w:id="12" w:name="_Toc395885803"/>
       <w:r>
         <w:t>Transition3Tuple.cpp/h:</w:t>
       </w:r>
@@ -8651,7 +8873,7 @@
       <w:pPr>
         <w:pStyle w:val="Heading3"/>
       </w:pPr>
-      <w:bookmarkStart w:id="13" w:name="_Toc395694717"/>
+      <w:bookmarkStart w:id="13" w:name="_Toc395885804"/>
       <w:r>
         <w:t>State.cpp/h:</w:t>
       </w:r>
@@ -8744,7 +8966,7 @@
           <w:bCs/>
         </w:rPr>
       </w:pPr>
-      <w:bookmarkStart w:id="14" w:name="_Toc395694718"/>
+      <w:bookmarkStart w:id="14" w:name="_Toc395885805"/>
       <w:proofErr w:type="spellStart"/>
       <w:r>
         <w:rPr>
@@ -8852,7 +9074,7 @@
       <w:pPr>
         <w:pStyle w:val="Heading2"/>
       </w:pPr>
-      <w:bookmarkStart w:id="15" w:name="_Toc395694719"/>
+      <w:bookmarkStart w:id="15" w:name="_Toc395885806"/>
       <w:r>
         <w:t>Encryption related:</w:t>
       </w:r>
@@ -8872,7 +9094,7 @@
           <w:bCs/>
         </w:rPr>
       </w:pPr>
-      <w:bookmarkStart w:id="16" w:name="_Toc395694720"/>
+      <w:bookmarkStart w:id="16" w:name="_Toc395885807"/>
       <w:r>
         <w:rPr>
           <w:rStyle w:val="Strong"/>
@@ -8967,7 +9189,7 @@
           <w:bCs/>
         </w:rPr>
       </w:pPr>
-      <w:bookmarkStart w:id="17" w:name="_Toc395694721"/>
+      <w:bookmarkStart w:id="17" w:name="_Toc395885808"/>
       <w:proofErr w:type="spellStart"/>
       <w:r>
         <w:rPr>
@@ -9220,7 +9442,7 @@
       <w:pPr>
         <w:pStyle w:val="Heading2"/>
       </w:pPr>
-      <w:bookmarkStart w:id="18" w:name="_Toc395694722"/>
+      <w:bookmarkStart w:id="18" w:name="_Toc395885809"/>
       <w:r>
         <w:t>Communication related:</w:t>
       </w:r>
@@ -9235,7 +9457,7 @@
           <w:bCs/>
         </w:rPr>
       </w:pPr>
-      <w:bookmarkStart w:id="19" w:name="_Toc395694723"/>
+      <w:bookmarkStart w:id="19" w:name="_Toc395885810"/>
       <w:r>
         <w:rPr>
           <w:rStyle w:val="Strong"/>
@@ -9289,7 +9511,7 @@
           <w:bCs/>
         </w:rPr>
       </w:pPr>
-      <w:bookmarkStart w:id="20" w:name="_Toc395694724"/>
+      <w:bookmarkStart w:id="20" w:name="_Toc395885811"/>
       <w:r>
         <w:rPr>
           <w:rStyle w:val="Strong"/>
@@ -9343,7 +9565,7 @@
       <w:pPr>
         <w:pStyle w:val="Heading2"/>
       </w:pPr>
-      <w:bookmarkStart w:id="21" w:name="_Toc395694725"/>
+      <w:bookmarkStart w:id="21" w:name="_Toc395885812"/>
       <w:r>
         <w:lastRenderedPageBreak/>
         <w:t>Object serialization:</w:t>
@@ -9471,7 +9693,7 @@
           <w:bCs/>
         </w:rPr>
       </w:pPr>
-      <w:bookmarkStart w:id="22" w:name="_Toc395694726"/>
+      <w:bookmarkStart w:id="22" w:name="_Toc395885813"/>
       <w:r>
         <w:rPr>
           <w:rStyle w:val="Strong"/>
@@ -9539,7 +9761,7 @@
           <w:bCs/>
         </w:rPr>
       </w:pPr>
-      <w:bookmarkStart w:id="23" w:name="_Toc395694727"/>
+      <w:bookmarkStart w:id="23" w:name="_Toc395885814"/>
       <w:proofErr w:type="spellStart"/>
       <w:r>
         <w:rPr>
@@ -9593,7 +9815,7 @@
           <w:bCs/>
         </w:rPr>
       </w:pPr>
-      <w:bookmarkStart w:id="24" w:name="_Toc395694728"/>
+      <w:bookmarkStart w:id="24" w:name="_Toc395885815"/>
       <w:r>
         <w:rPr>
           <w:rStyle w:val="Strong"/>
@@ -9930,7 +10152,7 @@
       <w:pPr>
         <w:pStyle w:val="Heading2"/>
       </w:pPr>
-      <w:bookmarkStart w:id="25" w:name="_Toc395694729"/>
+      <w:bookmarkStart w:id="25" w:name="_Toc395885816"/>
       <w:r>
         <w:lastRenderedPageBreak/>
         <w:t>Machine level:</w:t>
@@ -9951,7 +10173,7 @@
           <w:bCs/>
         </w:rPr>
       </w:pPr>
-      <w:bookmarkStart w:id="26" w:name="_Toc395694730"/>
+      <w:bookmarkStart w:id="26" w:name="_Toc395885817"/>
       <w:r>
         <w:rPr>
           <w:rStyle w:val="Strong"/>
@@ -10087,7 +10309,7 @@
           <w:bCs/>
         </w:rPr>
       </w:pPr>
-      <w:bookmarkStart w:id="27" w:name="_Toc395694731"/>
+      <w:bookmarkStart w:id="27" w:name="_Toc395885818"/>
       <w:r>
         <w:rPr>
           <w:rStyle w:val="Strong"/>
@@ -10321,7 +10543,7 @@
           <w:bCs/>
         </w:rPr>
       </w:pPr>
-      <w:bookmarkStart w:id="28" w:name="_Toc395694732"/>
+      <w:bookmarkStart w:id="28" w:name="_Toc395885819"/>
       <w:r>
         <w:rPr>
           <w:rStyle w:val="Strong"/>
@@ -10590,7 +10812,7 @@
           <w:bCs/>
         </w:rPr>
       </w:pPr>
-      <w:bookmarkStart w:id="29" w:name="_Toc395694733"/>
+      <w:bookmarkStart w:id="29" w:name="_Toc395885820"/>
       <w:r>
         <w:rPr>
           <w:rStyle w:val="Strong"/>
@@ -10738,7 +10960,7 @@
           <w:bCs/>
         </w:rPr>
       </w:pPr>
-      <w:bookmarkStart w:id="30" w:name="_Toc395694734"/>
+      <w:bookmarkStart w:id="30" w:name="_Toc395885821"/>
       <w:r>
         <w:rPr>
           <w:rStyle w:val="Strong"/>
@@ -10853,7 +11075,7 @@
       <w:pPr>
         <w:pStyle w:val="Heading2"/>
       </w:pPr>
-      <w:bookmarkStart w:id="31" w:name="_Toc395694735"/>
+      <w:bookmarkStart w:id="31" w:name="_Toc395885822"/>
       <w:proofErr w:type="gramStart"/>
       <w:r>
         <w:t>Misc.</w:t>
@@ -10875,7 +11097,7 @@
           <w:bCs/>
         </w:rPr>
       </w:pPr>
-      <w:bookmarkStart w:id="32" w:name="_Toc395694736"/>
+      <w:bookmarkStart w:id="32" w:name="_Toc395885823"/>
       <w:proofErr w:type="spellStart"/>
       <w:r>
         <w:rPr>
@@ -10920,7 +11142,7 @@
           <w:bCs/>
         </w:rPr>
       </w:pPr>
-      <w:bookmarkStart w:id="33" w:name="_Toc395694737"/>
+      <w:bookmarkStart w:id="33" w:name="_Toc395885824"/>
       <w:proofErr w:type="spellStart"/>
       <w:r>
         <w:rPr>
@@ -10964,7 +11186,7 @@
           <w:bCs/>
         </w:rPr>
       </w:pPr>
-      <w:bookmarkStart w:id="34" w:name="_Toc395694738"/>
+      <w:bookmarkStart w:id="34" w:name="_Toc395885825"/>
       <w:proofErr w:type="spellStart"/>
       <w:r>
         <w:rPr>
@@ -11020,7 +11242,7 @@
       <w:pPr>
         <w:pStyle w:val="Heading3"/>
       </w:pPr>
-      <w:bookmarkStart w:id="35" w:name="_Toc395694739"/>
+      <w:bookmarkStart w:id="35" w:name="_Toc395885826"/>
       <w:proofErr w:type="spellStart"/>
       <w:r>
         <w:t>State</w:t>
@@ -11069,16 +11291,1795 @@
     </w:p>
     <w:p>
       <w:pPr>
-        <w:spacing w:after="0"/>
-      </w:pPr>
-    </w:p>
-    <w:p>
-      <w:pPr>
         <w:pStyle w:val="Heading1"/>
-        <w:spacing w:after="0"/>
-      </w:pPr>
-      <w:bookmarkStart w:id="36" w:name="_Toc395694740"/>
-      <w:r>
+      </w:pPr>
+      <w:bookmarkStart w:id="36" w:name="_Toc395885827"/>
+      <w:r>
+        <w:lastRenderedPageBreak/>
+        <w:t>Parameter File</w:t>
+      </w:r>
+      <w:bookmarkEnd w:id="36"/>
+    </w:p>
+    <w:p>
+      <w:pPr>
+        <w:spacing w:after="0"/>
+        <w:rPr>
+          <w:sz w:val="24"/>
+          <w:szCs w:val="24"/>
+        </w:rPr>
+      </w:pPr>
+      <w:r>
+        <w:rPr>
+          <w:sz w:val="24"/>
+          <w:szCs w:val="24"/>
+        </w:rPr>
+        <w:t xml:space="preserve">Under the </w:t>
+      </w:r>
+      <w:r>
+        <w:rPr>
+          <w:b/>
+          <w:bCs/>
+          <w:sz w:val="24"/>
+          <w:szCs w:val="24"/>
+        </w:rPr>
+        <w:t>'</w:t>
+      </w:r>
+      <w:proofErr w:type="spellStart"/>
+      <w:r>
+        <w:rPr>
+          <w:b/>
+          <w:bCs/>
+          <w:sz w:val="24"/>
+          <w:szCs w:val="24"/>
+        </w:rPr>
+        <w:t>param</w:t>
+      </w:r>
+      <w:proofErr w:type="spellEnd"/>
+      <w:r>
+        <w:rPr>
+          <w:b/>
+          <w:bCs/>
+          <w:sz w:val="24"/>
+          <w:szCs w:val="24"/>
+        </w:rPr>
+        <w:t>'</w:t>
+      </w:r>
+      <w:r>
+        <w:rPr>
+          <w:sz w:val="24"/>
+          <w:szCs w:val="24"/>
+        </w:rPr>
+        <w:t xml:space="preserve"> folder you'll find the </w:t>
+      </w:r>
+      <w:r>
+        <w:rPr>
+          <w:b/>
+          <w:bCs/>
+          <w:sz w:val="24"/>
+          <w:szCs w:val="24"/>
+        </w:rPr>
+        <w:t>'</w:t>
+      </w:r>
+      <w:proofErr w:type="spellStart"/>
+      <w:r>
+        <w:rPr>
+          <w:b/>
+          <w:bCs/>
+          <w:sz w:val="24"/>
+          <w:szCs w:val="24"/>
+        </w:rPr>
+        <w:t>global_param_file</w:t>
+      </w:r>
+      <w:proofErr w:type="spellEnd"/>
+      <w:r>
+        <w:rPr>
+          <w:b/>
+          <w:bCs/>
+          <w:sz w:val="24"/>
+          <w:szCs w:val="24"/>
+        </w:rPr>
+        <w:t>'</w:t>
+      </w:r>
+      <w:r>
+        <w:rPr>
+          <w:sz w:val="24"/>
+          <w:szCs w:val="24"/>
+        </w:rPr>
+        <w:t>.</w:t>
+      </w:r>
+    </w:p>
+    <w:p>
+      <w:pPr>
+        <w:spacing w:after="0"/>
+        <w:rPr>
+          <w:sz w:val="24"/>
+          <w:szCs w:val="24"/>
+        </w:rPr>
+      </w:pPr>
+      <w:r>
+        <w:rPr>
+          <w:sz w:val="24"/>
+          <w:szCs w:val="24"/>
+        </w:rPr>
+        <w:t>This file contains two major sections:</w:t>
+      </w:r>
+    </w:p>
+    <w:p>
+      <w:pPr>
+        <w:pStyle w:val="ListParagraph"/>
+        <w:numPr>
+          <w:ilvl w:val="0"/>
+          <w:numId w:val="17"/>
+        </w:numPr>
+        <w:spacing w:after="0"/>
+        <w:rPr>
+          <w:b/>
+          <w:bCs/>
+          <w:sz w:val="24"/>
+          <w:szCs w:val="24"/>
+        </w:rPr>
+      </w:pPr>
+      <w:r>
+        <w:rPr>
+          <w:b/>
+          <w:bCs/>
+          <w:sz w:val="24"/>
+          <w:szCs w:val="24"/>
+        </w:rPr>
+        <w:t>Global parameters to run the program according to:</w:t>
+      </w:r>
+    </w:p>
+    <w:p>
+      <w:pPr>
+        <w:pStyle w:val="ListParagraph"/>
+        <w:numPr>
+          <w:ilvl w:val="1"/>
+          <w:numId w:val="17"/>
+        </w:numPr>
+        <w:spacing w:after="0"/>
+        <w:rPr>
+          <w:sz w:val="24"/>
+          <w:szCs w:val="24"/>
+        </w:rPr>
+      </w:pPr>
+      <w:proofErr w:type="spellStart"/>
+      <w:r>
+        <w:rPr>
+          <w:sz w:val="24"/>
+          <w:szCs w:val="24"/>
+        </w:rPr>
+        <w:t>max_message_len</w:t>
+      </w:r>
+      <w:proofErr w:type="spellEnd"/>
+      <w:r>
+        <w:rPr>
+          <w:sz w:val="24"/>
+          <w:szCs w:val="24"/>
+        </w:rPr>
+        <w:t xml:space="preserve"> - according to </w:t>
+      </w:r>
+      <w:r>
+        <w:rPr>
+          <w:i/>
+          <w:iCs/>
+          <w:sz w:val="24"/>
+          <w:szCs w:val="24"/>
+        </w:rPr>
+        <w:t xml:space="preserve">Functional Encryption for Regular Languages, </w:t>
+      </w:r>
+      <w:r>
+        <w:rPr>
+          <w:sz w:val="24"/>
+          <w:szCs w:val="24"/>
+        </w:rPr>
+        <w:t xml:space="preserve">this is </w:t>
+      </w:r>
+      <m:oMath>
+        <m:r>
+          <w:rPr>
+            <w:rFonts w:ascii="Cambria Math" w:hAnsi="Cambria Math"/>
+            <w:sz w:val="24"/>
+            <w:szCs w:val="24"/>
+          </w:rPr>
+          <m:t>l</m:t>
+        </m:r>
+      </m:oMath>
+      <w:r>
+        <w:rPr>
+          <w:sz w:val="24"/>
+          <w:szCs w:val="24"/>
+        </w:rPr>
+        <w:t>,</w:t>
+      </w:r>
+    </w:p>
+    <w:p>
+      <w:pPr>
+        <w:pStyle w:val="ListParagraph"/>
+        <w:spacing w:after="0"/>
+        <w:ind w:left="1440"/>
+        <w:rPr>
+          <w:sz w:val="24"/>
+          <w:szCs w:val="24"/>
+        </w:rPr>
+      </w:pPr>
+      <w:proofErr w:type="gramStart"/>
+      <w:r>
+        <w:rPr>
+          <w:sz w:val="24"/>
+          <w:szCs w:val="24"/>
+        </w:rPr>
+        <w:t>meaning</w:t>
+      </w:r>
+      <w:proofErr w:type="gramEnd"/>
+      <w:r>
+        <w:rPr>
+          <w:sz w:val="24"/>
+          <w:szCs w:val="24"/>
+        </w:rPr>
+        <w:t xml:space="preserve"> the maximal length of a message between the client and the server in the operational stage. Note that this value has a direct influence on the </w:t>
+      </w:r>
+      <w:r>
+        <w:rPr>
+          <w:sz w:val="24"/>
+          <w:szCs w:val="24"/>
+        </w:rPr>
+        <w:t>encryption creation time (large message size means a long encryption process).</w:t>
+      </w:r>
+    </w:p>
+    <w:p>
+      <w:pPr>
+        <w:pStyle w:val="ListParagraph"/>
+        <w:numPr>
+          <w:ilvl w:val="1"/>
+          <w:numId w:val="17"/>
+        </w:numPr>
+        <w:spacing w:after="0"/>
+        <w:rPr>
+          <w:sz w:val="24"/>
+          <w:szCs w:val="24"/>
+        </w:rPr>
+      </w:pPr>
+      <w:proofErr w:type="spellStart"/>
+      <w:r>
+        <w:rPr>
+          <w:sz w:val="24"/>
+          <w:szCs w:val="24"/>
+        </w:rPr>
+        <w:t>num_of_states_in_SM</w:t>
+      </w:r>
+      <w:proofErr w:type="spellEnd"/>
+      <w:r>
+        <w:rPr>
+          <w:sz w:val="24"/>
+          <w:szCs w:val="24"/>
+        </w:rPr>
+        <w:t xml:space="preserve"> - </w:t>
+      </w:r>
+      <w:r>
+        <w:rPr>
+          <w:sz w:val="24"/>
+          <w:szCs w:val="24"/>
+        </w:rPr>
+        <w:t xml:space="preserve">The total number of states in the programs state machine (which should be described later on in the </w:t>
+      </w:r>
+      <w:proofErr w:type="spellStart"/>
+      <w:r>
+        <w:rPr>
+          <w:sz w:val="24"/>
+          <w:szCs w:val="24"/>
+        </w:rPr>
+        <w:t>param</w:t>
+      </w:r>
+      <w:proofErr w:type="spellEnd"/>
+      <w:r>
+        <w:rPr>
+          <w:sz w:val="24"/>
+          <w:szCs w:val="24"/>
+        </w:rPr>
+        <w:t xml:space="preserve"> file).</w:t>
+      </w:r>
+    </w:p>
+    <w:p>
+      <w:pPr>
+        <w:pStyle w:val="ListParagraph"/>
+        <w:numPr>
+          <w:ilvl w:val="1"/>
+          <w:numId w:val="17"/>
+        </w:numPr>
+        <w:spacing w:after="0"/>
+        <w:rPr>
+          <w:sz w:val="24"/>
+          <w:szCs w:val="24"/>
+        </w:rPr>
+      </w:pPr>
+      <w:proofErr w:type="spellStart"/>
+      <w:r>
+        <w:rPr>
+          <w:sz w:val="24"/>
+          <w:szCs w:val="24"/>
+        </w:rPr>
+        <w:t>virus_string</w:t>
+      </w:r>
+      <w:proofErr w:type="spellEnd"/>
+      <w:r>
+        <w:rPr>
+          <w:sz w:val="24"/>
+          <w:szCs w:val="24"/>
+        </w:rPr>
+        <w:t xml:space="preserve"> - A single string that is accepted by the state machine.</w:t>
+      </w:r>
+    </w:p>
+    <w:p>
+      <w:pPr>
+        <w:pStyle w:val="ListParagraph"/>
+        <w:numPr>
+          <w:ilvl w:val="0"/>
+          <w:numId w:val="17"/>
+        </w:numPr>
+        <w:spacing w:after="0"/>
+        <w:rPr>
+          <w:b/>
+          <w:bCs/>
+          <w:sz w:val="24"/>
+          <w:szCs w:val="24"/>
+        </w:rPr>
+      </w:pPr>
+      <w:r>
+        <w:rPr>
+          <w:b/>
+          <w:bCs/>
+          <w:sz w:val="24"/>
+          <w:szCs w:val="24"/>
+        </w:rPr>
+        <w:t>State machine description:</w:t>
+      </w:r>
+    </w:p>
+    <w:p>
+      <w:pPr>
+        <w:pStyle w:val="ListParagraph"/>
+        <w:spacing w:after="0"/>
+        <w:ind w:left="720"/>
+        <w:rPr>
+          <w:sz w:val="24"/>
+          <w:szCs w:val="24"/>
+        </w:rPr>
+      </w:pPr>
+      <w:r>
+        <w:rPr>
+          <w:sz w:val="24"/>
+          <w:szCs w:val="24"/>
+        </w:rPr>
+        <w:t xml:space="preserve">A state machine </w:t>
+      </w:r>
+      <w:r>
+        <w:rPr>
+          <w:sz w:val="24"/>
+          <w:szCs w:val="24"/>
+        </w:rPr>
+        <w:t>is a collection of states, when every state should be described according to the following pattern:</w:t>
+      </w:r>
+    </w:p>
+    <w:p>
+      <w:pPr>
+        <w:pStyle w:val="ListParagraph"/>
+        <w:spacing w:after="0"/>
+        <w:ind w:left="720"/>
+        <w:rPr>
+          <w:sz w:val="24"/>
+          <w:szCs w:val="24"/>
+        </w:rPr>
+      </w:pPr>
+    </w:p>
+    <w:p>
+      <w:pPr>
+        <w:pStyle w:val="ListParagraph"/>
+        <w:spacing w:after="0"/>
+        <w:ind w:left="720"/>
+        <w:rPr>
+          <w:color w:val="FF0000"/>
+          <w:sz w:val="24"/>
+          <w:szCs w:val="24"/>
+        </w:rPr>
+      </w:pPr>
+      <w:r>
+        <w:rPr>
+          <w:color w:val="FF0000"/>
+          <w:sz w:val="24"/>
+          <w:szCs w:val="24"/>
+        </w:rPr>
+        <w:t xml:space="preserve"> </w:t>
+      </w:r>
+      <w:r>
+        <w:rPr>
+          <w:color w:val="FF0000"/>
+          <w:sz w:val="24"/>
+          <w:szCs w:val="24"/>
+        </w:rPr>
+        <w:t>*SM Start*</w:t>
+      </w:r>
+    </w:p>
+    <w:p>
+      <w:pPr>
+        <w:pStyle w:val="ListParagraph"/>
+        <w:spacing w:after="0"/>
+        <w:ind w:left="720"/>
+        <w:rPr>
+          <w:color w:val="0070C0"/>
+          <w:sz w:val="24"/>
+          <w:szCs w:val="24"/>
+        </w:rPr>
+      </w:pPr>
+      <w:r>
+        <w:rPr>
+          <w:color w:val="0070C0"/>
+          <w:sz w:val="24"/>
+          <w:szCs w:val="24"/>
+        </w:rPr>
+        <w:t xml:space="preserve"> State [state number] [</w:t>
+      </w:r>
+      <w:proofErr w:type="spellStart"/>
+      <w:r>
+        <w:rPr>
+          <w:color w:val="0070C0"/>
+          <w:sz w:val="24"/>
+          <w:szCs w:val="24"/>
+        </w:rPr>
+        <w:t>isAcceptance</w:t>
+      </w:r>
+      <w:proofErr w:type="spellEnd"/>
+      <w:r>
+        <w:rPr>
+          <w:color w:val="0070C0"/>
+          <w:sz w:val="24"/>
+          <w:szCs w:val="24"/>
+        </w:rPr>
+        <w:t>]</w:t>
+      </w:r>
+    </w:p>
+    <w:p>
+      <w:pPr>
+        <w:pStyle w:val="ListParagraph"/>
+        <w:spacing w:after="0"/>
+        <w:ind w:left="720"/>
+        <w:rPr>
+          <w:color w:val="0070C0"/>
+          <w:sz w:val="24"/>
+          <w:szCs w:val="24"/>
+        </w:rPr>
+      </w:pPr>
+      <w:r>
+        <w:rPr>
+          <w:color w:val="0070C0"/>
+          <w:sz w:val="24"/>
+          <w:szCs w:val="24"/>
+        </w:rPr>
+        <w:t xml:space="preserve"> [</w:t>
+      </w:r>
+      <w:proofErr w:type="gramStart"/>
+      <w:r>
+        <w:rPr>
+          <w:color w:val="0070C0"/>
+          <w:sz w:val="24"/>
+          <w:szCs w:val="24"/>
+        </w:rPr>
+        <w:t>input</w:t>
+      </w:r>
+      <w:proofErr w:type="gramEnd"/>
+      <w:r>
+        <w:rPr>
+          <w:color w:val="0070C0"/>
+          <w:sz w:val="24"/>
+          <w:szCs w:val="24"/>
+        </w:rPr>
+        <w:t xml:space="preserve"> value] [</w:t>
+      </w:r>
+      <w:proofErr w:type="gramStart"/>
+      <w:r>
+        <w:rPr>
+          <w:color w:val="0070C0"/>
+          <w:sz w:val="24"/>
+          <w:szCs w:val="24"/>
+        </w:rPr>
+        <w:t>next</w:t>
+      </w:r>
+      <w:proofErr w:type="gramEnd"/>
+      <w:r>
+        <w:rPr>
+          <w:color w:val="0070C0"/>
+          <w:sz w:val="24"/>
+          <w:szCs w:val="24"/>
+        </w:rPr>
+        <w:t xml:space="preserve"> state number]</w:t>
+      </w:r>
+    </w:p>
+    <w:p>
+      <w:pPr>
+        <w:pStyle w:val="ListParagraph"/>
+        <w:spacing w:after="0"/>
+        <w:ind w:left="720"/>
+        <w:rPr>
+          <w:color w:val="0070C0"/>
+          <w:sz w:val="24"/>
+          <w:szCs w:val="24"/>
+        </w:rPr>
+      </w:pPr>
+      <w:r>
+        <w:rPr>
+          <w:color w:val="0070C0"/>
+          <w:sz w:val="24"/>
+          <w:szCs w:val="24"/>
+        </w:rPr>
+        <w:t xml:space="preserve"> [</w:t>
+      </w:r>
+      <w:proofErr w:type="gramStart"/>
+      <w:r>
+        <w:rPr>
+          <w:color w:val="0070C0"/>
+          <w:sz w:val="24"/>
+          <w:szCs w:val="24"/>
+        </w:rPr>
+        <w:t>input</w:t>
+      </w:r>
+      <w:proofErr w:type="gramEnd"/>
+      <w:r>
+        <w:rPr>
+          <w:color w:val="0070C0"/>
+          <w:sz w:val="24"/>
+          <w:szCs w:val="24"/>
+        </w:rPr>
+        <w:t xml:space="preserve"> value] [</w:t>
+      </w:r>
+      <w:proofErr w:type="gramStart"/>
+      <w:r>
+        <w:rPr>
+          <w:color w:val="0070C0"/>
+          <w:sz w:val="24"/>
+          <w:szCs w:val="24"/>
+        </w:rPr>
+        <w:t>next</w:t>
+      </w:r>
+      <w:proofErr w:type="gramEnd"/>
+      <w:r>
+        <w:rPr>
+          <w:color w:val="0070C0"/>
+          <w:sz w:val="24"/>
+          <w:szCs w:val="24"/>
+        </w:rPr>
+        <w:t xml:space="preserve"> state number]</w:t>
+      </w:r>
+    </w:p>
+    <w:p>
+      <w:pPr>
+        <w:pStyle w:val="ListParagraph"/>
+        <w:spacing w:after="0"/>
+        <w:ind w:left="720"/>
+        <w:rPr>
+          <w:color w:val="0070C0"/>
+          <w:sz w:val="24"/>
+          <w:szCs w:val="24"/>
+        </w:rPr>
+      </w:pPr>
+      <w:r>
+        <w:rPr>
+          <w:color w:val="0070C0"/>
+          <w:sz w:val="24"/>
+          <w:szCs w:val="24"/>
+        </w:rPr>
+        <w:t xml:space="preserve"> [</w:t>
+      </w:r>
+      <w:proofErr w:type="gramStart"/>
+      <w:r>
+        <w:rPr>
+          <w:color w:val="0070C0"/>
+          <w:sz w:val="24"/>
+          <w:szCs w:val="24"/>
+        </w:rPr>
+        <w:t>input</w:t>
+      </w:r>
+      <w:proofErr w:type="gramEnd"/>
+      <w:r>
+        <w:rPr>
+          <w:color w:val="0070C0"/>
+          <w:sz w:val="24"/>
+          <w:szCs w:val="24"/>
+        </w:rPr>
+        <w:t xml:space="preserve"> value] [</w:t>
+      </w:r>
+      <w:proofErr w:type="gramStart"/>
+      <w:r>
+        <w:rPr>
+          <w:color w:val="0070C0"/>
+          <w:sz w:val="24"/>
+          <w:szCs w:val="24"/>
+        </w:rPr>
+        <w:t>next</w:t>
+      </w:r>
+      <w:proofErr w:type="gramEnd"/>
+      <w:r>
+        <w:rPr>
+          <w:color w:val="0070C0"/>
+          <w:sz w:val="24"/>
+          <w:szCs w:val="24"/>
+        </w:rPr>
+        <w:t xml:space="preserve"> state number]</w:t>
+      </w:r>
+    </w:p>
+    <w:p>
+      <w:pPr>
+        <w:pStyle w:val="ListParagraph"/>
+        <w:spacing w:after="0"/>
+        <w:ind w:left="720"/>
+        <w:rPr>
+          <w:color w:val="0070C0"/>
+          <w:sz w:val="24"/>
+          <w:szCs w:val="24"/>
+        </w:rPr>
+      </w:pPr>
+      <w:r>
+        <w:rPr>
+          <w:color w:val="0070C0"/>
+          <w:sz w:val="24"/>
+          <w:szCs w:val="24"/>
+        </w:rPr>
+        <w:t xml:space="preserve"> [</w:t>
+      </w:r>
+      <w:proofErr w:type="gramStart"/>
+      <w:r>
+        <w:rPr>
+          <w:color w:val="0070C0"/>
+          <w:sz w:val="24"/>
+          <w:szCs w:val="24"/>
+        </w:rPr>
+        <w:t>input</w:t>
+      </w:r>
+      <w:proofErr w:type="gramEnd"/>
+      <w:r>
+        <w:rPr>
+          <w:color w:val="0070C0"/>
+          <w:sz w:val="24"/>
+          <w:szCs w:val="24"/>
+        </w:rPr>
+        <w:t xml:space="preserve"> value] [</w:t>
+      </w:r>
+      <w:proofErr w:type="gramStart"/>
+      <w:r>
+        <w:rPr>
+          <w:color w:val="0070C0"/>
+          <w:sz w:val="24"/>
+          <w:szCs w:val="24"/>
+        </w:rPr>
+        <w:t>next</w:t>
+      </w:r>
+      <w:proofErr w:type="gramEnd"/>
+      <w:r>
+        <w:rPr>
+          <w:color w:val="0070C0"/>
+          <w:sz w:val="24"/>
+          <w:szCs w:val="24"/>
+        </w:rPr>
+        <w:t xml:space="preserve"> state number]</w:t>
+      </w:r>
+    </w:p>
+    <w:p>
+      <w:pPr>
+        <w:pStyle w:val="ListParagraph"/>
+        <w:spacing w:after="0"/>
+        <w:ind w:left="720"/>
+        <w:rPr>
+          <w:sz w:val="24"/>
+          <w:szCs w:val="24"/>
+        </w:rPr>
+      </w:pPr>
+      <w:r>
+        <w:rPr>
+          <w:sz w:val="24"/>
+          <w:szCs w:val="24"/>
+        </w:rPr>
+        <w:t>.</w:t>
+      </w:r>
+    </w:p>
+    <w:p>
+      <w:pPr>
+        <w:pStyle w:val="ListParagraph"/>
+        <w:spacing w:after="0"/>
+        <w:ind w:left="720"/>
+        <w:rPr>
+          <w:sz w:val="24"/>
+          <w:szCs w:val="24"/>
+        </w:rPr>
+      </w:pPr>
+      <w:r>
+        <w:rPr>
+          <w:sz w:val="24"/>
+          <w:szCs w:val="24"/>
+        </w:rPr>
+        <w:t>.</w:t>
+      </w:r>
+    </w:p>
+    <w:p>
+      <w:pPr>
+        <w:spacing w:after="0"/>
+        <w:ind w:firstLine="720"/>
+        <w:rPr>
+          <w:sz w:val="24"/>
+          <w:szCs w:val="24"/>
+        </w:rPr>
+      </w:pPr>
+      <w:r>
+        <w:rPr>
+          <w:sz w:val="24"/>
+          <w:szCs w:val="24"/>
+        </w:rPr>
+        <w:t>.</w:t>
+      </w:r>
+    </w:p>
+    <w:p>
+      <w:pPr>
+        <w:pStyle w:val="ListParagraph"/>
+        <w:spacing w:after="0"/>
+        <w:ind w:left="720"/>
+        <w:rPr>
+          <w:sz w:val="24"/>
+          <w:szCs w:val="24"/>
+        </w:rPr>
+      </w:pPr>
+    </w:p>
+    <w:p>
+      <w:pPr>
+        <w:pStyle w:val="ListParagraph"/>
+        <w:spacing w:after="0"/>
+        <w:ind w:left="720"/>
+        <w:rPr>
+          <w:color w:val="FF0000"/>
+          <w:sz w:val="24"/>
+          <w:szCs w:val="24"/>
+        </w:rPr>
+      </w:pPr>
+      <w:r>
+        <w:rPr>
+          <w:color w:val="FF0000"/>
+          <w:sz w:val="24"/>
+          <w:szCs w:val="24"/>
+        </w:rPr>
+        <w:t>*SM End*</w:t>
+      </w:r>
+    </w:p>
+    <w:p>
+      <w:pPr>
+        <w:pStyle w:val="ListParagraph"/>
+        <w:spacing w:after="0"/>
+        <w:ind w:left="720"/>
+        <w:rPr>
+          <w:sz w:val="24"/>
+          <w:szCs w:val="24"/>
+        </w:rPr>
+      </w:pPr>
+    </w:p>
+    <w:p>
+      <w:pPr>
+        <w:pStyle w:val="ListParagraph"/>
+        <w:spacing w:after="0"/>
+        <w:ind w:left="720"/>
+        <w:rPr>
+          <w:b/>
+          <w:bCs/>
+          <w:color w:val="FF9900"/>
+          <w:sz w:val="24"/>
+          <w:szCs w:val="24"/>
+        </w:rPr>
+      </w:pPr>
+      <w:r>
+        <w:rPr>
+          <w:b/>
+          <w:bCs/>
+          <w:color w:val="FF9900"/>
+          <w:sz w:val="24"/>
+          <w:szCs w:val="24"/>
+        </w:rPr>
+        <w:t xml:space="preserve"> Note that unmentioned input possibilities will be treated as self-loops by default (meaning these inputs will keep the machine in </w:t>
+      </w:r>
+      <w:proofErr w:type="spellStart"/>
+      <w:proofErr w:type="gramStart"/>
+      <w:r>
+        <w:rPr>
+          <w:b/>
+          <w:bCs/>
+          <w:color w:val="FF9900"/>
+          <w:sz w:val="24"/>
+          <w:szCs w:val="24"/>
+        </w:rPr>
+        <w:t>it's</w:t>
+      </w:r>
+      <w:proofErr w:type="spellEnd"/>
+      <w:proofErr w:type="gramEnd"/>
+      <w:r>
+        <w:rPr>
+          <w:b/>
+          <w:bCs/>
+          <w:color w:val="FF9900"/>
+          <w:sz w:val="24"/>
+          <w:szCs w:val="24"/>
+        </w:rPr>
+        <w:t xml:space="preserve"> current state).</w:t>
+      </w:r>
+    </w:p>
+    <w:p>
+      <w:pPr>
+        <w:rPr>
+          <w:sz w:val="24"/>
+          <w:szCs w:val="24"/>
+        </w:rPr>
+      </w:pPr>
+      <w:r>
+        <w:rPr>
+          <w:sz w:val="24"/>
+          <w:szCs w:val="24"/>
+        </w:rPr>
+        <w:br w:type="page"/>
+      </w:r>
+    </w:p>
+    <w:p>
+      <w:pPr>
+        <w:pStyle w:val="ListParagraph"/>
+        <w:spacing w:after="0"/>
+        <w:ind w:left="720"/>
+        <w:rPr>
+          <w:color w:val="7030A0"/>
+          <w:sz w:val="24"/>
+          <w:szCs w:val="24"/>
+        </w:rPr>
+      </w:pPr>
+      <w:r>
+        <w:rPr>
+          <w:color w:val="7030A0"/>
+          <w:sz w:val="24"/>
+          <w:szCs w:val="24"/>
+        </w:rPr>
+        <w:lastRenderedPageBreak/>
+        <w:t xml:space="preserve">An example of a valid </w:t>
+      </w:r>
+      <w:r>
+        <w:rPr>
+          <w:b/>
+          <w:bCs/>
+          <w:color w:val="7030A0"/>
+          <w:sz w:val="24"/>
+          <w:szCs w:val="24"/>
+        </w:rPr>
+        <w:t>'</w:t>
+      </w:r>
+      <w:proofErr w:type="spellStart"/>
+      <w:r>
+        <w:rPr>
+          <w:b/>
+          <w:bCs/>
+          <w:color w:val="7030A0"/>
+          <w:sz w:val="24"/>
+          <w:szCs w:val="24"/>
+        </w:rPr>
+        <w:t>global_param_file</w:t>
+      </w:r>
+      <w:proofErr w:type="spellEnd"/>
+      <w:r>
+        <w:rPr>
+          <w:b/>
+          <w:bCs/>
+          <w:color w:val="7030A0"/>
+          <w:sz w:val="24"/>
+          <w:szCs w:val="24"/>
+        </w:rPr>
+        <w:t>'</w:t>
+      </w:r>
+      <w:r>
+        <w:rPr>
+          <w:color w:val="7030A0"/>
+          <w:sz w:val="24"/>
+          <w:szCs w:val="24"/>
+        </w:rPr>
+        <w:t>:</w:t>
+      </w:r>
+    </w:p>
+    <w:p>
+      <w:pPr>
+        <w:pStyle w:val="ListParagraph"/>
+        <w:spacing w:after="0"/>
+        <w:ind w:left="720"/>
+        <w:rPr>
+          <w:sz w:val="24"/>
+          <w:szCs w:val="24"/>
+        </w:rPr>
+      </w:pPr>
+    </w:p>
+    <w:p>
+      <w:pPr>
+        <w:pStyle w:val="ListParagraph"/>
+        <w:spacing w:after="0"/>
+        <w:ind w:left="720"/>
+        <w:rPr>
+          <w:sz w:val="24"/>
+          <w:szCs w:val="24"/>
+        </w:rPr>
+      </w:pPr>
+      <w:r>
+        <w:rPr>
+          <w:sz w:val="24"/>
+          <w:szCs w:val="24"/>
+        </w:rPr>
+        <w:t xml:space="preserve"># </w:t>
+      </w:r>
+      <w:proofErr w:type="gramStart"/>
+      <w:r>
+        <w:rPr>
+          <w:sz w:val="24"/>
+          <w:szCs w:val="24"/>
+        </w:rPr>
+        <w:t>comments</w:t>
+      </w:r>
+      <w:proofErr w:type="gramEnd"/>
+      <w:r>
+        <w:rPr>
+          <w:sz w:val="24"/>
+          <w:szCs w:val="24"/>
+        </w:rPr>
+        <w:t xml:space="preserve"> are ignored</w:t>
+      </w:r>
+    </w:p>
+    <w:p>
+      <w:pPr>
+        <w:pStyle w:val="ListParagraph"/>
+        <w:spacing w:after="0"/>
+        <w:ind w:left="720"/>
+        <w:rPr>
+          <w:sz w:val="24"/>
+          <w:szCs w:val="24"/>
+        </w:rPr>
+      </w:pPr>
+      <w:r>
+        <w:rPr>
+          <w:sz w:val="24"/>
+          <w:szCs w:val="24"/>
+        </w:rPr>
+        <w:t xml:space="preserve"># Global </w:t>
+      </w:r>
+      <w:proofErr w:type="spellStart"/>
+      <w:r>
+        <w:rPr>
+          <w:sz w:val="24"/>
+          <w:szCs w:val="24"/>
+        </w:rPr>
+        <w:t>params</w:t>
+      </w:r>
+      <w:proofErr w:type="spellEnd"/>
+      <w:r>
+        <w:rPr>
+          <w:sz w:val="24"/>
+          <w:szCs w:val="24"/>
+        </w:rPr>
+        <w:t>:</w:t>
+      </w:r>
+    </w:p>
+    <w:p>
+      <w:pPr>
+        <w:pStyle w:val="ListParagraph"/>
+        <w:spacing w:after="0"/>
+        <w:ind w:left="720"/>
+        <w:rPr>
+          <w:sz w:val="24"/>
+          <w:szCs w:val="24"/>
+        </w:rPr>
+      </w:pPr>
+      <w:proofErr w:type="spellStart"/>
+      <w:r>
+        <w:rPr>
+          <w:sz w:val="24"/>
+          <w:szCs w:val="24"/>
+        </w:rPr>
+        <w:t>max_message_len</w:t>
+      </w:r>
+      <w:proofErr w:type="spellEnd"/>
+      <w:r>
+        <w:rPr>
+          <w:sz w:val="24"/>
+          <w:szCs w:val="24"/>
+        </w:rPr>
+        <w:t xml:space="preserve"> = 15</w:t>
+      </w:r>
+    </w:p>
+    <w:p>
+      <w:pPr>
+        <w:pStyle w:val="ListParagraph"/>
+        <w:spacing w:after="0"/>
+        <w:ind w:left="720"/>
+        <w:rPr>
+          <w:sz w:val="24"/>
+          <w:szCs w:val="24"/>
+        </w:rPr>
+      </w:pPr>
+      <w:proofErr w:type="spellStart"/>
+      <w:r>
+        <w:rPr>
+          <w:sz w:val="24"/>
+          <w:szCs w:val="24"/>
+        </w:rPr>
+        <w:t>num_of_states_in_SM</w:t>
+      </w:r>
+      <w:proofErr w:type="spellEnd"/>
+      <w:r>
+        <w:rPr>
+          <w:sz w:val="24"/>
+          <w:szCs w:val="24"/>
+        </w:rPr>
+        <w:t xml:space="preserve"> = 6</w:t>
+      </w:r>
+    </w:p>
+    <w:p>
+      <w:pPr>
+        <w:pStyle w:val="ListParagraph"/>
+        <w:spacing w:after="0"/>
+        <w:ind w:left="720"/>
+        <w:rPr>
+          <w:sz w:val="24"/>
+          <w:szCs w:val="24"/>
+        </w:rPr>
+      </w:pPr>
+      <w:proofErr w:type="spellStart"/>
+      <w:r>
+        <w:rPr>
+          <w:sz w:val="24"/>
+          <w:szCs w:val="24"/>
+        </w:rPr>
+        <w:t>virus_string</w:t>
+      </w:r>
+      <w:proofErr w:type="spellEnd"/>
+      <w:r>
+        <w:rPr>
+          <w:sz w:val="24"/>
+          <w:szCs w:val="24"/>
+        </w:rPr>
+        <w:t xml:space="preserve"> = virus</w:t>
+      </w:r>
+    </w:p>
+    <w:p>
+      <w:pPr>
+        <w:pStyle w:val="ListParagraph"/>
+        <w:spacing w:after="0"/>
+        <w:ind w:left="720"/>
+        <w:rPr>
+          <w:sz w:val="24"/>
+          <w:szCs w:val="24"/>
+        </w:rPr>
+      </w:pPr>
+    </w:p>
+    <w:p>
+      <w:pPr>
+        <w:pStyle w:val="ListParagraph"/>
+        <w:spacing w:after="0"/>
+        <w:ind w:left="720"/>
+        <w:rPr>
+          <w:sz w:val="24"/>
+          <w:szCs w:val="24"/>
+        </w:rPr>
+      </w:pPr>
+      <w:r>
+        <w:rPr>
+          <w:sz w:val="24"/>
+          <w:szCs w:val="24"/>
+        </w:rPr>
+        <w:t># State machine description:</w:t>
+      </w:r>
+    </w:p>
+    <w:p>
+      <w:pPr>
+        <w:pStyle w:val="ListParagraph"/>
+        <w:spacing w:after="0"/>
+        <w:ind w:left="720"/>
+        <w:rPr>
+          <w:sz w:val="24"/>
+          <w:szCs w:val="24"/>
+        </w:rPr>
+      </w:pPr>
+      <w:r>
+        <w:rPr>
+          <w:sz w:val="24"/>
+          <w:szCs w:val="24"/>
+        </w:rPr>
+        <w:t># An SM is a collection of states, when every state should be described according to the following pattern:</w:t>
+      </w:r>
+    </w:p>
+    <w:p>
+      <w:pPr>
+        <w:pStyle w:val="ListParagraph"/>
+        <w:spacing w:after="0"/>
+        <w:ind w:left="720"/>
+        <w:rPr>
+          <w:sz w:val="24"/>
+          <w:szCs w:val="24"/>
+        </w:rPr>
+      </w:pPr>
+      <w:r>
+        <w:rPr>
+          <w:sz w:val="24"/>
+          <w:szCs w:val="24"/>
+        </w:rPr>
+        <w:t>#</w:t>
+      </w:r>
+    </w:p>
+    <w:p>
+      <w:pPr>
+        <w:pStyle w:val="ListParagraph"/>
+        <w:spacing w:after="0"/>
+        <w:ind w:left="720"/>
+        <w:rPr>
+          <w:sz w:val="24"/>
+          <w:szCs w:val="24"/>
+        </w:rPr>
+      </w:pPr>
+      <w:proofErr w:type="gramStart"/>
+      <w:r>
+        <w:rPr>
+          <w:sz w:val="24"/>
+          <w:szCs w:val="24"/>
+        </w:rPr>
+        <w:t>#  *</w:t>
+      </w:r>
+      <w:proofErr w:type="gramEnd"/>
+      <w:r>
+        <w:rPr>
+          <w:sz w:val="24"/>
+          <w:szCs w:val="24"/>
+        </w:rPr>
+        <w:t>SM Start*</w:t>
+      </w:r>
+    </w:p>
+    <w:p>
+      <w:pPr>
+        <w:pStyle w:val="ListParagraph"/>
+        <w:spacing w:after="0"/>
+        <w:ind w:left="720"/>
+        <w:rPr>
+          <w:sz w:val="24"/>
+          <w:szCs w:val="24"/>
+        </w:rPr>
+      </w:pPr>
+      <w:proofErr w:type="gramStart"/>
+      <w:r>
+        <w:rPr>
+          <w:sz w:val="24"/>
+          <w:szCs w:val="24"/>
+        </w:rPr>
+        <w:t>#  State</w:t>
+      </w:r>
+      <w:proofErr w:type="gramEnd"/>
+      <w:r>
+        <w:rPr>
+          <w:sz w:val="24"/>
+          <w:szCs w:val="24"/>
+        </w:rPr>
+        <w:t xml:space="preserve"> [state number] [</w:t>
+      </w:r>
+      <w:proofErr w:type="spellStart"/>
+      <w:r>
+        <w:rPr>
+          <w:sz w:val="24"/>
+          <w:szCs w:val="24"/>
+        </w:rPr>
+        <w:t>isAcceptance</w:t>
+      </w:r>
+      <w:proofErr w:type="spellEnd"/>
+      <w:r>
+        <w:rPr>
+          <w:sz w:val="24"/>
+          <w:szCs w:val="24"/>
+        </w:rPr>
+        <w:t>]</w:t>
+      </w:r>
+    </w:p>
+    <w:p>
+      <w:pPr>
+        <w:pStyle w:val="ListParagraph"/>
+        <w:spacing w:after="0"/>
+        <w:ind w:left="720"/>
+        <w:rPr>
+          <w:sz w:val="24"/>
+          <w:szCs w:val="24"/>
+        </w:rPr>
+      </w:pPr>
+      <w:proofErr w:type="gramStart"/>
+      <w:r>
+        <w:rPr>
+          <w:sz w:val="24"/>
+          <w:szCs w:val="24"/>
+        </w:rPr>
+        <w:t>#  [</w:t>
+      </w:r>
+      <w:proofErr w:type="gramEnd"/>
+      <w:r>
+        <w:rPr>
+          <w:sz w:val="24"/>
+          <w:szCs w:val="24"/>
+        </w:rPr>
+        <w:t>input value] [next state number]</w:t>
+      </w:r>
+    </w:p>
+    <w:p>
+      <w:pPr>
+        <w:pStyle w:val="ListParagraph"/>
+        <w:spacing w:after="0"/>
+        <w:ind w:left="720"/>
+        <w:rPr>
+          <w:sz w:val="24"/>
+          <w:szCs w:val="24"/>
+        </w:rPr>
+      </w:pPr>
+      <w:proofErr w:type="gramStart"/>
+      <w:r>
+        <w:rPr>
+          <w:sz w:val="24"/>
+          <w:szCs w:val="24"/>
+        </w:rPr>
+        <w:t>#  [</w:t>
+      </w:r>
+      <w:proofErr w:type="gramEnd"/>
+      <w:r>
+        <w:rPr>
+          <w:sz w:val="24"/>
+          <w:szCs w:val="24"/>
+        </w:rPr>
+        <w:t>input value] [next state number]</w:t>
+      </w:r>
+    </w:p>
+    <w:p>
+      <w:pPr>
+        <w:pStyle w:val="ListParagraph"/>
+        <w:spacing w:after="0"/>
+        <w:ind w:left="720"/>
+        <w:rPr>
+          <w:sz w:val="24"/>
+          <w:szCs w:val="24"/>
+        </w:rPr>
+      </w:pPr>
+      <w:proofErr w:type="gramStart"/>
+      <w:r>
+        <w:rPr>
+          <w:sz w:val="24"/>
+          <w:szCs w:val="24"/>
+        </w:rPr>
+        <w:t>#  [</w:t>
+      </w:r>
+      <w:proofErr w:type="gramEnd"/>
+      <w:r>
+        <w:rPr>
+          <w:sz w:val="24"/>
+          <w:szCs w:val="24"/>
+        </w:rPr>
+        <w:t>input value] [next state number]</w:t>
+      </w:r>
+    </w:p>
+    <w:p>
+      <w:pPr>
+        <w:pStyle w:val="ListParagraph"/>
+        <w:spacing w:after="0"/>
+        <w:ind w:left="720"/>
+        <w:rPr>
+          <w:sz w:val="24"/>
+          <w:szCs w:val="24"/>
+        </w:rPr>
+      </w:pPr>
+      <w:proofErr w:type="gramStart"/>
+      <w:r>
+        <w:rPr>
+          <w:sz w:val="24"/>
+          <w:szCs w:val="24"/>
+        </w:rPr>
+        <w:t>#  [</w:t>
+      </w:r>
+      <w:proofErr w:type="gramEnd"/>
+      <w:r>
+        <w:rPr>
+          <w:sz w:val="24"/>
+          <w:szCs w:val="24"/>
+        </w:rPr>
+        <w:t>input value] [next state number]</w:t>
+      </w:r>
+    </w:p>
+    <w:p>
+      <w:pPr>
+        <w:pStyle w:val="ListParagraph"/>
+        <w:spacing w:after="0"/>
+        <w:ind w:left="720"/>
+        <w:rPr>
+          <w:sz w:val="24"/>
+          <w:szCs w:val="24"/>
+        </w:rPr>
+      </w:pPr>
+      <w:r>
+        <w:rPr>
+          <w:sz w:val="24"/>
+          <w:szCs w:val="24"/>
+        </w:rPr>
+        <w:t>#  .</w:t>
+      </w:r>
+    </w:p>
+    <w:p>
+      <w:pPr>
+        <w:pStyle w:val="ListParagraph"/>
+        <w:spacing w:after="0"/>
+        <w:ind w:left="720"/>
+        <w:rPr>
+          <w:sz w:val="24"/>
+          <w:szCs w:val="24"/>
+        </w:rPr>
+      </w:pPr>
+      <w:r>
+        <w:rPr>
+          <w:sz w:val="24"/>
+          <w:szCs w:val="24"/>
+        </w:rPr>
+        <w:t>#  .</w:t>
+      </w:r>
+    </w:p>
+    <w:p>
+      <w:pPr>
+        <w:pStyle w:val="ListParagraph"/>
+        <w:spacing w:after="0"/>
+        <w:ind w:left="720"/>
+        <w:rPr>
+          <w:sz w:val="24"/>
+          <w:szCs w:val="24"/>
+        </w:rPr>
+      </w:pPr>
+      <w:r>
+        <w:rPr>
+          <w:sz w:val="24"/>
+          <w:szCs w:val="24"/>
+        </w:rPr>
+        <w:t>#  .</w:t>
+      </w:r>
+    </w:p>
+    <w:p>
+      <w:pPr>
+        <w:pStyle w:val="ListParagraph"/>
+        <w:spacing w:after="0"/>
+        <w:ind w:left="720"/>
+        <w:rPr>
+          <w:sz w:val="24"/>
+          <w:szCs w:val="24"/>
+        </w:rPr>
+      </w:pPr>
+      <w:r>
+        <w:rPr>
+          <w:sz w:val="24"/>
+          <w:szCs w:val="24"/>
+        </w:rPr>
+        <w:t>#</w:t>
+      </w:r>
+    </w:p>
+    <w:p>
+      <w:pPr>
+        <w:pStyle w:val="ListParagraph"/>
+        <w:spacing w:after="0"/>
+        <w:ind w:left="720"/>
+        <w:rPr>
+          <w:sz w:val="24"/>
+          <w:szCs w:val="24"/>
+        </w:rPr>
+      </w:pPr>
+      <w:proofErr w:type="gramStart"/>
+      <w:r>
+        <w:rPr>
+          <w:sz w:val="24"/>
+          <w:szCs w:val="24"/>
+        </w:rPr>
+        <w:t>#  *</w:t>
+      </w:r>
+      <w:proofErr w:type="gramEnd"/>
+      <w:r>
+        <w:rPr>
+          <w:sz w:val="24"/>
+          <w:szCs w:val="24"/>
+        </w:rPr>
+        <w:t>SM End*</w:t>
+      </w:r>
+    </w:p>
+    <w:p>
+      <w:pPr>
+        <w:pStyle w:val="ListParagraph"/>
+        <w:spacing w:after="0"/>
+        <w:ind w:left="720"/>
+        <w:rPr>
+          <w:sz w:val="24"/>
+          <w:szCs w:val="24"/>
+        </w:rPr>
+      </w:pPr>
+      <w:r>
+        <w:rPr>
+          <w:sz w:val="24"/>
+          <w:szCs w:val="24"/>
+        </w:rPr>
+        <w:t>#</w:t>
+      </w:r>
+    </w:p>
+    <w:p>
+      <w:pPr>
+        <w:pStyle w:val="ListParagraph"/>
+        <w:spacing w:after="0"/>
+        <w:ind w:left="720"/>
+        <w:rPr>
+          <w:sz w:val="24"/>
+          <w:szCs w:val="24"/>
+        </w:rPr>
+      </w:pPr>
+      <w:r>
+        <w:rPr>
+          <w:sz w:val="24"/>
+          <w:szCs w:val="24"/>
+        </w:rPr>
+        <w:t xml:space="preserve"># Note that unmentioned input possibilities will be treated as self-loops by default </w:t>
+      </w:r>
+      <w:proofErr w:type="gramStart"/>
+      <w:r>
+        <w:rPr>
+          <w:sz w:val="24"/>
+          <w:szCs w:val="24"/>
+        </w:rPr>
+        <w:t>#</w:t>
+      </w:r>
+      <w:r>
+        <w:rPr>
+          <w:sz w:val="24"/>
+          <w:szCs w:val="24"/>
+        </w:rPr>
+        <w:t>(</w:t>
+      </w:r>
+      <w:proofErr w:type="gramEnd"/>
+      <w:r>
+        <w:rPr>
+          <w:sz w:val="24"/>
+          <w:szCs w:val="24"/>
+        </w:rPr>
+        <w:t>meaning these inputs</w:t>
+      </w:r>
+      <w:r>
+        <w:rPr>
+          <w:sz w:val="24"/>
+          <w:szCs w:val="24"/>
+        </w:rPr>
+        <w:t xml:space="preserve"> </w:t>
+      </w:r>
+      <w:r>
+        <w:rPr>
+          <w:sz w:val="24"/>
+          <w:szCs w:val="24"/>
+        </w:rPr>
+        <w:t xml:space="preserve">will keep the machine in </w:t>
+      </w:r>
+      <w:proofErr w:type="spellStart"/>
+      <w:r>
+        <w:rPr>
+          <w:sz w:val="24"/>
+          <w:szCs w:val="24"/>
+        </w:rPr>
+        <w:t>it's</w:t>
+      </w:r>
+      <w:proofErr w:type="spellEnd"/>
+      <w:r>
+        <w:rPr>
+          <w:sz w:val="24"/>
+          <w:szCs w:val="24"/>
+        </w:rPr>
+        <w:t xml:space="preserve"> current state). </w:t>
+      </w:r>
+    </w:p>
+    <w:p>
+      <w:pPr>
+        <w:pStyle w:val="ListParagraph"/>
+        <w:spacing w:after="0"/>
+        <w:ind w:left="720"/>
+        <w:rPr>
+          <w:sz w:val="24"/>
+          <w:szCs w:val="24"/>
+        </w:rPr>
+      </w:pPr>
+    </w:p>
+    <w:p>
+      <w:pPr>
+        <w:pStyle w:val="ListParagraph"/>
+        <w:spacing w:after="0"/>
+        <w:ind w:left="720"/>
+        <w:rPr>
+          <w:color w:val="FF0000"/>
+          <w:sz w:val="24"/>
+          <w:szCs w:val="24"/>
+        </w:rPr>
+      </w:pPr>
+      <w:r>
+        <w:rPr>
+          <w:color w:val="FF0000"/>
+          <w:sz w:val="24"/>
+          <w:szCs w:val="24"/>
+        </w:rPr>
+        <w:t>*SM Start*</w:t>
+      </w:r>
+    </w:p>
+    <w:p>
+      <w:pPr>
+        <w:pStyle w:val="ListParagraph"/>
+        <w:spacing w:after="0"/>
+        <w:ind w:left="720"/>
+        <w:rPr>
+          <w:sz w:val="24"/>
+          <w:szCs w:val="24"/>
+        </w:rPr>
+      </w:pPr>
+      <w:r>
+        <w:rPr>
+          <w:sz w:val="24"/>
+          <w:szCs w:val="24"/>
+        </w:rPr>
+        <w:t>State 0 false</w:t>
+      </w:r>
+    </w:p>
+    <w:p>
+      <w:pPr>
+        <w:pStyle w:val="ListParagraph"/>
+        <w:spacing w:after="0"/>
+        <w:ind w:left="720"/>
+        <w:rPr>
+          <w:sz w:val="24"/>
+          <w:szCs w:val="24"/>
+        </w:rPr>
+      </w:pPr>
+      <w:proofErr w:type="gramStart"/>
+      <w:r>
+        <w:rPr>
+          <w:sz w:val="24"/>
+          <w:szCs w:val="24"/>
+        </w:rPr>
+        <w:t>v</w:t>
+      </w:r>
+      <w:proofErr w:type="gramEnd"/>
+      <w:r>
+        <w:rPr>
+          <w:sz w:val="24"/>
+          <w:szCs w:val="24"/>
+        </w:rPr>
+        <w:t xml:space="preserve"> 1</w:t>
+      </w:r>
+    </w:p>
+    <w:p>
+      <w:pPr>
+        <w:pStyle w:val="ListParagraph"/>
+        <w:spacing w:after="0"/>
+        <w:ind w:left="720"/>
+        <w:rPr>
+          <w:sz w:val="24"/>
+          <w:szCs w:val="24"/>
+        </w:rPr>
+      </w:pPr>
+      <w:r>
+        <w:rPr>
+          <w:sz w:val="24"/>
+          <w:szCs w:val="24"/>
+        </w:rPr>
+        <w:t>State 1 false</w:t>
+      </w:r>
+    </w:p>
+    <w:p>
+      <w:pPr>
+        <w:pStyle w:val="ListParagraph"/>
+        <w:spacing w:after="0"/>
+        <w:ind w:left="720"/>
+        <w:rPr>
+          <w:sz w:val="24"/>
+          <w:szCs w:val="24"/>
+        </w:rPr>
+      </w:pPr>
+      <w:proofErr w:type="spellStart"/>
+      <w:proofErr w:type="gramStart"/>
+      <w:r>
+        <w:rPr>
+          <w:sz w:val="24"/>
+          <w:szCs w:val="24"/>
+        </w:rPr>
+        <w:t>i</w:t>
+      </w:r>
+      <w:proofErr w:type="spellEnd"/>
+      <w:proofErr w:type="gramEnd"/>
+      <w:r>
+        <w:rPr>
+          <w:sz w:val="24"/>
+          <w:szCs w:val="24"/>
+        </w:rPr>
+        <w:t xml:space="preserve"> 2</w:t>
+      </w:r>
+    </w:p>
+    <w:p>
+      <w:pPr>
+        <w:pStyle w:val="ListParagraph"/>
+        <w:spacing w:after="0"/>
+        <w:ind w:left="720"/>
+        <w:rPr>
+          <w:sz w:val="24"/>
+          <w:szCs w:val="24"/>
+        </w:rPr>
+      </w:pPr>
+      <w:r>
+        <w:rPr>
+          <w:sz w:val="24"/>
+          <w:szCs w:val="24"/>
+        </w:rPr>
+        <w:t>State 2 false</w:t>
+      </w:r>
+    </w:p>
+    <w:p>
+      <w:pPr>
+        <w:pStyle w:val="ListParagraph"/>
+        <w:spacing w:after="0"/>
+        <w:ind w:left="720"/>
+        <w:rPr>
+          <w:sz w:val="24"/>
+          <w:szCs w:val="24"/>
+        </w:rPr>
+      </w:pPr>
+      <w:proofErr w:type="gramStart"/>
+      <w:r>
+        <w:rPr>
+          <w:sz w:val="24"/>
+          <w:szCs w:val="24"/>
+        </w:rPr>
+        <w:t>r</w:t>
+      </w:r>
+      <w:proofErr w:type="gramEnd"/>
+      <w:r>
+        <w:rPr>
+          <w:sz w:val="24"/>
+          <w:szCs w:val="24"/>
+        </w:rPr>
+        <w:t xml:space="preserve"> 3</w:t>
+      </w:r>
+    </w:p>
+    <w:p>
+      <w:pPr>
+        <w:pStyle w:val="ListParagraph"/>
+        <w:spacing w:after="0"/>
+        <w:ind w:left="720"/>
+        <w:rPr>
+          <w:sz w:val="24"/>
+          <w:szCs w:val="24"/>
+        </w:rPr>
+      </w:pPr>
+      <w:r>
+        <w:rPr>
+          <w:sz w:val="24"/>
+          <w:szCs w:val="24"/>
+        </w:rPr>
+        <w:t>State 3 false</w:t>
+      </w:r>
+    </w:p>
+    <w:p>
+      <w:pPr>
+        <w:pStyle w:val="ListParagraph"/>
+        <w:spacing w:after="0"/>
+        <w:ind w:left="720"/>
+        <w:rPr>
+          <w:sz w:val="24"/>
+          <w:szCs w:val="24"/>
+        </w:rPr>
+      </w:pPr>
+      <w:proofErr w:type="gramStart"/>
+      <w:r>
+        <w:rPr>
+          <w:sz w:val="24"/>
+          <w:szCs w:val="24"/>
+        </w:rPr>
+        <w:t>u</w:t>
+      </w:r>
+      <w:proofErr w:type="gramEnd"/>
+      <w:r>
+        <w:rPr>
+          <w:sz w:val="24"/>
+          <w:szCs w:val="24"/>
+        </w:rPr>
+        <w:t xml:space="preserve"> 4</w:t>
+      </w:r>
+    </w:p>
+    <w:p>
+      <w:pPr>
+        <w:pStyle w:val="ListParagraph"/>
+        <w:spacing w:after="0"/>
+        <w:ind w:left="720"/>
+        <w:rPr>
+          <w:sz w:val="24"/>
+          <w:szCs w:val="24"/>
+        </w:rPr>
+      </w:pPr>
+      <w:r>
+        <w:rPr>
+          <w:sz w:val="24"/>
+          <w:szCs w:val="24"/>
+        </w:rPr>
+        <w:t>State 4 false</w:t>
+      </w:r>
+    </w:p>
+    <w:p>
+      <w:pPr>
+        <w:pStyle w:val="ListParagraph"/>
+        <w:spacing w:after="0"/>
+        <w:ind w:left="720"/>
+        <w:rPr>
+          <w:sz w:val="24"/>
+          <w:szCs w:val="24"/>
+        </w:rPr>
+      </w:pPr>
+      <w:proofErr w:type="gramStart"/>
+      <w:r>
+        <w:rPr>
+          <w:sz w:val="24"/>
+          <w:szCs w:val="24"/>
+        </w:rPr>
+        <w:t>s</w:t>
+      </w:r>
+      <w:proofErr w:type="gramEnd"/>
+      <w:r>
+        <w:rPr>
+          <w:sz w:val="24"/>
+          <w:szCs w:val="24"/>
+        </w:rPr>
+        <w:t xml:space="preserve"> 5</w:t>
+      </w:r>
+    </w:p>
+    <w:p>
+      <w:pPr>
+        <w:pStyle w:val="ListParagraph"/>
+        <w:spacing w:after="0"/>
+        <w:ind w:left="720"/>
+        <w:rPr>
+          <w:sz w:val="24"/>
+          <w:szCs w:val="24"/>
+        </w:rPr>
+      </w:pPr>
+      <w:r>
+        <w:rPr>
+          <w:sz w:val="24"/>
+          <w:szCs w:val="24"/>
+        </w:rPr>
+        <w:t>State 5 true</w:t>
+      </w:r>
+    </w:p>
+    <w:p>
+      <w:pPr>
+        <w:pStyle w:val="ListParagraph"/>
+        <w:spacing w:after="0"/>
+        <w:ind w:left="720"/>
+        <w:rPr>
+          <w:color w:val="FF0000"/>
+          <w:sz w:val="24"/>
+          <w:szCs w:val="24"/>
+        </w:rPr>
+      </w:pPr>
+      <w:r>
+        <w:rPr>
+          <w:color w:val="FF0000"/>
+          <w:sz w:val="24"/>
+          <w:szCs w:val="24"/>
+        </w:rPr>
+        <w:t>*SM End*</w:t>
+      </w:r>
+      <w:r>
+        <w:rPr>
+          <w:color w:val="FF0000"/>
+        </w:rPr>
+        <w:br w:type="page"/>
+      </w:r>
+    </w:p>
+    <w:p>
+      <w:pPr>
+        <w:pStyle w:val="Heading1"/>
+        <w:spacing w:after="0"/>
+      </w:pPr>
+      <w:bookmarkStart w:id="37" w:name="_Toc395885828"/>
+      <w:r>
+        <w:lastRenderedPageBreak/>
         <w:t>3</w:t>
       </w:r>
       <w:r>
@@ -11090,7 +13091,7 @@
       <w:r>
         <w:t xml:space="preserve"> party libraries</w:t>
       </w:r>
-      <w:bookmarkEnd w:id="36"/>
+      <w:bookmarkEnd w:id="37"/>
       <w:r>
         <w:t xml:space="preserve"> </w:t>
       </w:r>
@@ -11118,7 +13119,35 @@
           <w:sz w:val="28"/>
           <w:szCs w:val="28"/>
         </w:rPr>
-        <w:t>Pairing Bases Cryptography (PBC)</w:t>
+        <w:t>Pairing Base</w:t>
+      </w:r>
+      <w:r>
+        <w:rPr>
+          <w:sz w:val="28"/>
+          <w:szCs w:val="28"/>
+        </w:rPr>
+        <w:t>d</w:t>
+      </w:r>
+      <w:r>
+        <w:rPr>
+          <w:sz w:val="28"/>
+          <w:szCs w:val="28"/>
+        </w:rPr>
+        <w:t xml:space="preserve"> Cryptography (PBC)</w:t>
+      </w:r>
+      <w:r>
+        <w:rPr>
+          <w:sz w:val="28"/>
+          <w:szCs w:val="28"/>
+        </w:rPr>
+        <w:t xml:space="preserve"> - </w:t>
+      </w:r>
+      <w:r>
+        <w:rPr>
+          <w:sz w:val="28"/>
+          <w:szCs w:val="28"/>
+        </w:rPr>
+        <w:t>Provides all finite-group related methods.</w:t>
       </w:r>
     </w:p>
     <w:p>
@@ -11151,13 +13180,25 @@
           <w:t>https://developers.google.com/protocol-buffers/</w:t>
         </w:r>
       </w:hyperlink>
-      <w:r>
-        <w:rPr>
-          <w:sz w:val="28"/>
-          <w:szCs w:val="28"/>
-        </w:rPr>
-        <w:t xml:space="preserve"> </w:t>
-      </w:r>
+    </w:p>
+    <w:p>
+      <w:pPr>
+        <w:spacing w:after="0"/>
+        <w:ind w:left="360"/>
+        <w:rPr>
+          <w:sz w:val="28"/>
+          <w:szCs w:val="28"/>
+        </w:rPr>
+      </w:pPr>
+      <w:proofErr w:type="gramStart"/>
+      <w:r>
+        <w:rPr>
+          <w:sz w:val="28"/>
+          <w:szCs w:val="28"/>
+        </w:rPr>
+        <w:t>Provides a compiler that generates C++ classes that allow convenient serialization of complex objects.</w:t>
+      </w:r>
+      <w:proofErr w:type="gramEnd"/>
     </w:p>
     <w:p>
       <w:pPr>
@@ -11167,7 +13208,176 @@
           <w:numId w:val="12"/>
         </w:numPr>
         <w:spacing w:after="0"/>
-      </w:pPr>
+        <w:rPr>
+          <w:sz w:val="28"/>
+          <w:szCs w:val="28"/>
+        </w:rPr>
+      </w:pPr>
+      <w:proofErr w:type="spellStart"/>
+      <w:proofErr w:type="gramStart"/>
+      <w:r>
+        <w:rPr>
+          <w:sz w:val="28"/>
+          <w:szCs w:val="28"/>
+        </w:rPr>
+        <w:t>tkinter</w:t>
+      </w:r>
+      <w:proofErr w:type="spellEnd"/>
+      <w:proofErr w:type="gramEnd"/>
+      <w:r>
+        <w:rPr>
+          <w:sz w:val="28"/>
+          <w:szCs w:val="28"/>
+        </w:rPr>
+        <w:t xml:space="preserve"> </w:t>
+      </w:r>
+      <w:r>
+        <w:rPr>
+          <w:sz w:val="28"/>
+          <w:szCs w:val="28"/>
+        </w:rPr>
+        <w:tab/>
+      </w:r>
+      <w:r>
+        <w:rPr>
+          <w:sz w:val="28"/>
+          <w:szCs w:val="28"/>
+        </w:rPr>
+        <w:t>(python package)</w:t>
+      </w:r>
+      <w:r>
+        <w:rPr>
+          <w:sz w:val="28"/>
+          <w:szCs w:val="28"/>
+        </w:rPr>
+        <w:t xml:space="preserve"> - </w:t>
+      </w:r>
+      <w:r>
+        <w:rPr>
+          <w:sz w:val="28"/>
+          <w:szCs w:val="28"/>
+        </w:rPr>
+        <w:t>GUI related.</w:t>
+      </w:r>
+    </w:p>
+    <w:p>
+      <w:pPr>
+        <w:spacing w:after="0"/>
+        <w:rPr>
+          <w:sz w:val="28"/>
+          <w:szCs w:val="28"/>
+        </w:rPr>
+      </w:pPr>
+      <w:r>
+        <w:rPr>
+          <w:sz w:val="28"/>
+          <w:szCs w:val="28"/>
+        </w:rPr>
+        <w:t>4</w:t>
+      </w:r>
+      <w:r>
+        <w:rPr>
+          <w:sz w:val="28"/>
+          <w:szCs w:val="28"/>
+        </w:rPr>
+        <w:t xml:space="preserve">.   </w:t>
+      </w:r>
+      <w:proofErr w:type="spellStart"/>
+      <w:proofErr w:type="gramStart"/>
+      <w:r>
+        <w:rPr>
+          <w:sz w:val="28"/>
+          <w:szCs w:val="28"/>
+        </w:rPr>
+        <w:t>ttk</w:t>
+      </w:r>
+      <w:proofErr w:type="spellEnd"/>
+      <w:proofErr w:type="gramEnd"/>
+      <w:r>
+        <w:rPr>
+          <w:sz w:val="28"/>
+          <w:szCs w:val="28"/>
+        </w:rPr>
+        <w:tab/>
+      </w:r>
+      <w:r>
+        <w:rPr>
+          <w:sz w:val="28"/>
+          <w:szCs w:val="28"/>
+        </w:rPr>
+        <w:tab/>
+        <w:t>(python package)</w:t>
+      </w:r>
+      <w:r>
+        <w:rPr>
+          <w:sz w:val="28"/>
+          <w:szCs w:val="28"/>
+        </w:rPr>
+        <w:t xml:space="preserve"> - </w:t>
+      </w:r>
+      <w:r>
+        <w:rPr>
+          <w:sz w:val="28"/>
+          <w:szCs w:val="28"/>
+        </w:rPr>
+        <w:t>GUI related.</w:t>
+      </w:r>
+    </w:p>
+    <w:p>
+      <w:pPr>
+        <w:spacing w:after="0"/>
+        <w:rPr>
+          <w:sz w:val="28"/>
+          <w:szCs w:val="28"/>
+        </w:rPr>
+      </w:pPr>
+      <w:r>
+        <w:rPr>
+          <w:sz w:val="28"/>
+          <w:szCs w:val="28"/>
+        </w:rPr>
+        <w:t>5</w:t>
+      </w:r>
+      <w:r>
+        <w:rPr>
+          <w:sz w:val="28"/>
+          <w:szCs w:val="28"/>
+        </w:rPr>
+        <w:t xml:space="preserve">.   </w:t>
+      </w:r>
+      <w:proofErr w:type="spellStart"/>
+      <w:proofErr w:type="gramStart"/>
+      <w:r>
+        <w:rPr>
+          <w:sz w:val="28"/>
+          <w:szCs w:val="28"/>
+        </w:rPr>
+        <w:t>easygui</w:t>
+      </w:r>
+      <w:proofErr w:type="spellEnd"/>
+      <w:proofErr w:type="gramEnd"/>
+      <w:r>
+        <w:rPr>
+          <w:sz w:val="28"/>
+          <w:szCs w:val="28"/>
+        </w:rPr>
+        <w:tab/>
+        <w:t>(python package)</w:t>
+      </w:r>
+      <w:r>
+        <w:rPr>
+          <w:sz w:val="28"/>
+          <w:szCs w:val="28"/>
+        </w:rPr>
+        <w:t xml:space="preserve"> - </w:t>
+      </w:r>
+      <w:r>
+        <w:rPr>
+          <w:sz w:val="28"/>
+          <w:szCs w:val="28"/>
+        </w:rPr>
+        <w:t>GUI related.</w:t>
+      </w:r>
       <w:r>
         <w:br w:type="page"/>
       </w:r>
@@ -11182,11 +13392,2000 @@
         <w:pStyle w:val="Heading1"/>
         <w:spacing w:after="0"/>
       </w:pPr>
-      <w:bookmarkStart w:id="37" w:name="_Toc395694741"/>
-      <w:r>
+      <w:bookmarkStart w:id="38" w:name="_Toc395885829"/>
+      <w:r>
+        <w:t>Compiling</w:t>
+      </w:r>
+      <w:r>
+        <w:t xml:space="preserve"> the program</w:t>
+      </w:r>
+      <w:bookmarkEnd w:id="38"/>
+    </w:p>
+    <w:p/>
+    <w:p>
+      <w:r>
+        <w:t>In case you'll wish to make changes to the source code and recompile the program, the following steps must be taken:</w:t>
+      </w:r>
+    </w:p>
+    <w:p>
+      <w:pPr>
+        <w:pStyle w:val="ListParagraph"/>
+        <w:numPr>
+          <w:ilvl w:val="0"/>
+          <w:numId w:val="16"/>
+        </w:numPr>
+      </w:pPr>
+      <w:r>
+        <w:t xml:space="preserve">Make sure you have a </w:t>
+      </w:r>
+      <w:r>
+        <w:t>C</w:t>
+      </w:r>
+      <w:r>
+        <w:t xml:space="preserve">++ compiler installed (i.e. g++ for </w:t>
+      </w:r>
+      <w:proofErr w:type="spellStart"/>
+      <w:r>
+        <w:t>linux</w:t>
+      </w:r>
+      <w:proofErr w:type="spellEnd"/>
+      <w:r>
+        <w:t>)</w:t>
+      </w:r>
+    </w:p>
+    <w:p>
+      <w:pPr>
+        <w:pStyle w:val="ListParagraph"/>
+        <w:numPr>
+          <w:ilvl w:val="0"/>
+          <w:numId w:val="16"/>
+        </w:numPr>
+      </w:pPr>
+      <w:r>
+        <w:t xml:space="preserve">Make sure you have a Python 3.3.1 </w:t>
+      </w:r>
+      <w:r>
+        <w:t>interpreter</w:t>
+      </w:r>
+      <w:r>
+        <w:t xml:space="preserve"> installed (</w:t>
+      </w:r>
+      <w:r>
+        <w:t>other Python version may not work</w:t>
+      </w:r>
+      <w:r>
+        <w:t>)</w:t>
+      </w:r>
+    </w:p>
+    <w:p>
+      <w:pPr>
+        <w:pStyle w:val="ListParagraph"/>
+        <w:numPr>
+          <w:ilvl w:val="0"/>
+          <w:numId w:val="16"/>
+        </w:numPr>
+      </w:pPr>
+      <w:r>
+        <w:t>Install all the required 3</w:t>
+      </w:r>
+      <w:r>
+        <w:rPr>
+          <w:vertAlign w:val="superscript"/>
+        </w:rPr>
+        <w:t>rd</w:t>
+      </w:r>
+      <w:r>
+        <w:t xml:space="preserve"> party libraries that are described in the previous page.</w:t>
+      </w:r>
+    </w:p>
+    <w:p>
+      <w:pPr>
+        <w:pStyle w:val="ListParagraph"/>
+        <w:numPr>
+          <w:ilvl w:val="0"/>
+          <w:numId w:val="16"/>
+        </w:numPr>
+      </w:pPr>
+      <w:r>
+        <w:t>The project is saved as an Eclipse project and can easily be added to it.</w:t>
+      </w:r>
+    </w:p>
+    <w:p>
+      <w:pPr>
+        <w:pStyle w:val="ListParagraph"/>
+        <w:numPr>
+          <w:ilvl w:val="0"/>
+          <w:numId w:val="16"/>
+        </w:numPr>
+      </w:pPr>
+      <w:r>
+        <w:t>Mean</w:t>
+      </w:r>
+      <w:r>
+        <w:t>ingful</w:t>
+      </w:r>
+      <w:r>
+        <w:t xml:space="preserve"> files and </w:t>
+      </w:r>
+      <w:r>
+        <w:t xml:space="preserve"> folders:</w:t>
+      </w:r>
+    </w:p>
+    <w:p>
+      <w:pPr>
+        <w:pStyle w:val="ListParagraph"/>
+        <w:numPr>
+          <w:ilvl w:val="1"/>
+          <w:numId w:val="16"/>
+        </w:numPr>
+      </w:pPr>
+      <w:proofErr w:type="spellStart"/>
+      <w:r>
+        <w:t>Src</w:t>
+      </w:r>
+      <w:proofErr w:type="spellEnd"/>
+      <w:r>
+        <w:t xml:space="preserve"> - Contains the C++ source code part of this project.</w:t>
+      </w:r>
+    </w:p>
+    <w:p>
+      <w:pPr>
+        <w:pStyle w:val="ListParagraph"/>
+        <w:numPr>
+          <w:ilvl w:val="1"/>
+          <w:numId w:val="16"/>
+        </w:numPr>
+      </w:pPr>
+      <w:r>
+        <w:t>gui.py</w:t>
+      </w:r>
+      <w:r>
+        <w:t xml:space="preserve"> - Contains the Python source code for the GUI</w:t>
+      </w:r>
+    </w:p>
+    <w:p>
+      <w:pPr>
+        <w:pStyle w:val="ListParagraph"/>
+        <w:numPr>
+          <w:ilvl w:val="1"/>
+          <w:numId w:val="16"/>
+        </w:numPr>
+      </w:pPr>
+      <w:proofErr w:type="spellStart"/>
+      <w:r>
+        <w:t>Param</w:t>
+      </w:r>
+      <w:proofErr w:type="spellEnd"/>
+      <w:r>
+        <w:t xml:space="preserve"> - contains all required parameter files to init the program.</w:t>
+      </w:r>
+    </w:p>
+    <w:p>
+      <w:r>
+        <w:br w:type="page"/>
+      </w:r>
+    </w:p>
+    <w:p>
+      <w:pPr>
+        <w:pStyle w:val="Heading1"/>
+        <w:spacing w:after="0"/>
+      </w:pPr>
+      <w:bookmarkStart w:id="39" w:name="_Toc395885830"/>
+      <w:r>
+        <w:lastRenderedPageBreak/>
         <w:t>Running the program</w:t>
       </w:r>
-      <w:bookmarkEnd w:id="37"/>
+      <w:bookmarkEnd w:id="39"/>
+    </w:p>
+    <w:p/>
+    <w:p>
+      <w:pPr>
+        <w:pStyle w:val="ListParagraph"/>
+        <w:numPr>
+          <w:ilvl w:val="0"/>
+          <w:numId w:val="18"/>
+        </w:numPr>
+        <w:rPr>
+          <w:sz w:val="24"/>
+          <w:szCs w:val="24"/>
+        </w:rPr>
+      </w:pPr>
+      <w:r>
+        <w:rPr>
+          <w:sz w:val="24"/>
+          <w:szCs w:val="24"/>
+        </w:rPr>
+        <w:t>The following</w:t>
+      </w:r>
+      <w:r>
+        <w:rPr>
+          <w:sz w:val="24"/>
+          <w:szCs w:val="24"/>
+        </w:rPr>
+        <w:t xml:space="preserve"> folder and file must exist</w:t>
+      </w:r>
+      <w:r>
+        <w:rPr>
+          <w:sz w:val="24"/>
+          <w:szCs w:val="24"/>
+        </w:rPr>
+        <w:t xml:space="preserve"> in the directory the program is launched from (note that this is not necessarily the path of the program file, but rather the </w:t>
+      </w:r>
+      <w:proofErr w:type="spellStart"/>
+      <w:r>
+        <w:rPr>
+          <w:sz w:val="24"/>
+          <w:szCs w:val="24"/>
+        </w:rPr>
+        <w:t>pwd</w:t>
+      </w:r>
+      <w:proofErr w:type="spellEnd"/>
+      <w:r>
+        <w:rPr>
+          <w:sz w:val="24"/>
+          <w:szCs w:val="24"/>
+        </w:rPr>
+        <w:t xml:space="preserve"> - Present Working Directory):</w:t>
+      </w:r>
+    </w:p>
+    <w:p>
+      <w:pPr>
+        <w:pStyle w:val="ListParagraph"/>
+        <w:numPr>
+          <w:ilvl w:val="1"/>
+          <w:numId w:val="18"/>
+        </w:numPr>
+        <w:rPr>
+          <w:sz w:val="24"/>
+          <w:szCs w:val="24"/>
+        </w:rPr>
+      </w:pPr>
+      <w:r>
+        <w:rPr>
+          <w:sz w:val="24"/>
+          <w:szCs w:val="24"/>
+        </w:rPr>
+        <w:t>'</w:t>
+      </w:r>
+      <w:proofErr w:type="spellStart"/>
+      <w:proofErr w:type="gramStart"/>
+      <w:r>
+        <w:rPr>
+          <w:sz w:val="24"/>
+          <w:szCs w:val="24"/>
+        </w:rPr>
+        <w:t>param</w:t>
+      </w:r>
+      <w:proofErr w:type="spellEnd"/>
+      <w:proofErr w:type="gramEnd"/>
+      <w:r>
+        <w:rPr>
+          <w:sz w:val="24"/>
+          <w:szCs w:val="24"/>
+        </w:rPr>
+        <w:t>'</w:t>
+      </w:r>
+      <w:r>
+        <w:rPr>
+          <w:sz w:val="24"/>
+          <w:szCs w:val="24"/>
+        </w:rPr>
+        <w:t xml:space="preserve"> folder</w:t>
+      </w:r>
+      <w:r>
+        <w:rPr>
+          <w:sz w:val="24"/>
+          <w:szCs w:val="24"/>
+        </w:rPr>
+        <w:t xml:space="preserve"> - must contain the text files that are provided with the </w:t>
+      </w:r>
+      <w:r>
+        <w:rPr>
+          <w:color w:val="7030A0"/>
+          <w:sz w:val="24"/>
+          <w:szCs w:val="24"/>
+        </w:rPr>
+        <w:t>PBC library</w:t>
+      </w:r>
+      <w:r>
+        <w:rPr>
+          <w:sz w:val="24"/>
+          <w:szCs w:val="24"/>
+        </w:rPr>
+        <w:t xml:space="preserve"> and the </w:t>
+      </w:r>
+      <w:r>
+        <w:rPr>
+          <w:color w:val="7030A0"/>
+          <w:sz w:val="24"/>
+          <w:szCs w:val="24"/>
+        </w:rPr>
+        <w:t>'</w:t>
+      </w:r>
+      <w:proofErr w:type="spellStart"/>
+      <w:r>
+        <w:rPr>
+          <w:color w:val="7030A0"/>
+          <w:sz w:val="24"/>
+          <w:szCs w:val="24"/>
+        </w:rPr>
+        <w:t>global_param_file</w:t>
+      </w:r>
+      <w:proofErr w:type="spellEnd"/>
+      <w:r>
+        <w:rPr>
+          <w:color w:val="7030A0"/>
+          <w:sz w:val="24"/>
+          <w:szCs w:val="24"/>
+        </w:rPr>
+        <w:t>'</w:t>
+      </w:r>
+      <w:r>
+        <w:rPr>
+          <w:color w:val="7030A0"/>
+          <w:sz w:val="24"/>
+          <w:szCs w:val="24"/>
+        </w:rPr>
+        <w:t xml:space="preserve"> </w:t>
+      </w:r>
+      <w:r>
+        <w:rPr>
+          <w:sz w:val="24"/>
+          <w:szCs w:val="24"/>
+        </w:rPr>
+        <w:t>(which was described previously)</w:t>
+      </w:r>
+      <w:r>
+        <w:rPr>
+          <w:sz w:val="24"/>
+          <w:szCs w:val="24"/>
+        </w:rPr>
+        <w:t>.</w:t>
+      </w:r>
+    </w:p>
+    <w:p>
+      <w:pPr>
+        <w:pStyle w:val="ListParagraph"/>
+        <w:numPr>
+          <w:ilvl w:val="1"/>
+          <w:numId w:val="18"/>
+        </w:numPr>
+        <w:rPr>
+          <w:sz w:val="24"/>
+          <w:szCs w:val="24"/>
+        </w:rPr>
+      </w:pPr>
+      <w:proofErr w:type="gramStart"/>
+      <w:r>
+        <w:rPr>
+          <w:sz w:val="24"/>
+          <w:szCs w:val="24"/>
+        </w:rPr>
+        <w:t>gui.py</w:t>
+      </w:r>
+      <w:proofErr w:type="gramEnd"/>
+      <w:r>
+        <w:rPr>
+          <w:sz w:val="24"/>
+          <w:szCs w:val="24"/>
+        </w:rPr>
+        <w:t xml:space="preserve"> file - will be run if the program is run as a client.</w:t>
+      </w:r>
+    </w:p>
+    <w:p>
+      <w:pPr>
+        <w:pStyle w:val="ListParagraph"/>
+        <w:ind w:left="1440"/>
+        <w:rPr>
+          <w:sz w:val="24"/>
+          <w:szCs w:val="24"/>
+        </w:rPr>
+      </w:pPr>
+    </w:p>
+    <w:p>
+      <w:pPr>
+        <w:pStyle w:val="ListParagraph"/>
+        <w:numPr>
+          <w:ilvl w:val="0"/>
+          <w:numId w:val="18"/>
+        </w:numPr>
+        <w:rPr>
+          <w:sz w:val="24"/>
+          <w:szCs w:val="24"/>
+        </w:rPr>
+      </w:pPr>
+      <w:r>
+        <w:rPr>
+          <w:sz w:val="24"/>
+          <w:szCs w:val="24"/>
+        </w:rPr>
+        <w:t>The program must be provided with parameters when run via the command line. Running the program without any parameters will result in a help screen splash that describes the expected parameters:</w:t>
+      </w:r>
+    </w:p>
+    <w:p>
+      <w:pPr>
+        <w:pStyle w:val="ListParagraph"/>
+        <w:ind w:left="720"/>
+        <w:rPr>
+          <w:sz w:val="24"/>
+          <w:szCs w:val="24"/>
+        </w:rPr>
+      </w:pPr>
+    </w:p>
+    <w:p>
+      <w:pPr>
+        <w:spacing w:after="0"/>
+        <w:ind w:left="360"/>
+        <w:rPr>
+          <w:color w:val="0070C0"/>
+          <w:sz w:val="24"/>
+          <w:szCs w:val="24"/>
+        </w:rPr>
+      </w:pPr>
+      <w:r>
+        <w:rPr>
+          <w:color w:val="0070C0"/>
+          <w:sz w:val="24"/>
+          <w:szCs w:val="24"/>
+        </w:rPr>
+        <w:t>===========================================================================</w:t>
+      </w:r>
+    </w:p>
+    <w:p>
+      <w:pPr>
+        <w:spacing w:after="0"/>
+        <w:ind w:left="360"/>
+        <w:rPr>
+          <w:color w:val="0070C0"/>
+          <w:sz w:val="24"/>
+          <w:szCs w:val="24"/>
+        </w:rPr>
+      </w:pPr>
+      <w:r>
+        <w:rPr>
+          <w:color w:val="0070C0"/>
+          <w:sz w:val="24"/>
+          <w:szCs w:val="24"/>
+        </w:rPr>
+        <w:tab/>
+      </w:r>
+      <w:r>
+        <w:rPr>
+          <w:color w:val="0070C0"/>
+          <w:sz w:val="24"/>
+          <w:szCs w:val="24"/>
+        </w:rPr>
+        <w:tab/>
+      </w:r>
+      <w:r>
+        <w:rPr>
+          <w:color w:val="0070C0"/>
+          <w:sz w:val="24"/>
+          <w:szCs w:val="24"/>
+        </w:rPr>
+        <w:tab/>
+        <w:t>**************************</w:t>
+      </w:r>
+    </w:p>
+    <w:p>
+      <w:pPr>
+        <w:spacing w:after="0"/>
+        <w:ind w:left="360"/>
+        <w:rPr>
+          <w:color w:val="0070C0"/>
+          <w:sz w:val="24"/>
+          <w:szCs w:val="24"/>
+        </w:rPr>
+      </w:pPr>
+      <w:r>
+        <w:rPr>
+          <w:color w:val="0070C0"/>
+          <w:sz w:val="24"/>
+          <w:szCs w:val="24"/>
+        </w:rPr>
+        <w:tab/>
+      </w:r>
+      <w:r>
+        <w:rPr>
+          <w:color w:val="0070C0"/>
+          <w:sz w:val="24"/>
+          <w:szCs w:val="24"/>
+        </w:rPr>
+        <w:tab/>
+      </w:r>
+      <w:r>
+        <w:rPr>
+          <w:color w:val="0070C0"/>
+          <w:sz w:val="24"/>
+          <w:szCs w:val="24"/>
+        </w:rPr>
+        <w:tab/>
+        <w:t>**</w:t>
+      </w:r>
+      <w:r>
+        <w:rPr>
+          <w:color w:val="0070C0"/>
+          <w:sz w:val="24"/>
+          <w:szCs w:val="24"/>
+        </w:rPr>
+        <w:t>W</w:t>
+      </w:r>
+      <w:r>
+        <w:rPr>
+          <w:color w:val="0070C0"/>
+          <w:sz w:val="24"/>
+          <w:szCs w:val="24"/>
+        </w:rPr>
+        <w:t xml:space="preserve">elcome to </w:t>
+      </w:r>
+      <w:proofErr w:type="spellStart"/>
+      <w:r>
+        <w:rPr>
+          <w:color w:val="0070C0"/>
+          <w:sz w:val="24"/>
+          <w:szCs w:val="24"/>
+        </w:rPr>
+        <w:t>CryptoBond</w:t>
+      </w:r>
+      <w:proofErr w:type="spellEnd"/>
+      <w:proofErr w:type="gramStart"/>
+      <w:r>
+        <w:rPr>
+          <w:color w:val="0070C0"/>
+          <w:sz w:val="24"/>
+          <w:szCs w:val="24"/>
+        </w:rPr>
+        <w:t>!*</w:t>
+      </w:r>
+      <w:proofErr w:type="gramEnd"/>
+      <w:r>
+        <w:rPr>
+          <w:color w:val="0070C0"/>
+          <w:sz w:val="24"/>
+          <w:szCs w:val="24"/>
+        </w:rPr>
+        <w:t>*</w:t>
+      </w:r>
+    </w:p>
+    <w:p>
+      <w:pPr>
+        <w:spacing w:after="0"/>
+        <w:ind w:left="360"/>
+        <w:rPr>
+          <w:color w:val="0070C0"/>
+          <w:sz w:val="24"/>
+          <w:szCs w:val="24"/>
+        </w:rPr>
+      </w:pPr>
+      <w:r>
+        <w:rPr>
+          <w:color w:val="0070C0"/>
+          <w:sz w:val="24"/>
+          <w:szCs w:val="24"/>
+        </w:rPr>
+        <w:tab/>
+      </w:r>
+      <w:r>
+        <w:rPr>
+          <w:color w:val="0070C0"/>
+          <w:sz w:val="24"/>
+          <w:szCs w:val="24"/>
+        </w:rPr>
+        <w:tab/>
+      </w:r>
+      <w:r>
+        <w:rPr>
+          <w:color w:val="0070C0"/>
+          <w:sz w:val="24"/>
+          <w:szCs w:val="24"/>
+        </w:rPr>
+        <w:tab/>
+        <w:t>**************************</w:t>
+      </w:r>
+    </w:p>
+    <w:p>
+      <w:pPr>
+        <w:spacing w:after="0"/>
+        <w:ind w:left="360"/>
+        <w:rPr>
+          <w:color w:val="0070C0"/>
+          <w:sz w:val="24"/>
+          <w:szCs w:val="24"/>
+        </w:rPr>
+      </w:pPr>
+      <w:r>
+        <w:rPr>
+          <w:color w:val="0070C0"/>
+          <w:sz w:val="24"/>
+          <w:szCs w:val="24"/>
+        </w:rPr>
+        <w:t>---------------------------------------------------------------------------</w:t>
+      </w:r>
+    </w:p>
+    <w:p>
+      <w:pPr>
+        <w:spacing w:after="0"/>
+        <w:ind w:left="360"/>
+        <w:rPr>
+          <w:color w:val="0070C0"/>
+          <w:sz w:val="24"/>
+          <w:szCs w:val="24"/>
+        </w:rPr>
+      </w:pPr>
+      <w:r>
+        <w:rPr>
+          <w:color w:val="0070C0"/>
+          <w:sz w:val="24"/>
+          <w:szCs w:val="24"/>
+        </w:rPr>
+        <w:tab/>
+        <w:t>T</w:t>
+      </w:r>
+      <w:r>
+        <w:rPr>
+          <w:color w:val="0070C0"/>
+          <w:sz w:val="24"/>
+          <w:szCs w:val="24"/>
+        </w:rPr>
+        <w:t>his is the program instruction:</w:t>
+      </w:r>
+    </w:p>
+    <w:p>
+      <w:pPr>
+        <w:spacing w:after="0"/>
+        <w:ind w:left="360"/>
+        <w:rPr>
+          <w:color w:val="0070C0"/>
+          <w:sz w:val="24"/>
+          <w:szCs w:val="24"/>
+        </w:rPr>
+      </w:pPr>
+      <w:r>
+        <w:rPr>
+          <w:color w:val="0070C0"/>
+          <w:sz w:val="24"/>
+          <w:szCs w:val="24"/>
+        </w:rPr>
+        <w:t>----------------------------------------------------------------</w:t>
+      </w:r>
+    </w:p>
+    <w:p>
+      <w:pPr>
+        <w:spacing w:after="0"/>
+        <w:ind w:left="360"/>
+        <w:rPr>
+          <w:color w:val="0070C0"/>
+          <w:sz w:val="24"/>
+          <w:szCs w:val="24"/>
+        </w:rPr>
+      </w:pPr>
+      <w:r>
+        <w:rPr>
+          <w:color w:val="0070C0"/>
+          <w:sz w:val="24"/>
+          <w:szCs w:val="24"/>
+        </w:rPr>
+        <w:tab/>
+        <w:t xml:space="preserve"> T</w:t>
+      </w:r>
+      <w:r>
+        <w:rPr>
+          <w:color w:val="0070C0"/>
+          <w:sz w:val="24"/>
+          <w:szCs w:val="24"/>
+        </w:rPr>
+        <w:t>o run as Client:</w:t>
+      </w:r>
+    </w:p>
+    <w:p>
+      <w:pPr>
+        <w:spacing w:after="0"/>
+        <w:ind w:left="360"/>
+        <w:rPr>
+          <w:color w:val="0070C0"/>
+          <w:sz w:val="24"/>
+          <w:szCs w:val="24"/>
+        </w:rPr>
+      </w:pPr>
+      <w:r>
+        <w:rPr>
+          <w:color w:val="0070C0"/>
+          <w:sz w:val="24"/>
+          <w:szCs w:val="24"/>
+        </w:rPr>
+        <w:tab/>
+      </w:r>
+      <w:r>
+        <w:rPr>
+          <w:color w:val="0070C0"/>
+          <w:sz w:val="24"/>
+          <w:szCs w:val="24"/>
+        </w:rPr>
+        <w:tab/>
+      </w:r>
+      <w:proofErr w:type="gramStart"/>
+      <w:r>
+        <w:rPr>
+          <w:color w:val="0070C0"/>
+          <w:sz w:val="24"/>
+          <w:szCs w:val="24"/>
+        </w:rPr>
+        <w:t>client</w:t>
+      </w:r>
+      <w:proofErr w:type="gramEnd"/>
+      <w:r>
+        <w:rPr>
+          <w:color w:val="0070C0"/>
+          <w:sz w:val="24"/>
+          <w:szCs w:val="24"/>
+        </w:rPr>
+        <w:t xml:space="preserve"> [Server IP]:[Server PORT] [CA IP]:[CA PORT] [Name]</w:t>
+      </w:r>
+    </w:p>
+    <w:p>
+      <w:pPr>
+        <w:spacing w:after="0"/>
+        <w:ind w:left="360"/>
+        <w:rPr>
+          <w:color w:val="0070C0"/>
+          <w:sz w:val="24"/>
+          <w:szCs w:val="24"/>
+        </w:rPr>
+      </w:pPr>
+      <w:r>
+        <w:rPr>
+          <w:color w:val="0070C0"/>
+          <w:sz w:val="24"/>
+          <w:szCs w:val="24"/>
+        </w:rPr>
+        <w:tab/>
+        <w:t xml:space="preserve">Example: client 10.0.0.1:12345 10.0.0.2:12346 </w:t>
+      </w:r>
+      <w:proofErr w:type="spellStart"/>
+      <w:r>
+        <w:rPr>
+          <w:color w:val="0070C0"/>
+          <w:sz w:val="24"/>
+          <w:szCs w:val="24"/>
+        </w:rPr>
+        <w:t>Mr.U</w:t>
+      </w:r>
+      <w:r>
+        <w:rPr>
+          <w:color w:val="0070C0"/>
+          <w:sz w:val="24"/>
+          <w:szCs w:val="24"/>
+        </w:rPr>
+        <w:t>ser</w:t>
+      </w:r>
+      <w:proofErr w:type="spellEnd"/>
+    </w:p>
+    <w:p>
+      <w:pPr>
+        <w:spacing w:after="0"/>
+        <w:ind w:left="360"/>
+        <w:rPr>
+          <w:color w:val="0070C0"/>
+          <w:sz w:val="24"/>
+          <w:szCs w:val="24"/>
+        </w:rPr>
+      </w:pPr>
+      <w:r>
+        <w:rPr>
+          <w:color w:val="0070C0"/>
+          <w:sz w:val="24"/>
+          <w:szCs w:val="24"/>
+        </w:rPr>
+        <w:tab/>
+        <w:t>-&gt; Please note that the maximum user-name length is 30 chars!</w:t>
+      </w:r>
+    </w:p>
+    <w:p>
+      <w:pPr>
+        <w:spacing w:after="0"/>
+        <w:ind w:left="360"/>
+        <w:rPr>
+          <w:color w:val="0070C0"/>
+          <w:sz w:val="24"/>
+          <w:szCs w:val="24"/>
+        </w:rPr>
+      </w:pPr>
+      <w:r>
+        <w:rPr>
+          <w:color w:val="0070C0"/>
+          <w:sz w:val="24"/>
+          <w:szCs w:val="24"/>
+        </w:rPr>
+        <w:tab/>
+        <w:t>---------------------------------------------------------</w:t>
+      </w:r>
+    </w:p>
+    <w:p>
+      <w:pPr>
+        <w:spacing w:after="0"/>
+        <w:ind w:left="360"/>
+        <w:rPr>
+          <w:color w:val="0070C0"/>
+          <w:sz w:val="24"/>
+          <w:szCs w:val="24"/>
+        </w:rPr>
+      </w:pPr>
+      <w:r>
+        <w:rPr>
+          <w:color w:val="0070C0"/>
+          <w:sz w:val="24"/>
+          <w:szCs w:val="24"/>
+        </w:rPr>
+        <w:tab/>
+        <w:t xml:space="preserve"> T</w:t>
+      </w:r>
+      <w:r>
+        <w:rPr>
+          <w:color w:val="0070C0"/>
+          <w:sz w:val="24"/>
+          <w:szCs w:val="24"/>
+        </w:rPr>
+        <w:t>o run as Server:</w:t>
+      </w:r>
+    </w:p>
+    <w:p>
+      <w:pPr>
+        <w:spacing w:after="0"/>
+        <w:ind w:left="360"/>
+        <w:rPr>
+          <w:color w:val="0070C0"/>
+          <w:sz w:val="24"/>
+          <w:szCs w:val="24"/>
+        </w:rPr>
+      </w:pPr>
+      <w:r>
+        <w:rPr>
+          <w:color w:val="0070C0"/>
+          <w:sz w:val="24"/>
+          <w:szCs w:val="24"/>
+        </w:rPr>
+        <w:tab/>
+      </w:r>
+      <w:r>
+        <w:rPr>
+          <w:color w:val="0070C0"/>
+          <w:sz w:val="24"/>
+          <w:szCs w:val="24"/>
+        </w:rPr>
+        <w:tab/>
+      </w:r>
+      <w:proofErr w:type="gramStart"/>
+      <w:r>
+        <w:rPr>
+          <w:color w:val="0070C0"/>
+          <w:sz w:val="24"/>
+          <w:szCs w:val="24"/>
+        </w:rPr>
+        <w:t>server</w:t>
+      </w:r>
+      <w:proofErr w:type="gramEnd"/>
+      <w:r>
+        <w:rPr>
+          <w:color w:val="0070C0"/>
+          <w:sz w:val="24"/>
+          <w:szCs w:val="24"/>
+        </w:rPr>
+        <w:t xml:space="preserve"> [Self port] [CA IP]:[CA PORT]</w:t>
+      </w:r>
+    </w:p>
+    <w:p>
+      <w:pPr>
+        <w:spacing w:after="0"/>
+        <w:ind w:left="360"/>
+        <w:rPr>
+          <w:color w:val="0070C0"/>
+          <w:sz w:val="24"/>
+          <w:szCs w:val="24"/>
+        </w:rPr>
+      </w:pPr>
+      <w:r>
+        <w:rPr>
+          <w:color w:val="0070C0"/>
+          <w:sz w:val="24"/>
+          <w:szCs w:val="24"/>
+        </w:rPr>
+        <w:tab/>
+        <w:t>Example: server 8000 10.0.0.2:12346</w:t>
+      </w:r>
+    </w:p>
+    <w:p>
+      <w:pPr>
+        <w:spacing w:after="0"/>
+        <w:ind w:left="360"/>
+        <w:rPr>
+          <w:color w:val="0070C0"/>
+          <w:sz w:val="24"/>
+          <w:szCs w:val="24"/>
+        </w:rPr>
+      </w:pPr>
+      <w:r>
+        <w:rPr>
+          <w:color w:val="0070C0"/>
+          <w:sz w:val="24"/>
+          <w:szCs w:val="24"/>
+        </w:rPr>
+        <w:tab/>
+        <w:t>---------------------------------------------------------</w:t>
+      </w:r>
+    </w:p>
+    <w:p>
+      <w:pPr>
+        <w:spacing w:after="0"/>
+        <w:ind w:left="360"/>
+        <w:rPr>
+          <w:color w:val="0070C0"/>
+          <w:sz w:val="24"/>
+          <w:szCs w:val="24"/>
+        </w:rPr>
+      </w:pPr>
+      <w:r>
+        <w:rPr>
+          <w:color w:val="0070C0"/>
+          <w:sz w:val="24"/>
+          <w:szCs w:val="24"/>
+        </w:rPr>
+        <w:tab/>
+        <w:t xml:space="preserve"> T</w:t>
+      </w:r>
+      <w:r>
+        <w:rPr>
+          <w:color w:val="0070C0"/>
+          <w:sz w:val="24"/>
+          <w:szCs w:val="24"/>
+        </w:rPr>
+        <w:t>o run as CA:</w:t>
+      </w:r>
+    </w:p>
+    <w:p>
+      <w:pPr>
+        <w:spacing w:after="0"/>
+        <w:ind w:left="360"/>
+        <w:rPr>
+          <w:color w:val="0070C0"/>
+          <w:sz w:val="24"/>
+          <w:szCs w:val="24"/>
+        </w:rPr>
+      </w:pPr>
+      <w:r>
+        <w:rPr>
+          <w:color w:val="0070C0"/>
+          <w:sz w:val="24"/>
+          <w:szCs w:val="24"/>
+        </w:rPr>
+        <w:tab/>
+      </w:r>
+      <w:r>
+        <w:rPr>
+          <w:color w:val="0070C0"/>
+          <w:sz w:val="24"/>
+          <w:szCs w:val="24"/>
+        </w:rPr>
+        <w:tab/>
+        <w:t>ca [Self port] [Server IP]</w:t>
+      </w:r>
+      <w:proofErr w:type="gramStart"/>
+      <w:r>
+        <w:rPr>
+          <w:color w:val="0070C0"/>
+          <w:sz w:val="24"/>
+          <w:szCs w:val="24"/>
+        </w:rPr>
+        <w:t>:[</w:t>
+      </w:r>
+      <w:proofErr w:type="gramEnd"/>
+      <w:r>
+        <w:rPr>
+          <w:color w:val="0070C0"/>
+          <w:sz w:val="24"/>
+          <w:szCs w:val="24"/>
+        </w:rPr>
+        <w:t>Server PORT]</w:t>
+      </w:r>
+    </w:p>
+    <w:p>
+      <w:pPr>
+        <w:spacing w:after="0"/>
+        <w:ind w:left="360"/>
+        <w:rPr>
+          <w:color w:val="0070C0"/>
+          <w:sz w:val="24"/>
+          <w:szCs w:val="24"/>
+        </w:rPr>
+      </w:pPr>
+      <w:r>
+        <w:rPr>
+          <w:color w:val="0070C0"/>
+          <w:sz w:val="24"/>
+          <w:szCs w:val="24"/>
+        </w:rPr>
+        <w:tab/>
+        <w:t>Example: ca 8000 10.0.0.1:12345</w:t>
+      </w:r>
+    </w:p>
+    <w:p>
+      <w:pPr>
+        <w:spacing w:after="0"/>
+        <w:ind w:left="360"/>
+        <w:rPr>
+          <w:color w:val="0070C0"/>
+          <w:sz w:val="24"/>
+          <w:szCs w:val="24"/>
+        </w:rPr>
+      </w:pPr>
+      <w:r>
+        <w:rPr>
+          <w:color w:val="0070C0"/>
+          <w:sz w:val="24"/>
+          <w:szCs w:val="24"/>
+        </w:rPr>
+        <w:tab/>
+        <w:t>---------------------------------------------------------</w:t>
+      </w:r>
+    </w:p>
+    <w:p>
+      <w:pPr>
+        <w:spacing w:after="0"/>
+        <w:ind w:left="360"/>
+        <w:rPr>
+          <w:color w:val="0070C0"/>
+          <w:sz w:val="24"/>
+          <w:szCs w:val="24"/>
+        </w:rPr>
+      </w:pPr>
+      <w:r>
+        <w:rPr>
+          <w:color w:val="0070C0"/>
+          <w:sz w:val="24"/>
+          <w:szCs w:val="24"/>
+        </w:rPr>
+        <w:t>===========================================================================</w:t>
+      </w:r>
+    </w:p>
+    <w:p>
+      <w:pPr>
+        <w:spacing w:after="0"/>
+        <w:ind w:left="360"/>
+        <w:rPr>
+          <w:sz w:val="24"/>
+          <w:szCs w:val="24"/>
+        </w:rPr>
+      </w:pPr>
+    </w:p>
+    <w:p>
+      <w:pPr>
+        <w:rPr>
+          <w:sz w:val="24"/>
+          <w:szCs w:val="24"/>
+        </w:rPr>
+      </w:pPr>
+      <w:r>
+        <w:rPr>
+          <w:sz w:val="24"/>
+          <w:szCs w:val="24"/>
+        </w:rPr>
+        <w:br w:type="page"/>
+      </w:r>
+    </w:p>
+    <w:p>
+      <w:pPr>
+        <w:pStyle w:val="Heading2"/>
+      </w:pPr>
+      <w:bookmarkStart w:id="40" w:name="_Toc395885831"/>
+      <w:r>
+        <w:lastRenderedPageBreak/>
+        <w:t>Detailed explanation:</w:t>
+      </w:r>
+      <w:bookmarkEnd w:id="40"/>
+    </w:p>
+    <w:p>
+      <w:pPr>
+        <w:pStyle w:val="ListParagraph"/>
+        <w:numPr>
+          <w:ilvl w:val="0"/>
+          <w:numId w:val="19"/>
+        </w:numPr>
+        <w:spacing w:after="0"/>
+        <w:rPr>
+          <w:sz w:val="24"/>
+          <w:szCs w:val="24"/>
+        </w:rPr>
+      </w:pPr>
+      <w:r>
+        <w:rPr>
+          <w:sz w:val="24"/>
+          <w:szCs w:val="24"/>
+        </w:rPr>
+        <w:t>To run the program as a client</w:t>
+      </w:r>
+      <w:r>
+        <w:rPr>
+          <w:sz w:val="24"/>
+          <w:szCs w:val="24"/>
+        </w:rPr>
+        <w:t xml:space="preserve">, the program should be run according to the following pattern: </w:t>
+      </w:r>
+      <w:r>
+        <w:rPr>
+          <w:color w:val="0070C0"/>
+          <w:sz w:val="24"/>
+          <w:szCs w:val="24"/>
+        </w:rPr>
+        <w:t>client [Server IP]:[Server PORT] [CA IP]:[CA PORT] [Name]</w:t>
+      </w:r>
+    </w:p>
+    <w:p>
+      <w:pPr>
+        <w:pStyle w:val="ListParagraph"/>
+        <w:spacing w:after="0"/>
+        <w:ind w:left="720"/>
+        <w:rPr>
+          <w:sz w:val="24"/>
+          <w:szCs w:val="24"/>
+        </w:rPr>
+      </w:pPr>
+      <w:r>
+        <w:rPr>
+          <w:sz w:val="24"/>
+          <w:szCs w:val="24"/>
+        </w:rPr>
+        <w:t>When:</w:t>
+      </w:r>
+    </w:p>
+    <w:p>
+      <w:pPr>
+        <w:pStyle w:val="ListParagraph"/>
+        <w:numPr>
+          <w:ilvl w:val="0"/>
+          <w:numId w:val="20"/>
+        </w:numPr>
+        <w:spacing w:after="0"/>
+        <w:rPr>
+          <w:sz w:val="24"/>
+          <w:szCs w:val="24"/>
+        </w:rPr>
+      </w:pPr>
+      <w:r>
+        <w:rPr>
+          <w:sz w:val="24"/>
+          <w:szCs w:val="24"/>
+        </w:rPr>
+        <w:t>Server IP - The server's IP address</w:t>
+      </w:r>
+    </w:p>
+    <w:p>
+      <w:pPr>
+        <w:pStyle w:val="ListParagraph"/>
+        <w:numPr>
+          <w:ilvl w:val="0"/>
+          <w:numId w:val="20"/>
+        </w:numPr>
+        <w:spacing w:after="0"/>
+        <w:rPr>
+          <w:sz w:val="24"/>
+          <w:szCs w:val="24"/>
+        </w:rPr>
+      </w:pPr>
+      <w:r>
+        <w:rPr>
+          <w:sz w:val="24"/>
+          <w:szCs w:val="24"/>
+        </w:rPr>
+        <w:t>Server PORT - The server's port number</w:t>
+      </w:r>
+    </w:p>
+    <w:p>
+      <w:pPr>
+        <w:pStyle w:val="ListParagraph"/>
+        <w:numPr>
+          <w:ilvl w:val="0"/>
+          <w:numId w:val="20"/>
+        </w:numPr>
+        <w:spacing w:after="0"/>
+        <w:rPr>
+          <w:sz w:val="24"/>
+          <w:szCs w:val="24"/>
+        </w:rPr>
+      </w:pPr>
+      <w:r>
+        <w:rPr>
+          <w:sz w:val="24"/>
+          <w:szCs w:val="24"/>
+        </w:rPr>
+        <w:t>CA IP - The CA's IP address</w:t>
+      </w:r>
+    </w:p>
+    <w:p>
+      <w:pPr>
+        <w:pStyle w:val="ListParagraph"/>
+        <w:numPr>
+          <w:ilvl w:val="0"/>
+          <w:numId w:val="20"/>
+        </w:numPr>
+        <w:spacing w:after="0"/>
+        <w:rPr>
+          <w:sz w:val="24"/>
+          <w:szCs w:val="24"/>
+        </w:rPr>
+      </w:pPr>
+      <w:r>
+        <w:rPr>
+          <w:sz w:val="24"/>
+          <w:szCs w:val="24"/>
+        </w:rPr>
+        <w:t>CA PORT - The CA's port number</w:t>
+      </w:r>
+    </w:p>
+    <w:p>
+      <w:pPr>
+        <w:pStyle w:val="ListParagraph"/>
+        <w:numPr>
+          <w:ilvl w:val="0"/>
+          <w:numId w:val="20"/>
+        </w:numPr>
+        <w:spacing w:after="0"/>
+        <w:rPr>
+          <w:sz w:val="24"/>
+          <w:szCs w:val="24"/>
+        </w:rPr>
+      </w:pPr>
+      <w:r>
+        <w:rPr>
+          <w:sz w:val="24"/>
+          <w:szCs w:val="24"/>
+        </w:rPr>
+        <w:t>Name - the client's user-name. Could be anything.</w:t>
+      </w:r>
+    </w:p>
+    <w:p>
+      <w:pPr>
+        <w:spacing w:after="0"/>
+        <w:rPr>
+          <w:sz w:val="24"/>
+          <w:szCs w:val="24"/>
+        </w:rPr>
+      </w:pPr>
+    </w:p>
+    <w:p>
+      <w:pPr>
+        <w:spacing w:after="0"/>
+        <w:rPr>
+          <w:b/>
+          <w:bCs/>
+          <w:color w:val="FFC000"/>
+          <w:sz w:val="24"/>
+          <w:szCs w:val="24"/>
+        </w:rPr>
+      </w:pPr>
+      <w:r>
+        <w:rPr>
+          <w:sz w:val="24"/>
+          <w:szCs w:val="24"/>
+        </w:rPr>
+        <w:t>For example, if the program file's name is '</w:t>
+      </w:r>
+      <w:proofErr w:type="spellStart"/>
+      <w:r>
+        <w:rPr>
+          <w:sz w:val="24"/>
+          <w:szCs w:val="24"/>
+        </w:rPr>
+        <w:t>crypto_bond</w:t>
+      </w:r>
+      <w:proofErr w:type="spellEnd"/>
+      <w:r>
+        <w:rPr>
+          <w:sz w:val="24"/>
+          <w:szCs w:val="24"/>
+        </w:rPr>
+        <w:t>' the following line can be executed via terminal</w:t>
+      </w:r>
+      <w:proofErr w:type="gramStart"/>
+      <w:r>
+        <w:rPr>
+          <w:sz w:val="24"/>
+          <w:szCs w:val="24"/>
+        </w:rPr>
+        <w:t xml:space="preserve">: </w:t>
+      </w:r>
+      <w:r>
+        <w:rPr>
+          <w:b/>
+          <w:bCs/>
+          <w:color w:val="FFC000"/>
+          <w:sz w:val="24"/>
+          <w:szCs w:val="24"/>
+        </w:rPr>
+        <w:t>.</w:t>
+      </w:r>
+      <w:proofErr w:type="gramEnd"/>
+      <w:r>
+        <w:rPr>
+          <w:b/>
+          <w:bCs/>
+          <w:color w:val="FFC000"/>
+          <w:sz w:val="24"/>
+          <w:szCs w:val="24"/>
+        </w:rPr>
+        <w:t>/</w:t>
+      </w:r>
+      <w:proofErr w:type="spellStart"/>
+      <w:r>
+        <w:rPr>
+          <w:b/>
+          <w:bCs/>
+          <w:color w:val="FFC000"/>
+          <w:sz w:val="24"/>
+          <w:szCs w:val="24"/>
+        </w:rPr>
+        <w:t>crypto_bond</w:t>
+      </w:r>
+      <w:proofErr w:type="spellEnd"/>
+      <w:r>
+        <w:rPr>
+          <w:b/>
+          <w:bCs/>
+          <w:color w:val="FFC000"/>
+          <w:sz w:val="24"/>
+          <w:szCs w:val="24"/>
+        </w:rPr>
+        <w:t xml:space="preserve"> client 10.0.0.1:800</w:t>
+      </w:r>
+      <w:r>
+        <w:rPr>
+          <w:b/>
+          <w:bCs/>
+          <w:color w:val="FFC000"/>
+          <w:sz w:val="24"/>
+          <w:szCs w:val="24"/>
+        </w:rPr>
+        <w:t>1</w:t>
+      </w:r>
+      <w:r>
+        <w:rPr>
+          <w:b/>
+          <w:bCs/>
+          <w:color w:val="FFC000"/>
+          <w:sz w:val="24"/>
+          <w:szCs w:val="24"/>
+        </w:rPr>
+        <w:t xml:space="preserve"> 10.0.0.2:800</w:t>
+      </w:r>
+      <w:r>
+        <w:rPr>
+          <w:b/>
+          <w:bCs/>
+          <w:color w:val="FFC000"/>
+          <w:sz w:val="24"/>
+          <w:szCs w:val="24"/>
+        </w:rPr>
+        <w:t>2</w:t>
+      </w:r>
+      <w:r>
+        <w:rPr>
+          <w:b/>
+          <w:bCs/>
+          <w:color w:val="FFC000"/>
+          <w:sz w:val="24"/>
+          <w:szCs w:val="24"/>
+        </w:rPr>
+        <w:t xml:space="preserve"> Mr. User</w:t>
+      </w:r>
+    </w:p>
+    <w:p>
+      <w:pPr>
+        <w:pStyle w:val="ListParagraph"/>
+        <w:spacing w:after="0"/>
+        <w:ind w:left="1069"/>
+        <w:rPr>
+          <w:sz w:val="24"/>
+          <w:szCs w:val="24"/>
+        </w:rPr>
+      </w:pPr>
+    </w:p>
+    <w:p>
+      <w:pPr>
+        <w:pStyle w:val="ListParagraph"/>
+        <w:numPr>
+          <w:ilvl w:val="0"/>
+          <w:numId w:val="19"/>
+        </w:numPr>
+        <w:spacing w:after="0"/>
+        <w:rPr>
+          <w:sz w:val="24"/>
+          <w:szCs w:val="24"/>
+        </w:rPr>
+      </w:pPr>
+      <w:r>
+        <w:rPr>
+          <w:sz w:val="24"/>
+          <w:szCs w:val="24"/>
+        </w:rPr>
+        <w:t xml:space="preserve">To run the program as a </w:t>
+      </w:r>
+      <w:r>
+        <w:rPr>
+          <w:sz w:val="24"/>
+          <w:szCs w:val="24"/>
+        </w:rPr>
+        <w:t xml:space="preserve">server, the program should be run according to the following pattern: </w:t>
+      </w:r>
+      <w:r>
+        <w:rPr>
+          <w:color w:val="0070C0"/>
+          <w:sz w:val="24"/>
+          <w:szCs w:val="24"/>
+        </w:rPr>
+        <w:t>server [Self port] [CA IP]:[CA PORT]</w:t>
+      </w:r>
+    </w:p>
+    <w:p>
+      <w:pPr>
+        <w:pStyle w:val="ListParagraph"/>
+        <w:spacing w:after="0"/>
+        <w:ind w:left="720"/>
+        <w:rPr>
+          <w:sz w:val="24"/>
+          <w:szCs w:val="24"/>
+        </w:rPr>
+      </w:pPr>
+      <w:r>
+        <w:rPr>
+          <w:sz w:val="24"/>
+          <w:szCs w:val="24"/>
+        </w:rPr>
+        <w:t>When:</w:t>
+      </w:r>
+    </w:p>
+    <w:p>
+      <w:pPr>
+        <w:pStyle w:val="ListParagraph"/>
+        <w:numPr>
+          <w:ilvl w:val="0"/>
+          <w:numId w:val="21"/>
+        </w:numPr>
+        <w:spacing w:after="0"/>
+        <w:rPr>
+          <w:sz w:val="24"/>
+          <w:szCs w:val="24"/>
+        </w:rPr>
+      </w:pPr>
+      <w:r>
+        <w:rPr>
+          <w:sz w:val="24"/>
+          <w:szCs w:val="24"/>
+        </w:rPr>
+        <w:t>Self port - The port on which the server listens for incoming requests.</w:t>
+      </w:r>
+    </w:p>
+    <w:p>
+      <w:pPr>
+        <w:pStyle w:val="ListParagraph"/>
+        <w:numPr>
+          <w:ilvl w:val="0"/>
+          <w:numId w:val="21"/>
+        </w:numPr>
+        <w:spacing w:after="0"/>
+        <w:rPr>
+          <w:sz w:val="24"/>
+          <w:szCs w:val="24"/>
+        </w:rPr>
+      </w:pPr>
+      <w:r>
+        <w:rPr>
+          <w:sz w:val="24"/>
+          <w:szCs w:val="24"/>
+        </w:rPr>
+        <w:t>CA IP - The CA's IP address</w:t>
+      </w:r>
+    </w:p>
+    <w:p>
+      <w:pPr>
+        <w:pStyle w:val="ListParagraph"/>
+        <w:numPr>
+          <w:ilvl w:val="0"/>
+          <w:numId w:val="21"/>
+        </w:numPr>
+        <w:spacing w:after="0"/>
+        <w:rPr>
+          <w:sz w:val="24"/>
+          <w:szCs w:val="24"/>
+        </w:rPr>
+      </w:pPr>
+      <w:r>
+        <w:rPr>
+          <w:sz w:val="24"/>
+          <w:szCs w:val="24"/>
+        </w:rPr>
+        <w:t>CA PORT - The CA's port number</w:t>
+      </w:r>
+    </w:p>
+    <w:p>
+      <w:pPr>
+        <w:pStyle w:val="ListParagraph"/>
+        <w:spacing w:after="0"/>
+        <w:ind w:left="1069"/>
+        <w:rPr>
+          <w:sz w:val="24"/>
+          <w:szCs w:val="24"/>
+        </w:rPr>
+      </w:pPr>
+    </w:p>
+    <w:p>
+      <w:pPr>
+        <w:spacing w:after="0"/>
+        <w:rPr>
+          <w:b/>
+          <w:bCs/>
+          <w:color w:val="FFC000"/>
+          <w:sz w:val="24"/>
+          <w:szCs w:val="24"/>
+        </w:rPr>
+      </w:pPr>
+      <w:r>
+        <w:rPr>
+          <w:sz w:val="24"/>
+          <w:szCs w:val="24"/>
+        </w:rPr>
+        <w:t>For example, if the program file's name is '</w:t>
+      </w:r>
+      <w:proofErr w:type="spellStart"/>
+      <w:r>
+        <w:rPr>
+          <w:sz w:val="24"/>
+          <w:szCs w:val="24"/>
+        </w:rPr>
+        <w:t>crypto_bond</w:t>
+      </w:r>
+      <w:proofErr w:type="spellEnd"/>
+      <w:r>
+        <w:rPr>
+          <w:sz w:val="24"/>
+          <w:szCs w:val="24"/>
+        </w:rPr>
+        <w:t>' the following line can be executed via terminal</w:t>
+      </w:r>
+      <w:proofErr w:type="gramStart"/>
+      <w:r>
+        <w:rPr>
+          <w:sz w:val="24"/>
+          <w:szCs w:val="24"/>
+        </w:rPr>
+        <w:t xml:space="preserve">: </w:t>
+      </w:r>
+      <w:r>
+        <w:rPr>
+          <w:b/>
+          <w:bCs/>
+          <w:color w:val="FFC000"/>
+          <w:sz w:val="24"/>
+          <w:szCs w:val="24"/>
+        </w:rPr>
+        <w:t>.</w:t>
+      </w:r>
+      <w:proofErr w:type="gramEnd"/>
+      <w:r>
+        <w:rPr>
+          <w:b/>
+          <w:bCs/>
+          <w:color w:val="FFC000"/>
+          <w:sz w:val="24"/>
+          <w:szCs w:val="24"/>
+        </w:rPr>
+        <w:t>/</w:t>
+      </w:r>
+      <w:proofErr w:type="spellStart"/>
+      <w:r>
+        <w:rPr>
+          <w:b/>
+          <w:bCs/>
+          <w:color w:val="FFC000"/>
+          <w:sz w:val="24"/>
+          <w:szCs w:val="24"/>
+        </w:rPr>
+        <w:t>crypto_bond</w:t>
+      </w:r>
+      <w:proofErr w:type="spellEnd"/>
+      <w:r>
+        <w:rPr>
+          <w:b/>
+          <w:bCs/>
+          <w:color w:val="FFC000"/>
+          <w:sz w:val="24"/>
+          <w:szCs w:val="24"/>
+        </w:rPr>
+        <w:t xml:space="preserve"> </w:t>
+      </w:r>
+      <w:r>
+        <w:rPr>
+          <w:b/>
+          <w:bCs/>
+          <w:color w:val="FFC000"/>
+          <w:sz w:val="24"/>
+          <w:szCs w:val="24"/>
+        </w:rPr>
+        <w:t>server 800</w:t>
+      </w:r>
+      <w:r>
+        <w:rPr>
+          <w:b/>
+          <w:bCs/>
+          <w:color w:val="FFC000"/>
+          <w:sz w:val="24"/>
+          <w:szCs w:val="24"/>
+        </w:rPr>
+        <w:t>1</w:t>
+      </w:r>
+      <w:r>
+        <w:rPr>
+          <w:b/>
+          <w:bCs/>
+          <w:color w:val="FFC000"/>
+          <w:sz w:val="24"/>
+          <w:szCs w:val="24"/>
+        </w:rPr>
+        <w:t xml:space="preserve"> 10.0.0.2:800</w:t>
+      </w:r>
+      <w:r>
+        <w:rPr>
+          <w:b/>
+          <w:bCs/>
+          <w:color w:val="FFC000"/>
+          <w:sz w:val="24"/>
+          <w:szCs w:val="24"/>
+        </w:rPr>
+        <w:t>2</w:t>
+      </w:r>
+    </w:p>
+    <w:p>
+      <w:pPr>
+        <w:pStyle w:val="ListParagraph"/>
+        <w:spacing w:after="0"/>
+        <w:ind w:left="1069"/>
+        <w:rPr>
+          <w:sz w:val="24"/>
+          <w:szCs w:val="24"/>
+        </w:rPr>
+      </w:pPr>
+    </w:p>
+    <w:p>
+      <w:pPr>
+        <w:pStyle w:val="ListParagraph"/>
+        <w:numPr>
+          <w:ilvl w:val="0"/>
+          <w:numId w:val="19"/>
+        </w:numPr>
+        <w:spacing w:after="0"/>
+        <w:rPr>
+          <w:sz w:val="24"/>
+          <w:szCs w:val="24"/>
+        </w:rPr>
+      </w:pPr>
+      <w:r>
+        <w:rPr>
+          <w:sz w:val="24"/>
+          <w:szCs w:val="24"/>
+        </w:rPr>
+        <w:t xml:space="preserve">To run the program as a </w:t>
+      </w:r>
+      <w:r>
+        <w:rPr>
+          <w:sz w:val="24"/>
+          <w:szCs w:val="24"/>
+        </w:rPr>
+        <w:t xml:space="preserve">CA, the program should be run according to the following pattern: </w:t>
+      </w:r>
+      <w:r>
+        <w:rPr>
+          <w:color w:val="0070C0"/>
+          <w:sz w:val="24"/>
+          <w:szCs w:val="24"/>
+        </w:rPr>
+        <w:t>ca</w:t>
+      </w:r>
+      <w:r>
+        <w:rPr>
+          <w:color w:val="0070C0"/>
+          <w:sz w:val="24"/>
+          <w:szCs w:val="24"/>
+        </w:rPr>
+        <w:t xml:space="preserve"> [Self port] [</w:t>
+      </w:r>
+      <w:r>
+        <w:rPr>
+          <w:color w:val="0070C0"/>
+          <w:sz w:val="24"/>
+          <w:szCs w:val="24"/>
+        </w:rPr>
+        <w:t>Server</w:t>
+      </w:r>
+      <w:r>
+        <w:rPr>
+          <w:color w:val="0070C0"/>
+          <w:sz w:val="24"/>
+          <w:szCs w:val="24"/>
+        </w:rPr>
+        <w:t xml:space="preserve"> IP]:[</w:t>
+      </w:r>
+      <w:r>
+        <w:rPr>
+          <w:color w:val="0070C0"/>
+          <w:sz w:val="24"/>
+          <w:szCs w:val="24"/>
+        </w:rPr>
+        <w:t>Server</w:t>
+      </w:r>
+      <w:r>
+        <w:rPr>
+          <w:color w:val="0070C0"/>
+          <w:sz w:val="24"/>
+          <w:szCs w:val="24"/>
+        </w:rPr>
+        <w:t xml:space="preserve"> PORT]</w:t>
+      </w:r>
+    </w:p>
+    <w:p>
+      <w:pPr>
+        <w:pStyle w:val="ListParagraph"/>
+        <w:spacing w:after="0"/>
+        <w:ind w:left="720"/>
+        <w:rPr>
+          <w:sz w:val="24"/>
+          <w:szCs w:val="24"/>
+        </w:rPr>
+      </w:pPr>
+      <w:r>
+        <w:rPr>
+          <w:sz w:val="24"/>
+          <w:szCs w:val="24"/>
+        </w:rPr>
+        <w:t>When:</w:t>
+      </w:r>
+    </w:p>
+    <w:p>
+      <w:pPr>
+        <w:pStyle w:val="ListParagraph"/>
+        <w:numPr>
+          <w:ilvl w:val="0"/>
+          <w:numId w:val="22"/>
+        </w:numPr>
+        <w:spacing w:after="0"/>
+        <w:rPr>
+          <w:sz w:val="24"/>
+          <w:szCs w:val="24"/>
+        </w:rPr>
+      </w:pPr>
+      <w:r>
+        <w:rPr>
+          <w:sz w:val="24"/>
+          <w:szCs w:val="24"/>
+        </w:rPr>
+        <w:t>Self port - The port on which the CA listens for incoming requests.</w:t>
+      </w:r>
+    </w:p>
+    <w:p>
+      <w:pPr>
+        <w:pStyle w:val="ListParagraph"/>
+        <w:numPr>
+          <w:ilvl w:val="0"/>
+          <w:numId w:val="22"/>
+        </w:numPr>
+        <w:spacing w:after="0"/>
+        <w:rPr>
+          <w:sz w:val="24"/>
+          <w:szCs w:val="24"/>
+        </w:rPr>
+      </w:pPr>
+      <w:r>
+        <w:rPr>
+          <w:sz w:val="24"/>
+          <w:szCs w:val="24"/>
+        </w:rPr>
+        <w:t>Server IP - The server's IP address</w:t>
+      </w:r>
+    </w:p>
+    <w:p>
+      <w:pPr>
+        <w:pStyle w:val="ListParagraph"/>
+        <w:numPr>
+          <w:ilvl w:val="0"/>
+          <w:numId w:val="22"/>
+        </w:numPr>
+        <w:spacing w:after="0"/>
+        <w:rPr>
+          <w:sz w:val="24"/>
+          <w:szCs w:val="24"/>
+        </w:rPr>
+      </w:pPr>
+      <w:r>
+        <w:rPr>
+          <w:sz w:val="24"/>
+          <w:szCs w:val="24"/>
+        </w:rPr>
+        <w:t>Server PORT - The server's port number</w:t>
+      </w:r>
+    </w:p>
+    <w:p>
+      <w:pPr>
+        <w:pStyle w:val="ListParagraph"/>
+        <w:spacing w:after="0"/>
+        <w:ind w:left="1069"/>
+        <w:rPr>
+          <w:sz w:val="24"/>
+          <w:szCs w:val="24"/>
+        </w:rPr>
+      </w:pPr>
+    </w:p>
+    <w:p>
+      <w:pPr>
+        <w:spacing w:after="0"/>
+        <w:rPr>
+          <w:b/>
+          <w:bCs/>
+          <w:color w:val="FFC000"/>
+          <w:sz w:val="24"/>
+          <w:szCs w:val="24"/>
+        </w:rPr>
+      </w:pPr>
+      <w:r>
+        <w:rPr>
+          <w:sz w:val="24"/>
+          <w:szCs w:val="24"/>
+        </w:rPr>
+        <w:t>For example, if the program file's name is '</w:t>
+      </w:r>
+      <w:proofErr w:type="spellStart"/>
+      <w:r>
+        <w:rPr>
+          <w:sz w:val="24"/>
+          <w:szCs w:val="24"/>
+        </w:rPr>
+        <w:t>crypto_bond</w:t>
+      </w:r>
+      <w:proofErr w:type="spellEnd"/>
+      <w:r>
+        <w:rPr>
+          <w:sz w:val="24"/>
+          <w:szCs w:val="24"/>
+        </w:rPr>
+        <w:t>' the following line can be executed via terminal</w:t>
+      </w:r>
+      <w:proofErr w:type="gramStart"/>
+      <w:r>
+        <w:rPr>
+          <w:sz w:val="24"/>
+          <w:szCs w:val="24"/>
+        </w:rPr>
+        <w:t xml:space="preserve">: </w:t>
+      </w:r>
+      <w:r>
+        <w:rPr>
+          <w:b/>
+          <w:bCs/>
+          <w:color w:val="FFC000"/>
+          <w:sz w:val="24"/>
+          <w:szCs w:val="24"/>
+        </w:rPr>
+        <w:t>.</w:t>
+      </w:r>
+      <w:proofErr w:type="gramEnd"/>
+      <w:r>
+        <w:rPr>
+          <w:b/>
+          <w:bCs/>
+          <w:color w:val="FFC000"/>
+          <w:sz w:val="24"/>
+          <w:szCs w:val="24"/>
+        </w:rPr>
+        <w:t>/</w:t>
+      </w:r>
+      <w:proofErr w:type="spellStart"/>
+      <w:r>
+        <w:rPr>
+          <w:b/>
+          <w:bCs/>
+          <w:color w:val="FFC000"/>
+          <w:sz w:val="24"/>
+          <w:szCs w:val="24"/>
+        </w:rPr>
+        <w:t>crypto_bond</w:t>
+      </w:r>
+      <w:proofErr w:type="spellEnd"/>
+      <w:r>
+        <w:rPr>
+          <w:b/>
+          <w:bCs/>
+          <w:color w:val="FFC000"/>
+          <w:sz w:val="24"/>
+          <w:szCs w:val="24"/>
+        </w:rPr>
+        <w:t xml:space="preserve"> </w:t>
+      </w:r>
+      <w:r>
+        <w:rPr>
+          <w:b/>
+          <w:bCs/>
+          <w:color w:val="FFC000"/>
+          <w:sz w:val="24"/>
+          <w:szCs w:val="24"/>
+        </w:rPr>
+        <w:t>ca</w:t>
+      </w:r>
+      <w:r>
+        <w:rPr>
+          <w:b/>
+          <w:bCs/>
+          <w:color w:val="FFC000"/>
+          <w:sz w:val="24"/>
+          <w:szCs w:val="24"/>
+        </w:rPr>
+        <w:t xml:space="preserve"> 800</w:t>
+      </w:r>
+      <w:r>
+        <w:rPr>
+          <w:b/>
+          <w:bCs/>
+          <w:color w:val="FFC000"/>
+          <w:sz w:val="24"/>
+          <w:szCs w:val="24"/>
+        </w:rPr>
+        <w:t>2</w:t>
+      </w:r>
+      <w:r>
+        <w:rPr>
+          <w:b/>
+          <w:bCs/>
+          <w:color w:val="FFC000"/>
+          <w:sz w:val="24"/>
+          <w:szCs w:val="24"/>
+        </w:rPr>
+        <w:t xml:space="preserve"> 10.0.0.</w:t>
+      </w:r>
+      <w:r>
+        <w:rPr>
+          <w:b/>
+          <w:bCs/>
+          <w:color w:val="FFC000"/>
+          <w:sz w:val="24"/>
+          <w:szCs w:val="24"/>
+        </w:rPr>
+        <w:t>1</w:t>
+      </w:r>
+      <w:r>
+        <w:rPr>
+          <w:b/>
+          <w:bCs/>
+          <w:color w:val="FFC000"/>
+          <w:sz w:val="24"/>
+          <w:szCs w:val="24"/>
+        </w:rPr>
+        <w:t>:800</w:t>
+      </w:r>
+      <w:r>
+        <w:rPr>
+          <w:b/>
+          <w:bCs/>
+          <w:color w:val="FFC000"/>
+          <w:sz w:val="24"/>
+          <w:szCs w:val="24"/>
+        </w:rPr>
+        <w:t>1</w:t>
+      </w:r>
+    </w:p>
+    <w:p>
+      <w:pPr>
+        <w:pStyle w:val="ListParagraph"/>
+        <w:spacing w:after="0"/>
+        <w:ind w:left="1069"/>
+        <w:rPr>
+          <w:sz w:val="24"/>
+          <w:szCs w:val="24"/>
+        </w:rPr>
+      </w:pPr>
     </w:p>
     <w:sectPr>
       <w:pgSz w:w="12240" w:h="15840"/>
@@ -11355,7 +15554,7 @@
         <w:rFonts w:hint="default"/>
       </w:rPr>
     </w:lvl>
-    <w:lvl w:ilvl="1" w:tplc="04090019" w:tentative="1">
+    <w:lvl w:ilvl="1" w:tplc="04090019">
       <w:start w:val="1"/>
       <w:numFmt w:val="lowerLetter"/>
       <w:lvlText w:val="%2."/>
@@ -11429,6 +15628,95 @@
     </w:lvl>
   </w:abstractNum>
   <w:abstractNum w:abstractNumId="2">
+    <w:nsid w:val="07C11DDD"/>
+    <w:multiLevelType w:val="hybridMultilevel"/>
+    <w:tmpl w:val="D7E62374"/>
+    <w:lvl w:ilvl="0" w:tplc="0409000F">
+      <w:start w:val="1"/>
+      <w:numFmt w:val="decimal"/>
+      <w:lvlText w:val="%1."/>
+      <w:lvlJc w:val="left"/>
+      <w:pPr>
+        <w:ind w:left="720" w:hanging="360"/>
+      </w:pPr>
+      <w:rPr>
+        <w:rFonts w:hint="default"/>
+      </w:rPr>
+    </w:lvl>
+    <w:lvl w:ilvl="1" w:tplc="04090019" w:tentative="1">
+      <w:start w:val="1"/>
+      <w:numFmt w:val="lowerLetter"/>
+      <w:lvlText w:val="%2."/>
+      <w:lvlJc w:val="left"/>
+      <w:pPr>
+        <w:ind w:left="1440" w:hanging="360"/>
+      </w:pPr>
+    </w:lvl>
+    <w:lvl w:ilvl="2" w:tplc="0409001B" w:tentative="1">
+      <w:start w:val="1"/>
+      <w:numFmt w:val="lowerRoman"/>
+      <w:lvlText w:val="%3."/>
+      <w:lvlJc w:val="right"/>
+      <w:pPr>
+        <w:ind w:left="2160" w:hanging="180"/>
+      </w:pPr>
+    </w:lvl>
+    <w:lvl w:ilvl="3" w:tplc="0409000F" w:tentative="1">
+      <w:start w:val="1"/>
+      <w:numFmt w:val="decimal"/>
+      <w:lvlText w:val="%4."/>
+      <w:lvlJc w:val="left"/>
+      <w:pPr>
+        <w:ind w:left="2880" w:hanging="360"/>
+      </w:pPr>
+    </w:lvl>
+    <w:lvl w:ilvl="4" w:tplc="04090019" w:tentative="1">
+      <w:start w:val="1"/>
+      <w:numFmt w:val="lowerLetter"/>
+      <w:lvlText w:val="%5."/>
+      <w:lvlJc w:val="left"/>
+      <w:pPr>
+        <w:ind w:left="3600" w:hanging="360"/>
+      </w:pPr>
+    </w:lvl>
+    <w:lvl w:ilvl="5" w:tplc="0409001B" w:tentative="1">
+      <w:start w:val="1"/>
+      <w:numFmt w:val="lowerRoman"/>
+      <w:lvlText w:val="%6."/>
+      <w:lvlJc w:val="right"/>
+      <w:pPr>
+        <w:ind w:left="4320" w:hanging="180"/>
+      </w:pPr>
+    </w:lvl>
+    <w:lvl w:ilvl="6" w:tplc="0409000F" w:tentative="1">
+      <w:start w:val="1"/>
+      <w:numFmt w:val="decimal"/>
+      <w:lvlText w:val="%7."/>
+      <w:lvlJc w:val="left"/>
+      <w:pPr>
+        <w:ind w:left="5040" w:hanging="360"/>
+      </w:pPr>
+    </w:lvl>
+    <w:lvl w:ilvl="7" w:tplc="04090019" w:tentative="1">
+      <w:start w:val="1"/>
+      <w:numFmt w:val="lowerLetter"/>
+      <w:lvlText w:val="%8."/>
+      <w:lvlJc w:val="left"/>
+      <w:pPr>
+        <w:ind w:left="5760" w:hanging="360"/>
+      </w:pPr>
+    </w:lvl>
+    <w:lvl w:ilvl="8" w:tplc="0409001B" w:tentative="1">
+      <w:start w:val="1"/>
+      <w:numFmt w:val="lowerRoman"/>
+      <w:lvlText w:val="%9."/>
+      <w:lvlJc w:val="right"/>
+      <w:pPr>
+        <w:ind w:left="6480" w:hanging="180"/>
+      </w:pPr>
+    </w:lvl>
+  </w:abstractNum>
+  <w:abstractNum w:abstractNumId="3">
     <w:nsid w:val="0E366005"/>
     <w:multiLevelType w:val="hybridMultilevel"/>
     <w:tmpl w:val="50FA1414"/>
@@ -11540,7 +15828,7 @@
       </w:rPr>
     </w:lvl>
   </w:abstractNum>
-  <w:abstractNum w:abstractNumId="3">
+  <w:abstractNum w:abstractNumId="4">
     <w:nsid w:val="1A0F764D"/>
     <w:multiLevelType w:val="hybridMultilevel"/>
     <w:tmpl w:val="55AE53FC"/>
@@ -11653,7 +15941,7 @@
       </w:rPr>
     </w:lvl>
   </w:abstractNum>
-  <w:abstractNum w:abstractNumId="4">
+  <w:abstractNum w:abstractNumId="5">
     <w:nsid w:val="1B9B5157"/>
     <w:multiLevelType w:val="hybridMultilevel"/>
     <w:tmpl w:val="DBC01284"/>
@@ -11742,7 +16030,7 @@
       </w:pPr>
     </w:lvl>
   </w:abstractNum>
-  <w:abstractNum w:abstractNumId="5">
+  <w:abstractNum w:abstractNumId="6">
     <w:nsid w:val="1F0B250B"/>
     <w:multiLevelType w:val="multilevel"/>
     <w:tmpl w:val="F6F4B64E"/>
@@ -11837,7 +16125,96 @@
       </w:pPr>
     </w:lvl>
   </w:abstractNum>
-  <w:abstractNum w:abstractNumId="6">
+  <w:abstractNum w:abstractNumId="7">
+    <w:nsid w:val="26221C7D"/>
+    <w:multiLevelType w:val="hybridMultilevel"/>
+    <w:tmpl w:val="E048BC1A"/>
+    <w:lvl w:ilvl="0" w:tplc="1C9E31C0">
+      <w:start w:val="1"/>
+      <w:numFmt w:val="lowerLetter"/>
+      <w:lvlText w:val="%1."/>
+      <w:lvlJc w:val="left"/>
+      <w:pPr>
+        <w:ind w:left="1069" w:hanging="360"/>
+      </w:pPr>
+      <w:rPr>
+        <w:rFonts w:hint="default"/>
+      </w:rPr>
+    </w:lvl>
+    <w:lvl w:ilvl="1" w:tplc="04090019" w:tentative="1">
+      <w:start w:val="1"/>
+      <w:numFmt w:val="lowerLetter"/>
+      <w:lvlText w:val="%2."/>
+      <w:lvlJc w:val="left"/>
+      <w:pPr>
+        <w:ind w:left="1789" w:hanging="360"/>
+      </w:pPr>
+    </w:lvl>
+    <w:lvl w:ilvl="2" w:tplc="0409001B" w:tentative="1">
+      <w:start w:val="1"/>
+      <w:numFmt w:val="lowerRoman"/>
+      <w:lvlText w:val="%3."/>
+      <w:lvlJc w:val="right"/>
+      <w:pPr>
+        <w:ind w:left="2509" w:hanging="180"/>
+      </w:pPr>
+    </w:lvl>
+    <w:lvl w:ilvl="3" w:tplc="0409000F" w:tentative="1">
+      <w:start w:val="1"/>
+      <w:numFmt w:val="decimal"/>
+      <w:lvlText w:val="%4."/>
+      <w:lvlJc w:val="left"/>
+      <w:pPr>
+        <w:ind w:left="3229" w:hanging="360"/>
+      </w:pPr>
+    </w:lvl>
+    <w:lvl w:ilvl="4" w:tplc="04090019" w:tentative="1">
+      <w:start w:val="1"/>
+      <w:numFmt w:val="lowerLetter"/>
+      <w:lvlText w:val="%5."/>
+      <w:lvlJc w:val="left"/>
+      <w:pPr>
+        <w:ind w:left="3949" w:hanging="360"/>
+      </w:pPr>
+    </w:lvl>
+    <w:lvl w:ilvl="5" w:tplc="0409001B" w:tentative="1">
+      <w:start w:val="1"/>
+      <w:numFmt w:val="lowerRoman"/>
+      <w:lvlText w:val="%6."/>
+      <w:lvlJc w:val="right"/>
+      <w:pPr>
+        <w:ind w:left="4669" w:hanging="180"/>
+      </w:pPr>
+    </w:lvl>
+    <w:lvl w:ilvl="6" w:tplc="0409000F" w:tentative="1">
+      <w:start w:val="1"/>
+      <w:numFmt w:val="decimal"/>
+      <w:lvlText w:val="%7."/>
+      <w:lvlJc w:val="left"/>
+      <w:pPr>
+        <w:ind w:left="5389" w:hanging="360"/>
+      </w:pPr>
+    </w:lvl>
+    <w:lvl w:ilvl="7" w:tplc="04090019" w:tentative="1">
+      <w:start w:val="1"/>
+      <w:numFmt w:val="lowerLetter"/>
+      <w:lvlText w:val="%8."/>
+      <w:lvlJc w:val="left"/>
+      <w:pPr>
+        <w:ind w:left="6109" w:hanging="360"/>
+      </w:pPr>
+    </w:lvl>
+    <w:lvl w:ilvl="8" w:tplc="0409001B" w:tentative="1">
+      <w:start w:val="1"/>
+      <w:numFmt w:val="lowerRoman"/>
+      <w:lvlText w:val="%9."/>
+      <w:lvlJc w:val="right"/>
+      <w:pPr>
+        <w:ind w:left="6829" w:hanging="180"/>
+      </w:pPr>
+    </w:lvl>
+  </w:abstractNum>
+  <w:abstractNum w:abstractNumId="8">
     <w:nsid w:val="2F15058C"/>
     <w:multiLevelType w:val="hybridMultilevel"/>
     <w:tmpl w:val="90326B8C"/>
@@ -11926,7 +16303,96 @@
       </w:pPr>
     </w:lvl>
   </w:abstractNum>
-  <w:abstractNum w:abstractNumId="7">
+  <w:abstractNum w:abstractNumId="9">
+    <w:nsid w:val="3530239E"/>
+    <w:multiLevelType w:val="hybridMultilevel"/>
+    <w:tmpl w:val="E404F562"/>
+    <w:lvl w:ilvl="0" w:tplc="0409000F">
+      <w:start w:val="1"/>
+      <w:numFmt w:val="decimal"/>
+      <w:lvlText w:val="%1."/>
+      <w:lvlJc w:val="left"/>
+      <w:pPr>
+        <w:ind w:left="720" w:hanging="360"/>
+      </w:pPr>
+      <w:rPr>
+        <w:rFonts w:hint="default"/>
+      </w:rPr>
+    </w:lvl>
+    <w:lvl w:ilvl="1" w:tplc="04090019">
+      <w:start w:val="1"/>
+      <w:numFmt w:val="lowerLetter"/>
+      <w:lvlText w:val="%2."/>
+      <w:lvlJc w:val="left"/>
+      <w:pPr>
+        <w:ind w:left="1211" w:hanging="360"/>
+      </w:pPr>
+    </w:lvl>
+    <w:lvl w:ilvl="2" w:tplc="0409001B" w:tentative="1">
+      <w:start w:val="1"/>
+      <w:numFmt w:val="lowerRoman"/>
+      <w:lvlText w:val="%3."/>
+      <w:lvlJc w:val="right"/>
+      <w:pPr>
+        <w:ind w:left="2160" w:hanging="180"/>
+      </w:pPr>
+    </w:lvl>
+    <w:lvl w:ilvl="3" w:tplc="0409000F" w:tentative="1">
+      <w:start w:val="1"/>
+      <w:numFmt w:val="decimal"/>
+      <w:lvlText w:val="%4."/>
+      <w:lvlJc w:val="left"/>
+      <w:pPr>
+        <w:ind w:left="2880" w:hanging="360"/>
+      </w:pPr>
+    </w:lvl>
+    <w:lvl w:ilvl="4" w:tplc="04090019" w:tentative="1">
+      <w:start w:val="1"/>
+      <w:numFmt w:val="lowerLetter"/>
+      <w:lvlText w:val="%5."/>
+      <w:lvlJc w:val="left"/>
+      <w:pPr>
+        <w:ind w:left="3600" w:hanging="360"/>
+      </w:pPr>
+    </w:lvl>
+    <w:lvl w:ilvl="5" w:tplc="0409001B" w:tentative="1">
+      <w:start w:val="1"/>
+      <w:numFmt w:val="lowerRoman"/>
+      <w:lvlText w:val="%6."/>
+      <w:lvlJc w:val="right"/>
+      <w:pPr>
+        <w:ind w:left="4320" w:hanging="180"/>
+      </w:pPr>
+    </w:lvl>
+    <w:lvl w:ilvl="6" w:tplc="0409000F" w:tentative="1">
+      <w:start w:val="1"/>
+      <w:numFmt w:val="decimal"/>
+      <w:lvlText w:val="%7."/>
+      <w:lvlJc w:val="left"/>
+      <w:pPr>
+        <w:ind w:left="5040" w:hanging="360"/>
+      </w:pPr>
+    </w:lvl>
+    <w:lvl w:ilvl="7" w:tplc="04090019" w:tentative="1">
+      <w:start w:val="1"/>
+      <w:numFmt w:val="lowerLetter"/>
+      <w:lvlText w:val="%8."/>
+      <w:lvlJc w:val="left"/>
+      <w:pPr>
+        <w:ind w:left="5760" w:hanging="360"/>
+      </w:pPr>
+    </w:lvl>
+    <w:lvl w:ilvl="8" w:tplc="0409001B" w:tentative="1">
+      <w:start w:val="1"/>
+      <w:numFmt w:val="lowerRoman"/>
+      <w:lvlText w:val="%9."/>
+      <w:lvlJc w:val="right"/>
+      <w:pPr>
+        <w:ind w:left="6480" w:hanging="180"/>
+      </w:pPr>
+    </w:lvl>
+  </w:abstractNum>
+  <w:abstractNum w:abstractNumId="10">
     <w:nsid w:val="3BF26AE7"/>
     <w:multiLevelType w:val="hybridMultilevel"/>
     <w:tmpl w:val="83A02F68"/>
@@ -12015,7 +16481,96 @@
       </w:pPr>
     </w:lvl>
   </w:abstractNum>
-  <w:abstractNum w:abstractNumId="8">
+  <w:abstractNum w:abstractNumId="11">
+    <w:nsid w:val="413E1B51"/>
+    <w:multiLevelType w:val="hybridMultilevel"/>
+    <w:tmpl w:val="3D46F158"/>
+    <w:lvl w:ilvl="0" w:tplc="0409000F">
+      <w:start w:val="1"/>
+      <w:numFmt w:val="decimal"/>
+      <w:lvlText w:val="%1."/>
+      <w:lvlJc w:val="left"/>
+      <w:pPr>
+        <w:ind w:left="720" w:hanging="360"/>
+      </w:pPr>
+      <w:rPr>
+        <w:rFonts w:hint="default"/>
+      </w:rPr>
+    </w:lvl>
+    <w:lvl w:ilvl="1" w:tplc="04090019">
+      <w:start w:val="1"/>
+      <w:numFmt w:val="lowerLetter"/>
+      <w:lvlText w:val="%2."/>
+      <w:lvlJc w:val="left"/>
+      <w:pPr>
+        <w:ind w:left="1440" w:hanging="360"/>
+      </w:pPr>
+    </w:lvl>
+    <w:lvl w:ilvl="2" w:tplc="0409001B">
+      <w:start w:val="1"/>
+      <w:numFmt w:val="lowerRoman"/>
+      <w:lvlText w:val="%3."/>
+      <w:lvlJc w:val="right"/>
+      <w:pPr>
+        <w:ind w:left="2160" w:hanging="180"/>
+      </w:pPr>
+    </w:lvl>
+    <w:lvl w:ilvl="3" w:tplc="0409000F" w:tentative="1">
+      <w:start w:val="1"/>
+      <w:numFmt w:val="decimal"/>
+      <w:lvlText w:val="%4."/>
+      <w:lvlJc w:val="left"/>
+      <w:pPr>
+        <w:ind w:left="2880" w:hanging="360"/>
+      </w:pPr>
+    </w:lvl>
+    <w:lvl w:ilvl="4" w:tplc="04090019" w:tentative="1">
+      <w:start w:val="1"/>
+      <w:numFmt w:val="lowerLetter"/>
+      <w:lvlText w:val="%5."/>
+      <w:lvlJc w:val="left"/>
+      <w:pPr>
+        <w:ind w:left="3600" w:hanging="360"/>
+      </w:pPr>
+    </w:lvl>
+    <w:lvl w:ilvl="5" w:tplc="0409001B" w:tentative="1">
+      <w:start w:val="1"/>
+      <w:numFmt w:val="lowerRoman"/>
+      <w:lvlText w:val="%6."/>
+      <w:lvlJc w:val="right"/>
+      <w:pPr>
+        <w:ind w:left="4320" w:hanging="180"/>
+      </w:pPr>
+    </w:lvl>
+    <w:lvl w:ilvl="6" w:tplc="0409000F" w:tentative="1">
+      <w:start w:val="1"/>
+      <w:numFmt w:val="decimal"/>
+      <w:lvlText w:val="%7."/>
+      <w:lvlJc w:val="left"/>
+      <w:pPr>
+        <w:ind w:left="5040" w:hanging="360"/>
+      </w:pPr>
+    </w:lvl>
+    <w:lvl w:ilvl="7" w:tplc="04090019" w:tentative="1">
+      <w:start w:val="1"/>
+      <w:numFmt w:val="lowerLetter"/>
+      <w:lvlText w:val="%8."/>
+      <w:lvlJc w:val="left"/>
+      <w:pPr>
+        <w:ind w:left="5760" w:hanging="360"/>
+      </w:pPr>
+    </w:lvl>
+    <w:lvl w:ilvl="8" w:tplc="0409001B" w:tentative="1">
+      <w:start w:val="1"/>
+      <w:numFmt w:val="lowerRoman"/>
+      <w:lvlText w:val="%9."/>
+      <w:lvlJc w:val="right"/>
+      <w:pPr>
+        <w:ind w:left="6480" w:hanging="180"/>
+      </w:pPr>
+    </w:lvl>
+  </w:abstractNum>
+  <w:abstractNum w:abstractNumId="12">
     <w:nsid w:val="48A230F1"/>
     <w:multiLevelType w:val="hybridMultilevel"/>
     <w:tmpl w:val="4A121F42"/>
@@ -12106,7 +16661,96 @@
       </w:pPr>
     </w:lvl>
   </w:abstractNum>
-  <w:abstractNum w:abstractNumId="9">
+  <w:abstractNum w:abstractNumId="13">
+    <w:nsid w:val="4A207B7F"/>
+    <w:multiLevelType w:val="hybridMultilevel"/>
+    <w:tmpl w:val="7F009D64"/>
+    <w:lvl w:ilvl="0" w:tplc="0409000F">
+      <w:start w:val="1"/>
+      <w:numFmt w:val="decimal"/>
+      <w:lvlText w:val="%1."/>
+      <w:lvlJc w:val="left"/>
+      <w:pPr>
+        <w:ind w:left="720" w:hanging="360"/>
+      </w:pPr>
+      <w:rPr>
+        <w:rFonts w:hint="default"/>
+      </w:rPr>
+    </w:lvl>
+    <w:lvl w:ilvl="1" w:tplc="04090019">
+      <w:start w:val="1"/>
+      <w:numFmt w:val="lowerLetter"/>
+      <w:lvlText w:val="%2."/>
+      <w:lvlJc w:val="left"/>
+      <w:pPr>
+        <w:ind w:left="1440" w:hanging="360"/>
+      </w:pPr>
+    </w:lvl>
+    <w:lvl w:ilvl="2" w:tplc="0409001B" w:tentative="1">
+      <w:start w:val="1"/>
+      <w:numFmt w:val="lowerRoman"/>
+      <w:lvlText w:val="%3."/>
+      <w:lvlJc w:val="right"/>
+      <w:pPr>
+        <w:ind w:left="2160" w:hanging="180"/>
+      </w:pPr>
+    </w:lvl>
+    <w:lvl w:ilvl="3" w:tplc="0409000F" w:tentative="1">
+      <w:start w:val="1"/>
+      <w:numFmt w:val="decimal"/>
+      <w:lvlText w:val="%4."/>
+      <w:lvlJc w:val="left"/>
+      <w:pPr>
+        <w:ind w:left="2880" w:hanging="360"/>
+      </w:pPr>
+    </w:lvl>
+    <w:lvl w:ilvl="4" w:tplc="04090019" w:tentative="1">
+      <w:start w:val="1"/>
+      <w:numFmt w:val="lowerLetter"/>
+      <w:lvlText w:val="%5."/>
+      <w:lvlJc w:val="left"/>
+      <w:pPr>
+        <w:ind w:left="3600" w:hanging="360"/>
+      </w:pPr>
+    </w:lvl>
+    <w:lvl w:ilvl="5" w:tplc="0409001B" w:tentative="1">
+      <w:start w:val="1"/>
+      <w:numFmt w:val="lowerRoman"/>
+      <w:lvlText w:val="%6."/>
+      <w:lvlJc w:val="right"/>
+      <w:pPr>
+        <w:ind w:left="4320" w:hanging="180"/>
+      </w:pPr>
+    </w:lvl>
+    <w:lvl w:ilvl="6" w:tplc="0409000F" w:tentative="1">
+      <w:start w:val="1"/>
+      <w:numFmt w:val="decimal"/>
+      <w:lvlText w:val="%7."/>
+      <w:lvlJc w:val="left"/>
+      <w:pPr>
+        <w:ind w:left="5040" w:hanging="360"/>
+      </w:pPr>
+    </w:lvl>
+    <w:lvl w:ilvl="7" w:tplc="04090019" w:tentative="1">
+      <w:start w:val="1"/>
+      <w:numFmt w:val="lowerLetter"/>
+      <w:lvlText w:val="%8."/>
+      <w:lvlJc w:val="left"/>
+      <w:pPr>
+        <w:ind w:left="5760" w:hanging="360"/>
+      </w:pPr>
+    </w:lvl>
+    <w:lvl w:ilvl="8" w:tplc="0409001B" w:tentative="1">
+      <w:start w:val="1"/>
+      <w:numFmt w:val="lowerRoman"/>
+      <w:lvlText w:val="%9."/>
+      <w:lvlJc w:val="right"/>
+      <w:pPr>
+        <w:ind w:left="6480" w:hanging="180"/>
+      </w:pPr>
+    </w:lvl>
+  </w:abstractNum>
+  <w:abstractNum w:abstractNumId="14">
     <w:nsid w:val="52CC2B65"/>
     <w:multiLevelType w:val="hybridMultilevel"/>
     <w:tmpl w:val="EBBC4FE6"/>
@@ -12195,7 +16839,96 @@
       </w:pPr>
     </w:lvl>
   </w:abstractNum>
-  <w:abstractNum w:abstractNumId="10">
+  <w:abstractNum w:abstractNumId="15">
+    <w:nsid w:val="57287031"/>
+    <w:multiLevelType w:val="hybridMultilevel"/>
+    <w:tmpl w:val="504CC920"/>
+    <w:lvl w:ilvl="0" w:tplc="B0BA7D5A">
+      <w:start w:val="1"/>
+      <w:numFmt w:val="lowerLetter"/>
+      <w:lvlText w:val="%1."/>
+      <w:lvlJc w:val="left"/>
+      <w:pPr>
+        <w:ind w:left="1069" w:hanging="360"/>
+      </w:pPr>
+      <w:rPr>
+        <w:rFonts w:hint="default"/>
+      </w:rPr>
+    </w:lvl>
+    <w:lvl w:ilvl="1" w:tplc="04090019" w:tentative="1">
+      <w:start w:val="1"/>
+      <w:numFmt w:val="lowerLetter"/>
+      <w:lvlText w:val="%2."/>
+      <w:lvlJc w:val="left"/>
+      <w:pPr>
+        <w:ind w:left="1789" w:hanging="360"/>
+      </w:pPr>
+    </w:lvl>
+    <w:lvl w:ilvl="2" w:tplc="0409001B" w:tentative="1">
+      <w:start w:val="1"/>
+      <w:numFmt w:val="lowerRoman"/>
+      <w:lvlText w:val="%3."/>
+      <w:lvlJc w:val="right"/>
+      <w:pPr>
+        <w:ind w:left="2509" w:hanging="180"/>
+      </w:pPr>
+    </w:lvl>
+    <w:lvl w:ilvl="3" w:tplc="0409000F" w:tentative="1">
+      <w:start w:val="1"/>
+      <w:numFmt w:val="decimal"/>
+      <w:lvlText w:val="%4."/>
+      <w:lvlJc w:val="left"/>
+      <w:pPr>
+        <w:ind w:left="3229" w:hanging="360"/>
+      </w:pPr>
+    </w:lvl>
+    <w:lvl w:ilvl="4" w:tplc="04090019" w:tentative="1">
+      <w:start w:val="1"/>
+      <w:numFmt w:val="lowerLetter"/>
+      <w:lvlText w:val="%5."/>
+      <w:lvlJc w:val="left"/>
+      <w:pPr>
+        <w:ind w:left="3949" w:hanging="360"/>
+      </w:pPr>
+    </w:lvl>
+    <w:lvl w:ilvl="5" w:tplc="0409001B" w:tentative="1">
+      <w:start w:val="1"/>
+      <w:numFmt w:val="lowerRoman"/>
+      <w:lvlText w:val="%6."/>
+      <w:lvlJc w:val="right"/>
+      <w:pPr>
+        <w:ind w:left="4669" w:hanging="180"/>
+      </w:pPr>
+    </w:lvl>
+    <w:lvl w:ilvl="6" w:tplc="0409000F" w:tentative="1">
+      <w:start w:val="1"/>
+      <w:numFmt w:val="decimal"/>
+      <w:lvlText w:val="%7."/>
+      <w:lvlJc w:val="left"/>
+      <w:pPr>
+        <w:ind w:left="5389" w:hanging="360"/>
+      </w:pPr>
+    </w:lvl>
+    <w:lvl w:ilvl="7" w:tplc="04090019" w:tentative="1">
+      <w:start w:val="1"/>
+      <w:numFmt w:val="lowerLetter"/>
+      <w:lvlText w:val="%8."/>
+      <w:lvlJc w:val="left"/>
+      <w:pPr>
+        <w:ind w:left="6109" w:hanging="360"/>
+      </w:pPr>
+    </w:lvl>
+    <w:lvl w:ilvl="8" w:tplc="0409001B" w:tentative="1">
+      <w:start w:val="1"/>
+      <w:numFmt w:val="lowerRoman"/>
+      <w:lvlText w:val="%9."/>
+      <w:lvlJc w:val="right"/>
+      <w:pPr>
+        <w:ind w:left="6829" w:hanging="180"/>
+      </w:pPr>
+    </w:lvl>
+  </w:abstractNum>
+  <w:abstractNum w:abstractNumId="16">
     <w:nsid w:val="598D37B6"/>
     <w:multiLevelType w:val="hybridMultilevel"/>
     <w:tmpl w:val="5574C158"/>
@@ -12284,7 +17017,7 @@
       </w:pPr>
     </w:lvl>
   </w:abstractNum>
-  <w:abstractNum w:abstractNumId="11">
+  <w:abstractNum w:abstractNumId="17">
     <w:nsid w:val="5D4F76FA"/>
     <w:multiLevelType w:val="hybridMultilevel"/>
     <w:tmpl w:val="D87219A2"/>
@@ -12375,7 +17108,7 @@
       </w:pPr>
     </w:lvl>
   </w:abstractNum>
-  <w:abstractNum w:abstractNumId="12">
+  <w:abstractNum w:abstractNumId="18">
     <w:nsid w:val="63323A48"/>
     <w:multiLevelType w:val="hybridMultilevel"/>
     <w:tmpl w:val="8C809962"/>
@@ -12487,7 +17220,96 @@
       </w:rPr>
     </w:lvl>
   </w:abstractNum>
-  <w:abstractNum w:abstractNumId="13">
+  <w:abstractNum w:abstractNumId="19">
+    <w:nsid w:val="6ED3592F"/>
+    <w:multiLevelType w:val="hybridMultilevel"/>
+    <w:tmpl w:val="6676471E"/>
+    <w:lvl w:ilvl="0" w:tplc="C4128F6A">
+      <w:start w:val="1"/>
+      <w:numFmt w:val="lowerLetter"/>
+      <w:lvlText w:val="%1."/>
+      <w:lvlJc w:val="left"/>
+      <w:pPr>
+        <w:ind w:left="1069" w:hanging="360"/>
+      </w:pPr>
+      <w:rPr>
+        <w:rFonts w:hint="default"/>
+      </w:rPr>
+    </w:lvl>
+    <w:lvl w:ilvl="1" w:tplc="04090019" w:tentative="1">
+      <w:start w:val="1"/>
+      <w:numFmt w:val="lowerLetter"/>
+      <w:lvlText w:val="%2."/>
+      <w:lvlJc w:val="left"/>
+      <w:pPr>
+        <w:ind w:left="1789" w:hanging="360"/>
+      </w:pPr>
+    </w:lvl>
+    <w:lvl w:ilvl="2" w:tplc="0409001B" w:tentative="1">
+      <w:start w:val="1"/>
+      <w:numFmt w:val="lowerRoman"/>
+      <w:lvlText w:val="%3."/>
+      <w:lvlJc w:val="right"/>
+      <w:pPr>
+        <w:ind w:left="2509" w:hanging="180"/>
+      </w:pPr>
+    </w:lvl>
+    <w:lvl w:ilvl="3" w:tplc="0409000F" w:tentative="1">
+      <w:start w:val="1"/>
+      <w:numFmt w:val="decimal"/>
+      <w:lvlText w:val="%4."/>
+      <w:lvlJc w:val="left"/>
+      <w:pPr>
+        <w:ind w:left="3229" w:hanging="360"/>
+      </w:pPr>
+    </w:lvl>
+    <w:lvl w:ilvl="4" w:tplc="04090019" w:tentative="1">
+      <w:start w:val="1"/>
+      <w:numFmt w:val="lowerLetter"/>
+      <w:lvlText w:val="%5."/>
+      <w:lvlJc w:val="left"/>
+      <w:pPr>
+        <w:ind w:left="3949" w:hanging="360"/>
+      </w:pPr>
+    </w:lvl>
+    <w:lvl w:ilvl="5" w:tplc="0409001B" w:tentative="1">
+      <w:start w:val="1"/>
+      <w:numFmt w:val="lowerRoman"/>
+      <w:lvlText w:val="%6."/>
+      <w:lvlJc w:val="right"/>
+      <w:pPr>
+        <w:ind w:left="4669" w:hanging="180"/>
+      </w:pPr>
+    </w:lvl>
+    <w:lvl w:ilvl="6" w:tplc="0409000F" w:tentative="1">
+      <w:start w:val="1"/>
+      <w:numFmt w:val="decimal"/>
+      <w:lvlText w:val="%7."/>
+      <w:lvlJc w:val="left"/>
+      <w:pPr>
+        <w:ind w:left="5389" w:hanging="360"/>
+      </w:pPr>
+    </w:lvl>
+    <w:lvl w:ilvl="7" w:tplc="04090019" w:tentative="1">
+      <w:start w:val="1"/>
+      <w:numFmt w:val="lowerLetter"/>
+      <w:lvlText w:val="%8."/>
+      <w:lvlJc w:val="left"/>
+      <w:pPr>
+        <w:ind w:left="6109" w:hanging="360"/>
+      </w:pPr>
+    </w:lvl>
+    <w:lvl w:ilvl="8" w:tplc="0409001B" w:tentative="1">
+      <w:start w:val="1"/>
+      <w:numFmt w:val="lowerRoman"/>
+      <w:lvlText w:val="%9."/>
+      <w:lvlJc w:val="right"/>
+      <w:pPr>
+        <w:ind w:left="6829" w:hanging="180"/>
+      </w:pPr>
+    </w:lvl>
+  </w:abstractNum>
+  <w:abstractNum w:abstractNumId="20">
     <w:nsid w:val="71FC23CF"/>
     <w:multiLevelType w:val="multilevel"/>
     <w:tmpl w:val="0409001D"/>
@@ -12577,7 +17399,7 @@
       </w:pPr>
     </w:lvl>
   </w:abstractNum>
-  <w:abstractNum w:abstractNumId="14">
+  <w:abstractNum w:abstractNumId="21">
     <w:nsid w:val="7E461233"/>
     <w:multiLevelType w:val="hybridMultilevel"/>
     <w:tmpl w:val="A06A7AB6"/>
@@ -12669,49 +17491,70 @@
     </w:lvl>
   </w:abstractNum>
   <w:num w:numId="1">
-    <w:abstractNumId w:val="5"/>
+    <w:abstractNumId w:val="6"/>
   </w:num>
   <w:num w:numId="2">
-    <w:abstractNumId w:val="13"/>
+    <w:abstractNumId w:val="20"/>
   </w:num>
   <w:num w:numId="3">
-    <w:abstractNumId w:val="6"/>
+    <w:abstractNumId w:val="8"/>
   </w:num>
   <w:num w:numId="4">
     <w:abstractNumId w:val="0"/>
   </w:num>
   <w:num w:numId="5">
-    <w:abstractNumId w:val="8"/>
+    <w:abstractNumId w:val="12"/>
   </w:num>
   <w:num w:numId="6">
-    <w:abstractNumId w:val="7"/>
+    <w:abstractNumId w:val="10"/>
   </w:num>
   <w:num w:numId="7">
-    <w:abstractNumId w:val="11"/>
+    <w:abstractNumId w:val="17"/>
   </w:num>
   <w:num w:numId="8">
-    <w:abstractNumId w:val="14"/>
+    <w:abstractNumId w:val="21"/>
   </w:num>
   <w:num w:numId="9">
-    <w:abstractNumId w:val="4"/>
+    <w:abstractNumId w:val="5"/>
   </w:num>
   <w:num w:numId="10">
-    <w:abstractNumId w:val="10"/>
+    <w:abstractNumId w:val="16"/>
   </w:num>
   <w:num w:numId="11">
-    <w:abstractNumId w:val="9"/>
+    <w:abstractNumId w:val="14"/>
   </w:num>
   <w:num w:numId="12">
     <w:abstractNumId w:val="1"/>
   </w:num>
   <w:num w:numId="13">
+    <w:abstractNumId w:val="4"/>
+  </w:num>
+  <w:num w:numId="14">
     <w:abstractNumId w:val="3"/>
   </w:num>
-  <w:num w:numId="14">
+  <w:num w:numId="15">
+    <w:abstractNumId w:val="18"/>
+  </w:num>
+  <w:num w:numId="16">
+    <w:abstractNumId w:val="11"/>
+  </w:num>
+  <w:num w:numId="17">
+    <w:abstractNumId w:val="13"/>
+  </w:num>
+  <w:num w:numId="18">
+    <w:abstractNumId w:val="9"/>
+  </w:num>
+  <w:num w:numId="19">
     <w:abstractNumId w:val="2"/>
   </w:num>
-  <w:num w:numId="15">
-    <w:abstractNumId w:val="12"/>
+  <w:num w:numId="20">
+    <w:abstractNumId w:val="15"/>
+  </w:num>
+  <w:num w:numId="21">
+    <w:abstractNumId w:val="7"/>
+  </w:num>
+  <w:num w:numId="22">
+    <w:abstractNumId w:val="19"/>
   </w:num>
   <w:numIdMacAtCleanup w:val="5"/>
 </w:numbering>
@@ -13547,6 +18390,360 @@
 </w:styles>
 </file>
 
+<file path=word/glossary/document.xml><?xml version="1.0" encoding="utf-8"?>
+<w:glossaryDocument xmlns:ve="http://schemas.openxmlformats.org/markup-compatibility/2006" xmlns:o="urn:schemas-microsoft-com:office:office" xmlns:r="http://schemas.openxmlformats.org/officeDocument/2006/relationships" xmlns:m="http://schemas.openxmlformats.org/officeDocument/2006/math" xmlns:v="urn:schemas-microsoft-com:vml" xmlns:wp="http://schemas.openxmlformats.org/drawingml/2006/wordprocessingDrawing" xmlns:w10="urn:schemas-microsoft-com:office:word" xmlns:w="http://schemas.openxmlformats.org/wordprocessingml/2006/main" xmlns:wne="http://schemas.microsoft.com/office/word/2006/wordml">
+  <w:docParts/>
+</w:glossaryDocument>
+</file>
+
+<file path=word/glossary/fontTable.xml><?xml version="1.0" encoding="utf-8"?>
+<w:fonts xmlns:r="http://schemas.openxmlformats.org/officeDocument/2006/relationships" xmlns:w="http://schemas.openxmlformats.org/wordprocessingml/2006/main">
+  <w:font w:name="Times New Roman">
+    <w:panose1 w:val="02020603050405020304"/>
+    <w:charset w:val="00"/>
+    <w:family w:val="roman"/>
+    <w:pitch w:val="variable"/>
+    <w:sig w:usb0="E0002AFF" w:usb1="C0007841" w:usb2="00000009" w:usb3="00000000" w:csb0="000001FF" w:csb1="00000000"/>
+  </w:font>
+  <w:font w:name="Calibri">
+    <w:panose1 w:val="020F0502020204030204"/>
+    <w:charset w:val="00"/>
+    <w:family w:val="swiss"/>
+    <w:pitch w:val="variable"/>
+    <w:sig w:usb0="E00002FF" w:usb1="4000ACFF" w:usb2="00000001" w:usb3="00000000" w:csb0="0000019F" w:csb1="00000000"/>
+  </w:font>
+  <w:font w:name="Century Gothic">
+    <w:panose1 w:val="020B0502020202020204"/>
+    <w:charset w:val="00"/>
+    <w:family w:val="swiss"/>
+    <w:pitch w:val="variable"/>
+    <w:sig w:usb0="00000287" w:usb1="00000000" w:usb2="00000000" w:usb3="00000000" w:csb0="0000009F" w:csb1="00000000"/>
+  </w:font>
+  <w:font w:name="Courier New">
+    <w:panose1 w:val="02070309020205020404"/>
+    <w:charset w:val="00"/>
+    <w:family w:val="modern"/>
+    <w:pitch w:val="fixed"/>
+    <w:sig w:usb0="E0002AFF" w:usb1="C0007843" w:usb2="00000009" w:usb3="00000000" w:csb0="000001FF" w:csb1="00000000"/>
+  </w:font>
+  <w:font w:name="Wingdings">
+    <w:panose1 w:val="05000000000000000000"/>
+    <w:charset w:val="02"/>
+    <w:family w:val="auto"/>
+    <w:pitch w:val="variable"/>
+    <w:sig w:usb0="00000000" w:usb1="10000000" w:usb2="00000000" w:usb3="00000000" w:csb0="80000000" w:csb1="00000000"/>
+  </w:font>
+  <w:font w:name="Symbol">
+    <w:panose1 w:val="05050102010706020507"/>
+    <w:charset w:val="02"/>
+    <w:family w:val="roman"/>
+    <w:pitch w:val="variable"/>
+    <w:sig w:usb0="00000000" w:usb1="10000000" w:usb2="00000000" w:usb3="00000000" w:csb0="80000000" w:csb1="00000000"/>
+  </w:font>
+  <w:font w:name="Arial">
+    <w:panose1 w:val="020B0604020202020204"/>
+    <w:charset w:val="00"/>
+    <w:family w:val="swiss"/>
+    <w:pitch w:val="variable"/>
+    <w:sig w:usb0="E0002AFF" w:usb1="C0007843" w:usb2="00000009" w:usb3="00000000" w:csb0="000001FF" w:csb1="00000000"/>
+  </w:font>
+  <w:font w:name="Calibri Light">
+    <w:panose1 w:val="020F0302020204030204"/>
+    <w:charset w:val="00"/>
+    <w:family w:val="swiss"/>
+    <w:pitch w:val="variable"/>
+    <w:sig w:usb0="A00002EF" w:usb1="4000207B" w:usb2="00000000" w:usb3="00000000" w:csb0="0000019F" w:csb1="00000000"/>
+  </w:font>
+  <w:font w:name="Bookman Old Style">
+    <w:panose1 w:val="02050604050505020204"/>
+    <w:charset w:val="00"/>
+    <w:family w:val="roman"/>
+    <w:pitch w:val="variable"/>
+    <w:sig w:usb0="00000287" w:usb1="00000000" w:usb2="00000000" w:usb3="00000000" w:csb0="0000009F" w:csb1="00000000"/>
+  </w:font>
+  <w:font w:name="Tahoma">
+    <w:panose1 w:val="020B0604030504040204"/>
+    <w:charset w:val="00"/>
+    <w:family w:val="swiss"/>
+    <w:notTrueType/>
+    <w:pitch w:val="variable"/>
+    <w:sig w:usb0="00000003" w:usb1="00000000" w:usb2="00000000" w:usb3="00000000" w:csb0="00000001" w:csb1="00000000"/>
+  </w:font>
+  <w:font w:name="DejaVu Sans">
+    <w:panose1 w:val="00000000000000000000"/>
+    <w:charset w:val="00"/>
+    <w:family w:val="roman"/>
+    <w:notTrueType/>
+    <w:pitch w:val="default"/>
+    <w:sig w:usb0="00000000" w:usb1="00000000" w:usb2="00000000" w:usb3="00000000" w:csb0="00000000" w:csb1="00000000"/>
+  </w:font>
+  <w:font w:name="Consolas">
+    <w:panose1 w:val="020B0609020204030204"/>
+    <w:charset w:val="00"/>
+    <w:family w:val="modern"/>
+    <w:pitch w:val="fixed"/>
+    <w:sig w:usb0="E10002FF" w:usb1="4000FCFF" w:usb2="00000009" w:usb3="00000000" w:csb0="0000019F" w:csb1="00000000"/>
+  </w:font>
+  <w:font w:name="Cambria Math">
+    <w:panose1 w:val="02040503050406030204"/>
+    <w:charset w:val="00"/>
+    <w:family w:val="roman"/>
+    <w:pitch w:val="variable"/>
+    <w:sig w:usb0="E00002FF" w:usb1="420024FF" w:usb2="00000000" w:usb3="00000000" w:csb0="0000019F" w:csb1="00000000"/>
+  </w:font>
+  <w:font w:name="Cambria">
+    <w:panose1 w:val="02040503050406030204"/>
+    <w:charset w:val="00"/>
+    <w:family w:val="roman"/>
+    <w:pitch w:val="variable"/>
+    <w:sig w:usb0="E00002FF" w:usb1="400004FF" w:usb2="00000000" w:usb3="00000000" w:csb0="0000019F" w:csb1="00000000"/>
+  </w:font>
+</w:fonts>
+</file>
+
+<file path=word/glossary/settings.xml><?xml version="1.0" encoding="utf-8"?>
+<w:settings xmlns:o="urn:schemas-microsoft-com:office:office" xmlns:r="http://schemas.openxmlformats.org/officeDocument/2006/relationships" xmlns:m="http://schemas.openxmlformats.org/officeDocument/2006/math" xmlns:v="urn:schemas-microsoft-com:vml" xmlns:w10="urn:schemas-microsoft-com:office:word" xmlns:w="http://schemas.openxmlformats.org/wordprocessingml/2006/main" xmlns:sl="http://schemas.openxmlformats.org/schemaLibrary/2006/main">
+  <w:view w:val="normal"/>
+  <w:defaultTabStop w:val="720"/>
+  <w:characterSpacingControl w:val="doNotCompress"/>
+  <w:compat>
+    <w:useFELayout/>
+  </w:compat>
+  <w:rsids>
+    <w:rsidRoot w:val="003E317F"/>
+    <w:rsid w:val="003E317F"/>
+    <w:rsid w:val="00C26E89"/>
+  </w:rsids>
+  <m:mathPr>
+    <m:mathFont m:val="Cambria Math"/>
+    <m:brkBin m:val="before"/>
+    <m:brkBinSub m:val="--"/>
+    <m:smallFrac m:val="off"/>
+    <m:dispDef/>
+    <m:lMargin m:val="0"/>
+    <m:rMargin m:val="0"/>
+    <m:defJc m:val="centerGroup"/>
+    <m:wrapIndent m:val="1440"/>
+    <m:intLim m:val="subSup"/>
+    <m:naryLim m:val="undOvr"/>
+  </m:mathPr>
+  <w:themeFontLang w:val="en-US" w:bidi="he-IL"/>
+  <w:clrSchemeMapping w:bg1="light1" w:t1="dark1" w:bg2="light2" w:t2="dark2" w:accent1="accent1" w:accent2="accent2" w:accent3="accent3" w:accent4="accent4" w:accent5="accent5" w:accent6="accent6" w:hyperlink="hyperlink" w:followedHyperlink="followedHyperlink"/>
+  <w:decimalSymbol w:val="."/>
+  <w:listSeparator w:val=","/>
+</w:settings>
+</file>
+
+<file path=word/glossary/styles.xml><?xml version="1.0" encoding="utf-8"?>
+<w:styles xmlns:r="http://schemas.openxmlformats.org/officeDocument/2006/relationships" xmlns:w="http://schemas.openxmlformats.org/wordprocessingml/2006/main">
+  <w:docDefaults>
+    <w:rPrDefault>
+      <w:rPr>
+        <w:rFonts w:asciiTheme="minorHAnsi" w:eastAsiaTheme="minorEastAsia" w:hAnsiTheme="minorHAnsi" w:cstheme="minorBidi"/>
+        <w:sz w:val="22"/>
+        <w:szCs w:val="22"/>
+        <w:lang w:val="en-US" w:eastAsia="en-US" w:bidi="he-IL"/>
+      </w:rPr>
+    </w:rPrDefault>
+    <w:pPrDefault>
+      <w:pPr>
+        <w:spacing w:after="200" w:line="276" w:lineRule="auto"/>
+      </w:pPr>
+    </w:pPrDefault>
+  </w:docDefaults>
+  <w:latentStyles w:defLockedState="0" w:defUIPriority="99" w:defSemiHidden="1" w:defUnhideWhenUsed="1" w:defQFormat="0" w:count="267">
+    <w:lsdException w:name="Normal" w:semiHidden="0" w:uiPriority="0" w:unhideWhenUsed="0" w:qFormat="1"/>
+    <w:lsdException w:name="heading 1" w:semiHidden="0" w:uiPriority="9" w:unhideWhenUsed="0" w:qFormat="1"/>
+    <w:lsdException w:name="heading 2" w:uiPriority="9" w:qFormat="1"/>
+    <w:lsdException w:name="heading 3" w:uiPriority="9" w:qFormat="1"/>
+    <w:lsdException w:name="heading 4" w:uiPriority="9" w:qFormat="1"/>
+    <w:lsdException w:name="heading 5" w:uiPriority="9" w:qFormat="1"/>
+    <w:lsdException w:name="heading 6" w:uiPriority="9" w:qFormat="1"/>
+    <w:lsdException w:name="heading 7" w:uiPriority="9" w:qFormat="1"/>
+    <w:lsdException w:name="heading 8" w:uiPriority="9" w:qFormat="1"/>
+    <w:lsdException w:name="heading 9" w:uiPriority="9" w:qFormat="1"/>
+    <w:lsdException w:name="toc 1" w:uiPriority="39"/>
+    <w:lsdException w:name="toc 2" w:uiPriority="39"/>
+    <w:lsdException w:name="toc 3" w:uiPriority="39"/>
+    <w:lsdException w:name="toc 4" w:uiPriority="39"/>
+    <w:lsdException w:name="toc 5" w:uiPriority="39"/>
+    <w:lsdException w:name="toc 6" w:uiPriority="39"/>
+    <w:lsdException w:name="toc 7" w:uiPriority="39"/>
+    <w:lsdException w:name="toc 8" w:uiPriority="39"/>
+    <w:lsdException w:name="toc 9" w:uiPriority="39"/>
+    <w:lsdException w:name="caption" w:uiPriority="35" w:qFormat="1"/>
+    <w:lsdException w:name="Title" w:semiHidden="0" w:uiPriority="10" w:unhideWhenUsed="0" w:qFormat="1"/>
+    <w:lsdException w:name="Default Paragraph Font" w:uiPriority="1"/>
+    <w:lsdException w:name="Subtitle" w:semiHidden="0" w:uiPriority="11" w:unhideWhenUsed="0" w:qFormat="1"/>
+    <w:lsdException w:name="Strong" w:semiHidden="0" w:uiPriority="22" w:unhideWhenUsed="0" w:qFormat="1"/>
+    <w:lsdException w:name="Emphasis" w:semiHidden="0" w:uiPriority="20" w:unhideWhenUsed="0" w:qFormat="1"/>
+    <w:lsdException w:name="Table Grid" w:semiHidden="0" w:uiPriority="59" w:unhideWhenUsed="0"/>
+    <w:lsdException w:name="Placeholder Text" w:unhideWhenUsed="0"/>
+    <w:lsdException w:name="No Spacing" w:semiHidden="0" w:uiPriority="1" w:unhideWhenUsed="0" w:qFormat="1"/>
+    <w:lsdException w:name="Light Shading" w:semiHidden="0" w:uiPriority="60" w:unhideWhenUsed="0"/>
+    <w:lsdException w:name="Light List" w:semiHidden="0" w:uiPriority="61" w:unhideWhenUsed="0"/>
+    <w:lsdException w:name="Light Grid" w:semiHidden="0" w:uiPriority="62" w:unhideWhenUsed="0"/>
+    <w:lsdException w:name="Medium Shading 1" w:semiHidden="0" w:uiPriority="63" w:unhideWhenUsed="0"/>
+    <w:lsdException w:name="Medium Shading 2" w:semiHidden="0" w:uiPriority="64" w:unhideWhenUsed="0"/>
+    <w:lsdException w:name="Medium List 1" w:semiHidden="0" w:uiPriority="65" w:unhideWhenUsed="0"/>
+    <w:lsdException w:name="Medium List 2" w:semiHidden="0" w:uiPriority="66" w:unhideWhenUsed="0"/>
+    <w:lsdException w:name="Medium Grid 1" w:semiHidden="0" w:uiPriority="67" w:unhideWhenUsed="0"/>
+    <w:lsdException w:name="Medium Grid 2" w:semiHidden="0" w:uiPriority="68" w:unhideWhenUsed="0"/>
+    <w:lsdException w:name="Medium Grid 3" w:semiHidden="0" w:uiPriority="69" w:unhideWhenUsed="0"/>
+    <w:lsdException w:name="Dark List" w:semiHidden="0" w:uiPriority="70" w:unhideWhenUsed="0"/>
+    <w:lsdException w:name="Colorful Shading" w:semiHidden="0" w:uiPriority="71" w:unhideWhenUsed="0"/>
+    <w:lsdException w:name="Colorful List" w:semiHidden="0" w:uiPriority="72" w:unhideWhenUsed="0"/>
+    <w:lsdException w:name="Colorful Grid" w:semiHidden="0" w:uiPriority="73" w:unhideWhenUsed="0"/>
+    <w:lsdException w:name="Light Shading Accent 1" w:semiHidden="0" w:uiPriority="60" w:unhideWhenUsed="0"/>
+    <w:lsdException w:name="Light List Accent 1" w:semiHidden="0" w:uiPriority="61" w:unhideWhenUsed="0"/>
+    <w:lsdException w:name="Light Grid Accent 1" w:semiHidden="0" w:uiPriority="62" w:unhideWhenUsed="0"/>
+    <w:lsdException w:name="Medium Shading 1 Accent 1" w:semiHidden="0" w:uiPriority="63" w:unhideWhenUsed="0"/>
+    <w:lsdException w:name="Medium Shading 2 Accent 1" w:semiHidden="0" w:uiPriority="64" w:unhideWhenUsed="0"/>
+    <w:lsdException w:name="Medium List 1 Accent 1" w:semiHidden="0" w:uiPriority="65" w:unhideWhenUsed="0"/>
+    <w:lsdException w:name="Revision" w:unhideWhenUsed="0"/>
+    <w:lsdException w:name="List Paragraph" w:semiHidden="0" w:uiPriority="34" w:unhideWhenUsed="0" w:qFormat="1"/>
+    <w:lsdException w:name="Quote" w:semiHidden="0" w:uiPriority="29" w:unhideWhenUsed="0" w:qFormat="1"/>
+    <w:lsdException w:name="Intense Quote" w:semiHidden="0" w:uiPriority="30" w:unhideWhenUsed="0" w:qFormat="1"/>
+    <w:lsdException w:name="Medium List 2 Accent 1" w:semiHidden="0" w:uiPriority="66" w:unhideWhenUsed="0"/>
+    <w:lsdException w:name="Medium Grid 1 Accent 1" w:semiHidden="0" w:uiPriority="67" w:unhideWhenUsed="0"/>
+    <w:lsdException w:name="Medium Grid 2 Accent 1" w:semiHidden="0" w:uiPriority="68" w:unhideWhenUsed="0"/>
+    <w:lsdException w:name="Medium Grid 3 Accent 1" w:semiHidden="0" w:uiPriority="69" w:unhideWhenUsed="0"/>
+    <w:lsdException w:name="Dark List Accent 1" w:semiHidden="0" w:uiPriority="70" w:unhideWhenUsed="0"/>
+    <w:lsdException w:name="Colorful Shading Accent 1" w:semiHidden="0" w:uiPriority="71" w:unhideWhenUsed="0"/>
+    <w:lsdException w:name="Colorful List Accent 1" w:semiHidden="0" w:uiPriority="72" w:unhideWhenUsed="0"/>
+    <w:lsdException w:name="Colorful Grid Accent 1" w:semiHidden="0" w:uiPriority="73" w:unhideWhenUsed="0"/>
+    <w:lsdException w:name="Light Shading Accent 2" w:semiHidden="0" w:uiPriority="60" w:unhideWhenUsed="0"/>
+    <w:lsdException w:name="Light List Accent 2" w:semiHidden="0" w:uiPriority="61" w:unhideWhenUsed="0"/>
+    <w:lsdException w:name="Light Grid Accent 2" w:semiHidden="0" w:uiPriority="62" w:unhideWhenUsed="0"/>
+    <w:lsdException w:name="Medium Shading 1 Accent 2" w:semiHidden="0" w:uiPriority="63" w:unhideWhenUsed="0"/>
+    <w:lsdException w:name="Medium Shading 2 Accent 2" w:semiHidden="0" w:uiPriority="64" w:unhideWhenUsed="0"/>
+    <w:lsdException w:name="Medium List 1 Accent 2" w:semiHidden="0" w:uiPriority="65" w:unhideWhenUsed="0"/>
+    <w:lsdException w:name="Medium List 2 Accent 2" w:semiHidden="0" w:uiPriority="66" w:unhideWhenUsed="0"/>
+    <w:lsdException w:name="Medium Grid 1 Accent 2" w:semiHidden="0" w:uiPriority="67" w:unhideWhenUsed="0"/>
+    <w:lsdException w:name="Medium Grid 2 Accent 2" w:semiHidden="0" w:uiPriority="68" w:unhideWhenUsed="0"/>
+    <w:lsdException w:name="Medium Grid 3 Accent 2" w:semiHidden="0" w:uiPriority="69" w:unhideWhenUsed="0"/>
+    <w:lsdException w:name="Dark List Accent 2" w:semiHidden="0" w:uiPriority="70" w:unhideWhenUsed="0"/>
+    <w:lsdException w:name="Colorful Shading Accent 2" w:semiHidden="0" w:uiPriority="71" w:unhideWhenUsed="0"/>
+    <w:lsdException w:name="Colorful List Accent 2" w:semiHidden="0" w:uiPriority="72" w:unhideWhenUsed="0"/>
+    <w:lsdException w:name="Colorful Grid Accent 2" w:semiHidden="0" w:uiPriority="73" w:unhideWhenUsed="0"/>
+    <w:lsdException w:name="Light Shading Accent 3" w:semiHidden="0" w:uiPriority="60" w:unhideWhenUsed="0"/>
+    <w:lsdException w:name="Light List Accent 3" w:semiHidden="0" w:uiPriority="61" w:unhideWhenUsed="0"/>
+    <w:lsdException w:name="Light Grid Accent 3" w:semiHidden="0" w:uiPriority="62" w:unhideWhenUsed="0"/>
+    <w:lsdException w:name="Medium Shading 1 Accent 3" w:semiHidden="0" w:uiPriority="63" w:unhideWhenUsed="0"/>
+    <w:lsdException w:name="Medium Shading 2 Accent 3" w:semiHidden="0" w:uiPriority="64" w:unhideWhenUsed="0"/>
+    <w:lsdException w:name="Medium List 1 Accent 3" w:semiHidden="0" w:uiPriority="65" w:unhideWhenUsed="0"/>
+    <w:lsdException w:name="Medium List 2 Accent 3" w:semiHidden="0" w:uiPriority="66" w:unhideWhenUsed="0"/>
+    <w:lsdException w:name="Medium Grid 1 Accent 3" w:semiHidden="0" w:uiPriority="67" w:unhideWhenUsed="0"/>
+    <w:lsdException w:name="Medium Grid 2 Accent 3" w:semiHidden="0" w:uiPriority="68" w:unhideWhenUsed="0"/>
+    <w:lsdException w:name="Medium Grid 3 Accent 3" w:semiHidden="0" w:uiPriority="69" w:unhideWhenUsed="0"/>
+    <w:lsdException w:name="Dark List Accent 3" w:semiHidden="0" w:uiPriority="70" w:unhideWhenUsed="0"/>
+    <w:lsdException w:name="Colorful Shading Accent 3" w:semiHidden="0" w:uiPriority="71" w:unhideWhenUsed="0"/>
+    <w:lsdException w:name="Colorful List Accent 3" w:semiHidden="0" w:uiPriority="72" w:unhideWhenUsed="0"/>
+    <w:lsdException w:name="Colorful Grid Accent 3" w:semiHidden="0" w:uiPriority="73" w:unhideWhenUsed="0"/>
+    <w:lsdException w:name="Light Shading Accent 4" w:semiHidden="0" w:uiPriority="60" w:unhideWhenUsed="0"/>
+    <w:lsdException w:name="Light List Accent 4" w:semiHidden="0" w:uiPriority="61" w:unhideWhenUsed="0"/>
+    <w:lsdException w:name="Light Grid Accent 4" w:semiHidden="0" w:uiPriority="62" w:unhideWhenUsed="0"/>
+    <w:lsdException w:name="Medium Shading 1 Accent 4" w:semiHidden="0" w:uiPriority="63" w:unhideWhenUsed="0"/>
+    <w:lsdException w:name="Medium Shading 2 Accent 4" w:semiHidden="0" w:uiPriority="64" w:unhideWhenUsed="0"/>
+    <w:lsdException w:name="Medium List 1 Accent 4" w:semiHidden="0" w:uiPriority="65" w:unhideWhenUsed="0"/>
+    <w:lsdException w:name="Medium List 2 Accent 4" w:semiHidden="0" w:uiPriority="66" w:unhideWhenUsed="0"/>
+    <w:lsdException w:name="Medium Grid 1 Accent 4" w:semiHidden="0" w:uiPriority="67" w:unhideWhenUsed="0"/>
+    <w:lsdException w:name="Medium Grid 2 Accent 4" w:semiHidden="0" w:uiPriority="68" w:unhideWhenUsed="0"/>
+    <w:lsdException w:name="Medium Grid 3 Accent 4" w:semiHidden="0" w:uiPriority="69" w:unhideWhenUsed="0"/>
+    <w:lsdException w:name="Dark List Accent 4" w:semiHidden="0" w:uiPriority="70" w:unhideWhenUsed="0"/>
+    <w:lsdException w:name="Colorful Shading Accent 4" w:semiHidden="0" w:uiPriority="71" w:unhideWhenUsed="0"/>
+    <w:lsdException w:name="Colorful List Accent 4" w:semiHidden="0" w:uiPriority="72" w:unhideWhenUsed="0"/>
+    <w:lsdException w:name="Colorful Grid Accent 4" w:semiHidden="0" w:uiPriority="73" w:unhideWhenUsed="0"/>
+    <w:lsdException w:name="Light Shading Accent 5" w:semiHidden="0" w:uiPriority="60" w:unhideWhenUsed="0"/>
+    <w:lsdException w:name="Light List Accent 5" w:semiHidden="0" w:uiPriority="61" w:unhideWhenUsed="0"/>
+    <w:lsdException w:name="Light Grid Accent 5" w:semiHidden="0" w:uiPriority="62" w:unhideWhenUsed="0"/>
+    <w:lsdException w:name="Medium Shading 1 Accent 5" w:semiHidden="0" w:uiPriority="63" w:unhideWhenUsed="0"/>
+    <w:lsdException w:name="Medium Shading 2 Accent 5" w:semiHidden="0" w:uiPriority="64" w:unhideWhenUsed="0"/>
+    <w:lsdException w:name="Medium List 1 Accent 5" w:semiHidden="0" w:uiPriority="65" w:unhideWhenUsed="0"/>
+    <w:lsdException w:name="Medium List 2 Accent 5" w:semiHidden="0" w:uiPriority="66" w:unhideWhenUsed="0"/>
+    <w:lsdException w:name="Medium Grid 1 Accent 5" w:semiHidden="0" w:uiPriority="67" w:unhideWhenUsed="0"/>
+    <w:lsdException w:name="Medium Grid 2 Accent 5" w:semiHidden="0" w:uiPriority="68" w:unhideWhenUsed="0"/>
+    <w:lsdException w:name="Medium Grid 3 Accent 5" w:semiHidden="0" w:uiPriority="69" w:unhideWhenUsed="0"/>
+    <w:lsdException w:name="Dark List Accent 5" w:semiHidden="0" w:uiPriority="70" w:unhideWhenUsed="0"/>
+    <w:lsdException w:name="Colorful Shading Accent 5" w:semiHidden="0" w:uiPriority="71" w:unhideWhenUsed="0"/>
+    <w:lsdException w:name="Colorful List Accent 5" w:semiHidden="0" w:uiPriority="72" w:unhideWhenUsed="0"/>
+    <w:lsdException w:name="Colorful Grid Accent 5" w:semiHidden="0" w:uiPriority="73" w:unhideWhenUsed="0"/>
+    <w:lsdException w:name="Light Shading Accent 6" w:semiHidden="0" w:uiPriority="60" w:unhideWhenUsed="0"/>
+    <w:lsdException w:name="Light List Accent 6" w:semiHidden="0" w:uiPriority="61" w:unhideWhenUsed="0"/>
+    <w:lsdException w:name="Light Grid Accent 6" w:semiHidden="0" w:uiPriority="62" w:unhideWhenUsed="0"/>
+    <w:lsdException w:name="Medium Shading 1 Accent 6" w:semiHidden="0" w:uiPriority="63" w:unhideWhenUsed="0"/>
+    <w:lsdException w:name="Medium Shading 2 Accent 6" w:semiHidden="0" w:uiPriority="64" w:unhideWhenUsed="0"/>
+    <w:lsdException w:name="Medium List 1 Accent 6" w:semiHidden="0" w:uiPriority="65" w:unhideWhenUsed="0"/>
+    <w:lsdException w:name="Medium List 2 Accent 6" w:semiHidden="0" w:uiPriority="66" w:unhideWhenUsed="0"/>
+    <w:lsdException w:name="Medium Grid 1 Accent 6" w:semiHidden="0" w:uiPriority="67" w:unhideWhenUsed="0"/>
+    <w:lsdException w:name="Medium Grid 2 Accent 6" w:semiHidden="0" w:uiPriority="68" w:unhideWhenUsed="0"/>
+    <w:lsdException w:name="Medium Grid 3 Accent 6" w:semiHidden="0" w:uiPriority="69" w:unhideWhenUsed="0"/>
+    <w:lsdException w:name="Dark List Accent 6" w:semiHidden="0" w:uiPriority="70" w:unhideWhenUsed="0"/>
+    <w:lsdException w:name="Colorful Shading Accent 6" w:semiHidden="0" w:uiPriority="71" w:unhideWhenUsed="0"/>
+    <w:lsdException w:name="Colorful List Accent 6" w:semiHidden="0" w:uiPriority="72" w:unhideWhenUsed="0"/>
+    <w:lsdException w:name="Colorful Grid Accent 6" w:semiHidden="0" w:uiPriority="73" w:unhideWhenUsed="0"/>
+    <w:lsdException w:name="Subtle Emphasis" w:semiHidden="0" w:uiPriority="19" w:unhideWhenUsed="0" w:qFormat="1"/>
+    <w:lsdException w:name="Intense Emphasis" w:semiHidden="0" w:uiPriority="21" w:unhideWhenUsed="0" w:qFormat="1"/>
+    <w:lsdException w:name="Subtle Reference" w:semiHidden="0" w:uiPriority="31" w:unhideWhenUsed="0" w:qFormat="1"/>
+    <w:lsdException w:name="Intense Reference" w:semiHidden="0" w:uiPriority="32" w:unhideWhenUsed="0" w:qFormat="1"/>
+    <w:lsdException w:name="Book Title" w:semiHidden="0" w:uiPriority="33" w:unhideWhenUsed="0" w:qFormat="1"/>
+    <w:lsdException w:name="Bibliography" w:uiPriority="37"/>
+    <w:lsdException w:name="TOC Heading" w:uiPriority="39" w:qFormat="1"/>
+  </w:latentStyles>
+  <w:style w:type="paragraph" w:default="1" w:styleId="Normal">
+    <w:name w:val="Normal"/>
+    <w:qFormat/>
+    <w:pPr>
+      <w:bidi/>
+    </w:pPr>
+  </w:style>
+  <w:style w:type="character" w:default="1" w:styleId="DefaultParagraphFont">
+    <w:name w:val="Default Paragraph Font"/>
+    <w:uiPriority w:val="1"/>
+    <w:semiHidden/>
+    <w:unhideWhenUsed/>
+  </w:style>
+  <w:style w:type="table" w:default="1" w:styleId="TableNormal">
+    <w:name w:val="Normal Table"/>
+    <w:uiPriority w:val="99"/>
+    <w:semiHidden/>
+    <w:unhideWhenUsed/>
+    <w:qFormat/>
+    <w:tblPr>
+      <w:tblInd w:w="0" w:type="dxa"/>
+      <w:tblCellMar>
+        <w:top w:w="0" w:type="dxa"/>
+        <w:left w:w="108" w:type="dxa"/>
+        <w:bottom w:w="0" w:type="dxa"/>
+        <w:right w:w="108" w:type="dxa"/>
+      </w:tblCellMar>
+    </w:tblPr>
+  </w:style>
+  <w:style w:type="numbering" w:default="1" w:styleId="NoList">
+    <w:name w:val="No List"/>
+    <w:uiPriority w:val="99"/>
+    <w:semiHidden/>
+    <w:unhideWhenUsed/>
+  </w:style>
+  <w:style w:type="character" w:styleId="PlaceholderText">
+    <w:name w:val="Placeholder Text"/>
+    <w:basedOn w:val="DefaultParagraphFont"/>
+    <w:uiPriority w:val="99"/>
+    <w:semiHidden/>
+    <w:rsid w:val="003E317F"/>
+    <w:rPr>
+      <w:color w:val="808080"/>
+    </w:rPr>
+  </w:style>
+</w:styles>
+</file>
+
+<file path=word/glossary/webSettings.xml><?xml version="1.0" encoding="utf-8"?>
+<w:webSettings xmlns:r="http://schemas.openxmlformats.org/officeDocument/2006/relationships" xmlns:w="http://schemas.openxmlformats.org/wordprocessingml/2006/main">
+  <w:optimizeForBrowser/>
+</w:webSettings>
+</file>
+
 <file path=word/theme/theme1.xml><?xml version="1.0" encoding="utf-8"?>
 <a:theme xmlns:a="http://schemas.openxmlformats.org/drawingml/2006/main" name="Office Theme">
   <a:themeElements>
@@ -13802,7 +18999,7 @@
   <a:extraClrSchemeLst/>
   <a:extLst>
     <a:ext uri="{05A4C25C-085E-4340-85A3-A5531E510DB2}">
-      <thm15:themeFamily xmlns:thm15="http://schemas.microsoft.com/office/thememl/2012/main" xmlns="" name="Office Theme" id="{62F939B6-93AF-4DB8-9C6B-D6C7DFDC589F}" vid="{4A3C46E8-61CC-4603-A589-7422A47A8E4A}"/>
+      <thm15:themeFamily xmlns="" xmlns:thm15="http://schemas.microsoft.com/office/thememl/2012/main" name="Office Theme" id="{62F939B6-93AF-4DB8-9C6B-D6C7DFDC589F}" vid="{4A3C46E8-61CC-4603-A589-7422A47A8E4A}"/>
     </a:ext>
   </a:extLst>
 </a:theme>
@@ -13855,7 +19052,7 @@
 </file>
 
 <file path=customXml/itemProps1.xml><?xml version="1.0" encoding="utf-8"?>
-<ds:datastoreItem xmlns:ds="http://schemas.openxmlformats.org/officeDocument/2006/customXml" ds:itemID="{4BFBF846-1E9A-4D73-9AA6-316098C0A764}">
+<ds:datastoreItem xmlns:ds="http://schemas.openxmlformats.org/officeDocument/2006/customXml" ds:itemID="{CF26CB62-001A-4225-80E1-3FF9BB73D039}">
   <ds:schemaRefs>
     <ds:schemaRef ds:uri="http://schemas.openxmlformats.org/officeDocument/2006/bibliography"/>
   </ds:schemaRefs>

--- a/Digital_Bond-Circuit_Approach-Final_Report.docx
+++ b/Digital_Bond-Circuit_Approach-Final_Report.docx
@@ -7,7 +7,7 @@
         <w:pStyle w:val="Heading1"/>
         <w:spacing w:after="0"/>
       </w:pPr>
-      <w:bookmarkStart w:id="0" w:name="_Toc395885791"/>
+      <w:bookmarkStart w:id="0" w:name="_Toc395889448"/>
       <w:r>
         <w:t>Digital Bond – Circuit Approach</w:t>
       </w:r>
@@ -384,10 +384,6 @@
             </w:rPr>
           </w:pPr>
           <w:r>
-            <w:rPr>
-              <w:sz w:val="24"/>
-              <w:szCs w:val="24"/>
-            </w:rPr>
             <w:t>Contents</w:t>
           </w:r>
         </w:p>
@@ -427,7 +423,7 @@
             </w:rPr>
             <w:fldChar w:fldCharType="separate"/>
           </w:r>
-          <w:hyperlink w:anchor="_Toc395885791" w:history="1">
+          <w:hyperlink w:anchor="_Toc395889448" w:history="1">
             <w:r>
               <w:rPr>
                 <w:rStyle w:val="Hyperlink"/>
@@ -455,7 +451,7 @@
                 <w:noProof/>
                 <w:webHidden/>
               </w:rPr>
-              <w:instrText xml:space="preserve"> PAGEREF _Toc395885791 \h </w:instrText>
+              <w:instrText xml:space="preserve"> PAGEREF _Toc395889448 \h </w:instrText>
             </w:r>
             <w:r>
               <w:rPr>
@@ -501,7 +497,7 @@
               <w:lang w:eastAsia="en-US" w:bidi="he-IL"/>
             </w:rPr>
           </w:pPr>
-          <w:hyperlink w:anchor="_Toc395885792" w:history="1">
+          <w:hyperlink w:anchor="_Toc395889449" w:history="1">
             <w:r>
               <w:rPr>
                 <w:rStyle w:val="Hyperlink"/>
@@ -529,7 +525,7 @@
                 <w:noProof/>
                 <w:webHidden/>
               </w:rPr>
-              <w:instrText xml:space="preserve"> PAGEREF _Toc395885792 \h </w:instrText>
+              <w:instrText xml:space="preserve"> PAGEREF _Toc395889449 \h </w:instrText>
             </w:r>
             <w:r>
               <w:rPr>
@@ -575,7 +571,7 @@
               <w:lang w:eastAsia="en-US" w:bidi="he-IL"/>
             </w:rPr>
           </w:pPr>
-          <w:hyperlink w:anchor="_Toc395885793" w:history="1">
+          <w:hyperlink w:anchor="_Toc395889450" w:history="1">
             <w:r>
               <w:rPr>
                 <w:rStyle w:val="Hyperlink"/>
@@ -603,7 +599,7 @@
                 <w:noProof/>
                 <w:webHidden/>
               </w:rPr>
-              <w:instrText xml:space="preserve"> PAGEREF _Toc395885793 \h </w:instrText>
+              <w:instrText xml:space="preserve"> PAGEREF _Toc395889450 \h </w:instrText>
             </w:r>
             <w:r>
               <w:rPr>
@@ -649,7 +645,7 @@
               <w:lang w:eastAsia="en-US" w:bidi="he-IL"/>
             </w:rPr>
           </w:pPr>
-          <w:hyperlink w:anchor="_Toc395885794" w:history="1">
+          <w:hyperlink w:anchor="_Toc395889451" w:history="1">
             <w:r>
               <w:rPr>
                 <w:rStyle w:val="Hyperlink"/>
@@ -677,7 +673,7 @@
                 <w:noProof/>
                 <w:webHidden/>
               </w:rPr>
-              <w:instrText xml:space="preserve"> PAGEREF _Toc395885794 \h </w:instrText>
+              <w:instrText xml:space="preserve"> PAGEREF _Toc395889451 \h </w:instrText>
             </w:r>
             <w:r>
               <w:rPr>
@@ -723,7 +719,7 @@
               <w:lang w:eastAsia="en-US" w:bidi="he-IL"/>
             </w:rPr>
           </w:pPr>
-          <w:hyperlink w:anchor="_Toc395885795" w:history="1">
+          <w:hyperlink w:anchor="_Toc395889452" w:history="1">
             <w:r>
               <w:rPr>
                 <w:rStyle w:val="Hyperlink"/>
@@ -751,7 +747,7 @@
                 <w:noProof/>
                 <w:webHidden/>
               </w:rPr>
-              <w:instrText xml:space="preserve"> PAGEREF _Toc395885795 \h </w:instrText>
+              <w:instrText xml:space="preserve"> PAGEREF _Toc395889452 \h </w:instrText>
             </w:r>
             <w:r>
               <w:rPr>
@@ -797,7 +793,7 @@
               <w:lang w:eastAsia="en-US" w:bidi="he-IL"/>
             </w:rPr>
           </w:pPr>
-          <w:hyperlink w:anchor="_Toc395885796" w:history="1">
+          <w:hyperlink w:anchor="_Toc395889453" w:history="1">
             <w:r>
               <w:rPr>
                 <w:rStyle w:val="Hyperlink"/>
@@ -825,7 +821,7 @@
                 <w:noProof/>
                 <w:webHidden/>
               </w:rPr>
-              <w:instrText xml:space="preserve"> PAGEREF _Toc395885796 \h </w:instrText>
+              <w:instrText xml:space="preserve"> PAGEREF _Toc395889453 \h </w:instrText>
             </w:r>
             <w:r>
               <w:rPr>
@@ -871,7 +867,7 @@
               <w:lang w:eastAsia="en-US" w:bidi="he-IL"/>
             </w:rPr>
           </w:pPr>
-          <w:hyperlink w:anchor="_Toc395885797" w:history="1">
+          <w:hyperlink w:anchor="_Toc395889454" w:history="1">
             <w:r>
               <w:rPr>
                 <w:rStyle w:val="Hyperlink"/>
@@ -899,7 +895,7 @@
                 <w:noProof/>
                 <w:webHidden/>
               </w:rPr>
-              <w:instrText xml:space="preserve"> PAGEREF _Toc395885797 \h </w:instrText>
+              <w:instrText xml:space="preserve"> PAGEREF _Toc395889454 \h </w:instrText>
             </w:r>
             <w:r>
               <w:rPr>
@@ -945,7 +941,7 @@
               <w:lang w:eastAsia="en-US" w:bidi="he-IL"/>
             </w:rPr>
           </w:pPr>
-          <w:hyperlink w:anchor="_Toc395885798" w:history="1">
+          <w:hyperlink w:anchor="_Toc395889455" w:history="1">
             <w:r>
               <w:rPr>
                 <w:rStyle w:val="Hyperlink"/>
@@ -973,7 +969,7 @@
                 <w:noProof/>
                 <w:webHidden/>
               </w:rPr>
-              <w:instrText xml:space="preserve"> PAGEREF _Toc395885798 \h </w:instrText>
+              <w:instrText xml:space="preserve"> PAGEREF _Toc395889455 \h </w:instrText>
             </w:r>
             <w:r>
               <w:rPr>
@@ -1019,7 +1015,7 @@
               <w:lang w:eastAsia="en-US" w:bidi="he-IL"/>
             </w:rPr>
           </w:pPr>
-          <w:hyperlink w:anchor="_Toc395885799" w:history="1">
+          <w:hyperlink w:anchor="_Toc395889456" w:history="1">
             <w:r>
               <w:rPr>
                 <w:rStyle w:val="Hyperlink"/>
@@ -1047,7 +1043,7 @@
                 <w:noProof/>
                 <w:webHidden/>
               </w:rPr>
-              <w:instrText xml:space="preserve"> PAGEREF _Toc395885799 \h </w:instrText>
+              <w:instrText xml:space="preserve"> PAGEREF _Toc395889456 \h </w:instrText>
             </w:r>
             <w:r>
               <w:rPr>
@@ -1093,7 +1089,7 @@
               <w:lang w:eastAsia="en-US" w:bidi="he-IL"/>
             </w:rPr>
           </w:pPr>
-          <w:hyperlink w:anchor="_Toc395885800" w:history="1">
+          <w:hyperlink w:anchor="_Toc395889457" w:history="1">
             <w:r>
               <w:rPr>
                 <w:rStyle w:val="Hyperlink"/>
@@ -1121,7 +1117,7 @@
                 <w:noProof/>
                 <w:webHidden/>
               </w:rPr>
-              <w:instrText xml:space="preserve"> PAGEREF _Toc395885800 \h </w:instrText>
+              <w:instrText xml:space="preserve"> PAGEREF _Toc395889457 \h </w:instrText>
             </w:r>
             <w:r>
               <w:rPr>
@@ -1167,7 +1163,7 @@
               <w:lang w:eastAsia="en-US" w:bidi="he-IL"/>
             </w:rPr>
           </w:pPr>
-          <w:hyperlink w:anchor="_Toc395885801" w:history="1">
+          <w:hyperlink w:anchor="_Toc395889458" w:history="1">
             <w:r>
               <w:rPr>
                 <w:rStyle w:val="Hyperlink"/>
@@ -1195,7 +1191,7 @@
                 <w:noProof/>
                 <w:webHidden/>
               </w:rPr>
-              <w:instrText xml:space="preserve"> PAGEREF _Toc395885801 \h </w:instrText>
+              <w:instrText xml:space="preserve"> PAGEREF _Toc395889458 \h </w:instrText>
             </w:r>
             <w:r>
               <w:rPr>
@@ -1241,7 +1237,7 @@
               <w:lang w:eastAsia="en-US" w:bidi="he-IL"/>
             </w:rPr>
           </w:pPr>
-          <w:hyperlink w:anchor="_Toc395885802" w:history="1">
+          <w:hyperlink w:anchor="_Toc395889459" w:history="1">
             <w:r>
               <w:rPr>
                 <w:rStyle w:val="Hyperlink"/>
@@ -1269,7 +1265,7 @@
                 <w:noProof/>
                 <w:webHidden/>
               </w:rPr>
-              <w:instrText xml:space="preserve"> PAGEREF _Toc395885802 \h </w:instrText>
+              <w:instrText xml:space="preserve"> PAGEREF _Toc395889459 \h </w:instrText>
             </w:r>
             <w:r>
               <w:rPr>
@@ -1315,7 +1311,7 @@
               <w:lang w:eastAsia="en-US" w:bidi="he-IL"/>
             </w:rPr>
           </w:pPr>
-          <w:hyperlink w:anchor="_Toc395885803" w:history="1">
+          <w:hyperlink w:anchor="_Toc395889460" w:history="1">
             <w:r>
               <w:rPr>
                 <w:rStyle w:val="Hyperlink"/>
@@ -1343,7 +1339,7 @@
                 <w:noProof/>
                 <w:webHidden/>
               </w:rPr>
-              <w:instrText xml:space="preserve"> PAGEREF _Toc395885803 \h </w:instrText>
+              <w:instrText xml:space="preserve"> PAGEREF _Toc395889460 \h </w:instrText>
             </w:r>
             <w:r>
               <w:rPr>
@@ -1389,7 +1385,7 @@
               <w:lang w:eastAsia="en-US" w:bidi="he-IL"/>
             </w:rPr>
           </w:pPr>
-          <w:hyperlink w:anchor="_Toc395885804" w:history="1">
+          <w:hyperlink w:anchor="_Toc395889461" w:history="1">
             <w:r>
               <w:rPr>
                 <w:rStyle w:val="Hyperlink"/>
@@ -1417,7 +1413,7 @@
                 <w:noProof/>
                 <w:webHidden/>
               </w:rPr>
-              <w:instrText xml:space="preserve"> PAGEREF _Toc395885804 \h </w:instrText>
+              <w:instrText xml:space="preserve"> PAGEREF _Toc395889461 \h </w:instrText>
             </w:r>
             <w:r>
               <w:rPr>
@@ -1463,7 +1459,7 @@
               <w:lang w:eastAsia="en-US" w:bidi="he-IL"/>
             </w:rPr>
           </w:pPr>
-          <w:hyperlink w:anchor="_Toc395885805" w:history="1">
+          <w:hyperlink w:anchor="_Toc395889462" w:history="1">
             <w:r>
               <w:rPr>
                 <w:rStyle w:val="Hyperlink"/>
@@ -1491,7 +1487,7 @@
                 <w:noProof/>
                 <w:webHidden/>
               </w:rPr>
-              <w:instrText xml:space="preserve"> PAGEREF _Toc395885805 \h </w:instrText>
+              <w:instrText xml:space="preserve"> PAGEREF _Toc395889462 \h </w:instrText>
             </w:r>
             <w:r>
               <w:rPr>
@@ -1537,7 +1533,7 @@
               <w:lang w:eastAsia="en-US" w:bidi="he-IL"/>
             </w:rPr>
           </w:pPr>
-          <w:hyperlink w:anchor="_Toc395885806" w:history="1">
+          <w:hyperlink w:anchor="_Toc395889463" w:history="1">
             <w:r>
               <w:rPr>
                 <w:rStyle w:val="Hyperlink"/>
@@ -1565,7 +1561,7 @@
                 <w:noProof/>
                 <w:webHidden/>
               </w:rPr>
-              <w:instrText xml:space="preserve"> PAGEREF _Toc395885806 \h </w:instrText>
+              <w:instrText xml:space="preserve"> PAGEREF _Toc395889463 \h </w:instrText>
             </w:r>
             <w:r>
               <w:rPr>
@@ -1611,7 +1607,7 @@
               <w:lang w:eastAsia="en-US" w:bidi="he-IL"/>
             </w:rPr>
           </w:pPr>
-          <w:hyperlink w:anchor="_Toc395885807" w:history="1">
+          <w:hyperlink w:anchor="_Toc395889464" w:history="1">
             <w:r>
               <w:rPr>
                 <w:rStyle w:val="Hyperlink"/>
@@ -1639,7 +1635,7 @@
                 <w:noProof/>
                 <w:webHidden/>
               </w:rPr>
-              <w:instrText xml:space="preserve"> PAGEREF _Toc395885807 \h </w:instrText>
+              <w:instrText xml:space="preserve"> PAGEREF _Toc395889464 \h </w:instrText>
             </w:r>
             <w:r>
               <w:rPr>
@@ -1685,7 +1681,7 @@
               <w:lang w:eastAsia="en-US" w:bidi="he-IL"/>
             </w:rPr>
           </w:pPr>
-          <w:hyperlink w:anchor="_Toc395885808" w:history="1">
+          <w:hyperlink w:anchor="_Toc395889465" w:history="1">
             <w:r>
               <w:rPr>
                 <w:rStyle w:val="Hyperlink"/>
@@ -1713,7 +1709,7 @@
                 <w:noProof/>
                 <w:webHidden/>
               </w:rPr>
-              <w:instrText xml:space="preserve"> PAGEREF _Toc395885808 \h </w:instrText>
+              <w:instrText xml:space="preserve"> PAGEREF _Toc395889465 \h </w:instrText>
             </w:r>
             <w:r>
               <w:rPr>
@@ -1759,7 +1755,7 @@
               <w:lang w:eastAsia="en-US" w:bidi="he-IL"/>
             </w:rPr>
           </w:pPr>
-          <w:hyperlink w:anchor="_Toc395885809" w:history="1">
+          <w:hyperlink w:anchor="_Toc395889466" w:history="1">
             <w:r>
               <w:rPr>
                 <w:rStyle w:val="Hyperlink"/>
@@ -1787,7 +1783,7 @@
                 <w:noProof/>
                 <w:webHidden/>
               </w:rPr>
-              <w:instrText xml:space="preserve"> PAGEREF _Toc395885809 \h </w:instrText>
+              <w:instrText xml:space="preserve"> PAGEREF _Toc395889466 \h </w:instrText>
             </w:r>
             <w:r>
               <w:rPr>
@@ -1833,7 +1829,7 @@
               <w:lang w:eastAsia="en-US" w:bidi="he-IL"/>
             </w:rPr>
           </w:pPr>
-          <w:hyperlink w:anchor="_Toc395885810" w:history="1">
+          <w:hyperlink w:anchor="_Toc395889467" w:history="1">
             <w:r>
               <w:rPr>
                 <w:rStyle w:val="Hyperlink"/>
@@ -1861,7 +1857,7 @@
                 <w:noProof/>
                 <w:webHidden/>
               </w:rPr>
-              <w:instrText xml:space="preserve"> PAGEREF _Toc395885810 \h </w:instrText>
+              <w:instrText xml:space="preserve"> PAGEREF _Toc395889467 \h </w:instrText>
             </w:r>
             <w:r>
               <w:rPr>
@@ -1907,7 +1903,7 @@
               <w:lang w:eastAsia="en-US" w:bidi="he-IL"/>
             </w:rPr>
           </w:pPr>
-          <w:hyperlink w:anchor="_Toc395885811" w:history="1">
+          <w:hyperlink w:anchor="_Toc395889468" w:history="1">
             <w:r>
               <w:rPr>
                 <w:rStyle w:val="Hyperlink"/>
@@ -1935,7 +1931,7 @@
                 <w:noProof/>
                 <w:webHidden/>
               </w:rPr>
-              <w:instrText xml:space="preserve"> PAGEREF _Toc395885811 \h </w:instrText>
+              <w:instrText xml:space="preserve"> PAGEREF _Toc395889468 \h </w:instrText>
             </w:r>
             <w:r>
               <w:rPr>
@@ -1981,7 +1977,7 @@
               <w:lang w:eastAsia="en-US" w:bidi="he-IL"/>
             </w:rPr>
           </w:pPr>
-          <w:hyperlink w:anchor="_Toc395885812" w:history="1">
+          <w:hyperlink w:anchor="_Toc395889469" w:history="1">
             <w:r>
               <w:rPr>
                 <w:rStyle w:val="Hyperlink"/>
@@ -2009,7 +2005,7 @@
                 <w:noProof/>
                 <w:webHidden/>
               </w:rPr>
-              <w:instrText xml:space="preserve"> PAGEREF _Toc395885812 \h </w:instrText>
+              <w:instrText xml:space="preserve"> PAGEREF _Toc395889469 \h </w:instrText>
             </w:r>
             <w:r>
               <w:rPr>
@@ -2055,7 +2051,7 @@
               <w:lang w:eastAsia="en-US" w:bidi="he-IL"/>
             </w:rPr>
           </w:pPr>
-          <w:hyperlink w:anchor="_Toc395885813" w:history="1">
+          <w:hyperlink w:anchor="_Toc395889470" w:history="1">
             <w:r>
               <w:rPr>
                 <w:rStyle w:val="Hyperlink"/>
@@ -2083,7 +2079,7 @@
                 <w:noProof/>
                 <w:webHidden/>
               </w:rPr>
-              <w:instrText xml:space="preserve"> PAGEREF _Toc395885813 \h </w:instrText>
+              <w:instrText xml:space="preserve"> PAGEREF _Toc395889470 \h </w:instrText>
             </w:r>
             <w:r>
               <w:rPr>
@@ -2129,7 +2125,7 @@
               <w:lang w:eastAsia="en-US" w:bidi="he-IL"/>
             </w:rPr>
           </w:pPr>
-          <w:hyperlink w:anchor="_Toc395885814" w:history="1">
+          <w:hyperlink w:anchor="_Toc395889471" w:history="1">
             <w:r>
               <w:rPr>
                 <w:rStyle w:val="Hyperlink"/>
@@ -2157,7 +2153,7 @@
                 <w:noProof/>
                 <w:webHidden/>
               </w:rPr>
-              <w:instrText xml:space="preserve"> PAGEREF _Toc395885814 \h </w:instrText>
+              <w:instrText xml:space="preserve"> PAGEREF _Toc395889471 \h </w:instrText>
             </w:r>
             <w:r>
               <w:rPr>
@@ -2203,7 +2199,7 @@
               <w:lang w:eastAsia="en-US" w:bidi="he-IL"/>
             </w:rPr>
           </w:pPr>
-          <w:hyperlink w:anchor="_Toc395885815" w:history="1">
+          <w:hyperlink w:anchor="_Toc395889472" w:history="1">
             <w:r>
               <w:rPr>
                 <w:rStyle w:val="Hyperlink"/>
@@ -2231,7 +2227,7 @@
                 <w:noProof/>
                 <w:webHidden/>
               </w:rPr>
-              <w:instrText xml:space="preserve"> PAGEREF _Toc395885815 \h </w:instrText>
+              <w:instrText xml:space="preserve"> PAGEREF _Toc395889472 \h </w:instrText>
             </w:r>
             <w:r>
               <w:rPr>
@@ -2277,7 +2273,7 @@
               <w:lang w:eastAsia="en-US" w:bidi="he-IL"/>
             </w:rPr>
           </w:pPr>
-          <w:hyperlink w:anchor="_Toc395885816" w:history="1">
+          <w:hyperlink w:anchor="_Toc395889473" w:history="1">
             <w:r>
               <w:rPr>
                 <w:rStyle w:val="Hyperlink"/>
@@ -2305,7 +2301,7 @@
                 <w:noProof/>
                 <w:webHidden/>
               </w:rPr>
-              <w:instrText xml:space="preserve"> PAGEREF _Toc395885816 \h </w:instrText>
+              <w:instrText xml:space="preserve"> PAGEREF _Toc395889473 \h </w:instrText>
             </w:r>
             <w:r>
               <w:rPr>
@@ -2351,7 +2347,7 @@
               <w:lang w:eastAsia="en-US" w:bidi="he-IL"/>
             </w:rPr>
           </w:pPr>
-          <w:hyperlink w:anchor="_Toc395885817" w:history="1">
+          <w:hyperlink w:anchor="_Toc395889474" w:history="1">
             <w:r>
               <w:rPr>
                 <w:rStyle w:val="Hyperlink"/>
@@ -2379,7 +2375,7 @@
                 <w:noProof/>
                 <w:webHidden/>
               </w:rPr>
-              <w:instrText xml:space="preserve"> PAGEREF _Toc395885817 \h </w:instrText>
+              <w:instrText xml:space="preserve"> PAGEREF _Toc395889474 \h </w:instrText>
             </w:r>
             <w:r>
               <w:rPr>
@@ -2425,7 +2421,7 @@
               <w:lang w:eastAsia="en-US" w:bidi="he-IL"/>
             </w:rPr>
           </w:pPr>
-          <w:hyperlink w:anchor="_Toc395885818" w:history="1">
+          <w:hyperlink w:anchor="_Toc395889475" w:history="1">
             <w:r>
               <w:rPr>
                 <w:rStyle w:val="Hyperlink"/>
@@ -2453,7 +2449,7 @@
                 <w:noProof/>
                 <w:webHidden/>
               </w:rPr>
-              <w:instrText xml:space="preserve"> PAGEREF _Toc395885818 \h </w:instrText>
+              <w:instrText xml:space="preserve"> PAGEREF _Toc395889475 \h </w:instrText>
             </w:r>
             <w:r>
               <w:rPr>
@@ -2499,7 +2495,7 @@
               <w:lang w:eastAsia="en-US" w:bidi="he-IL"/>
             </w:rPr>
           </w:pPr>
-          <w:hyperlink w:anchor="_Toc395885819" w:history="1">
+          <w:hyperlink w:anchor="_Toc395889476" w:history="1">
             <w:r>
               <w:rPr>
                 <w:rStyle w:val="Hyperlink"/>
@@ -2527,7 +2523,7 @@
                 <w:noProof/>
                 <w:webHidden/>
               </w:rPr>
-              <w:instrText xml:space="preserve"> PAGEREF _Toc395885819 \h </w:instrText>
+              <w:instrText xml:space="preserve"> PAGEREF _Toc395889476 \h </w:instrText>
             </w:r>
             <w:r>
               <w:rPr>
@@ -2573,7 +2569,7 @@
               <w:lang w:eastAsia="en-US" w:bidi="he-IL"/>
             </w:rPr>
           </w:pPr>
-          <w:hyperlink w:anchor="_Toc395885820" w:history="1">
+          <w:hyperlink w:anchor="_Toc395889477" w:history="1">
             <w:r>
               <w:rPr>
                 <w:rStyle w:val="Hyperlink"/>
@@ -2601,7 +2597,7 @@
                 <w:noProof/>
                 <w:webHidden/>
               </w:rPr>
-              <w:instrText xml:space="preserve"> PAGEREF _Toc395885820 \h </w:instrText>
+              <w:instrText xml:space="preserve"> PAGEREF _Toc395889477 \h </w:instrText>
             </w:r>
             <w:r>
               <w:rPr>
@@ -2647,7 +2643,7 @@
               <w:lang w:eastAsia="en-US" w:bidi="he-IL"/>
             </w:rPr>
           </w:pPr>
-          <w:hyperlink w:anchor="_Toc395885821" w:history="1">
+          <w:hyperlink w:anchor="_Toc395889478" w:history="1">
             <w:r>
               <w:rPr>
                 <w:rStyle w:val="Hyperlink"/>
@@ -2675,7 +2671,7 @@
                 <w:noProof/>
                 <w:webHidden/>
               </w:rPr>
-              <w:instrText xml:space="preserve"> PAGEREF _Toc395885821 \h </w:instrText>
+              <w:instrText xml:space="preserve"> PAGEREF _Toc395889478 \h </w:instrText>
             </w:r>
             <w:r>
               <w:rPr>
@@ -2721,7 +2717,7 @@
               <w:lang w:eastAsia="en-US" w:bidi="he-IL"/>
             </w:rPr>
           </w:pPr>
-          <w:hyperlink w:anchor="_Toc395885822" w:history="1">
+          <w:hyperlink w:anchor="_Toc395889479" w:history="1">
             <w:r>
               <w:rPr>
                 <w:rStyle w:val="Hyperlink"/>
@@ -2749,7 +2745,7 @@
                 <w:noProof/>
                 <w:webHidden/>
               </w:rPr>
-              <w:instrText xml:space="preserve"> PAGEREF _Toc395885822 \h </w:instrText>
+              <w:instrText xml:space="preserve"> PAGEREF _Toc395889479 \h </w:instrText>
             </w:r>
             <w:r>
               <w:rPr>
@@ -2795,7 +2791,7 @@
               <w:lang w:eastAsia="en-US" w:bidi="he-IL"/>
             </w:rPr>
           </w:pPr>
-          <w:hyperlink w:anchor="_Toc395885823" w:history="1">
+          <w:hyperlink w:anchor="_Toc395889480" w:history="1">
             <w:r>
               <w:rPr>
                 <w:rStyle w:val="Hyperlink"/>
@@ -2823,7 +2819,7 @@
                 <w:noProof/>
                 <w:webHidden/>
               </w:rPr>
-              <w:instrText xml:space="preserve"> PAGEREF _Toc395885823 \h </w:instrText>
+              <w:instrText xml:space="preserve"> PAGEREF _Toc395889480 \h </w:instrText>
             </w:r>
             <w:r>
               <w:rPr>
@@ -2869,7 +2865,7 @@
               <w:lang w:eastAsia="en-US" w:bidi="he-IL"/>
             </w:rPr>
           </w:pPr>
-          <w:hyperlink w:anchor="_Toc395885824" w:history="1">
+          <w:hyperlink w:anchor="_Toc395889481" w:history="1">
             <w:r>
               <w:rPr>
                 <w:rStyle w:val="Hyperlink"/>
@@ -2897,7 +2893,7 @@
                 <w:noProof/>
                 <w:webHidden/>
               </w:rPr>
-              <w:instrText xml:space="preserve"> PAGEREF _Toc395885824 \h </w:instrText>
+              <w:instrText xml:space="preserve"> PAGEREF _Toc395889481 \h </w:instrText>
             </w:r>
             <w:r>
               <w:rPr>
@@ -2943,7 +2939,7 @@
               <w:lang w:eastAsia="en-US" w:bidi="he-IL"/>
             </w:rPr>
           </w:pPr>
-          <w:hyperlink w:anchor="_Toc395885825" w:history="1">
+          <w:hyperlink w:anchor="_Toc395889482" w:history="1">
             <w:r>
               <w:rPr>
                 <w:rStyle w:val="Hyperlink"/>
@@ -2971,7 +2967,7 @@
                 <w:noProof/>
                 <w:webHidden/>
               </w:rPr>
-              <w:instrText xml:space="preserve"> PAGEREF _Toc395885825 \h </w:instrText>
+              <w:instrText xml:space="preserve"> PAGEREF _Toc395889482 \h </w:instrText>
             </w:r>
             <w:r>
               <w:rPr>
@@ -3017,7 +3013,7 @@
               <w:lang w:eastAsia="en-US" w:bidi="he-IL"/>
             </w:rPr>
           </w:pPr>
-          <w:hyperlink w:anchor="_Toc395885826" w:history="1">
+          <w:hyperlink w:anchor="_Toc395889483" w:history="1">
             <w:r>
               <w:rPr>
                 <w:rStyle w:val="Hyperlink"/>
@@ -3045,7 +3041,7 @@
                 <w:noProof/>
                 <w:webHidden/>
               </w:rPr>
-              <w:instrText xml:space="preserve"> PAGEREF _Toc395885826 \h </w:instrText>
+              <w:instrText xml:space="preserve"> PAGEREF _Toc395889483 \h </w:instrText>
             </w:r>
             <w:r>
               <w:rPr>
@@ -3091,7 +3087,7 @@
               <w:lang w:eastAsia="en-US" w:bidi="he-IL"/>
             </w:rPr>
           </w:pPr>
-          <w:hyperlink w:anchor="_Toc395885827" w:history="1">
+          <w:hyperlink w:anchor="_Toc395889484" w:history="1">
             <w:r>
               <w:rPr>
                 <w:rStyle w:val="Hyperlink"/>
@@ -3119,7 +3115,7 @@
                 <w:noProof/>
                 <w:webHidden/>
               </w:rPr>
-              <w:instrText xml:space="preserve"> PAGEREF _Toc395885827 \h </w:instrText>
+              <w:instrText xml:space="preserve"> PAGEREF _Toc395889484 \h </w:instrText>
             </w:r>
             <w:r>
               <w:rPr>
@@ -3165,7 +3161,7 @@
               <w:lang w:eastAsia="en-US" w:bidi="he-IL"/>
             </w:rPr>
           </w:pPr>
-          <w:hyperlink w:anchor="_Toc395885828" w:history="1">
+          <w:hyperlink w:anchor="_Toc395889485" w:history="1">
             <w:r>
               <w:rPr>
                 <w:rStyle w:val="Hyperlink"/>
@@ -3208,7 +3204,7 @@
                 <w:noProof/>
                 <w:webHidden/>
               </w:rPr>
-              <w:instrText xml:space="preserve"> PAGEREF _Toc395885828 \h </w:instrText>
+              <w:instrText xml:space="preserve"> PAGEREF _Toc395889485 \h </w:instrText>
             </w:r>
             <w:r>
               <w:rPr>
@@ -3254,7 +3250,7 @@
               <w:lang w:eastAsia="en-US" w:bidi="he-IL"/>
             </w:rPr>
           </w:pPr>
-          <w:hyperlink w:anchor="_Toc395885829" w:history="1">
+          <w:hyperlink w:anchor="_Toc395889486" w:history="1">
             <w:r>
               <w:rPr>
                 <w:rStyle w:val="Hyperlink"/>
@@ -3282,7 +3278,7 @@
                 <w:noProof/>
                 <w:webHidden/>
               </w:rPr>
-              <w:instrText xml:space="preserve"> PAGEREF _Toc395885829 \h </w:instrText>
+              <w:instrText xml:space="preserve"> PAGEREF _Toc395889486 \h </w:instrText>
             </w:r>
             <w:r>
               <w:rPr>
@@ -3328,7 +3324,7 @@
               <w:lang w:eastAsia="en-US" w:bidi="he-IL"/>
             </w:rPr>
           </w:pPr>
-          <w:hyperlink w:anchor="_Toc395885830" w:history="1">
+          <w:hyperlink w:anchor="_Toc395889487" w:history="1">
             <w:r>
               <w:rPr>
                 <w:rStyle w:val="Hyperlink"/>
@@ -3356,7 +3352,7 @@
                 <w:noProof/>
                 <w:webHidden/>
               </w:rPr>
-              <w:instrText xml:space="preserve"> PAGEREF _Toc395885830 \h </w:instrText>
+              <w:instrText xml:space="preserve"> PAGEREF _Toc395889487 \h </w:instrText>
             </w:r>
             <w:r>
               <w:rPr>
@@ -3402,7 +3398,7 @@
               <w:lang w:eastAsia="en-US" w:bidi="he-IL"/>
             </w:rPr>
           </w:pPr>
-          <w:hyperlink w:anchor="_Toc395885831" w:history="1">
+          <w:hyperlink w:anchor="_Toc395889488" w:history="1">
             <w:r>
               <w:rPr>
                 <w:rStyle w:val="Hyperlink"/>
@@ -3430,7 +3426,7 @@
                 <w:noProof/>
                 <w:webHidden/>
               </w:rPr>
-              <w:instrText xml:space="preserve"> PAGEREF _Toc395885831 \h </w:instrText>
+              <w:instrText xml:space="preserve"> PAGEREF _Toc395889488 \h </w:instrText>
             </w:r>
             <w:r>
               <w:rPr>
@@ -3453,6 +3449,80 @@
                 <w:webHidden/>
               </w:rPr>
               <w:t>20</w:t>
+            </w:r>
+            <w:r>
+              <w:rPr>
+                <w:rStyle w:val="Hyperlink"/>
+                <w:noProof/>
+                <w:rtl/>
+              </w:rPr>
+              <w:fldChar w:fldCharType="end"/>
+            </w:r>
+          </w:hyperlink>
+        </w:p>
+        <w:p>
+          <w:pPr>
+            <w:pStyle w:val="TOC1"/>
+            <w:tabs>
+              <w:tab w:val="right" w:leader="dot" w:pos="9350"/>
+            </w:tabs>
+            <w:rPr>
+              <w:rFonts w:cstheme="minorBidi"/>
+              <w:noProof/>
+              <w:lang w:eastAsia="en-US" w:bidi="he-IL"/>
+            </w:rPr>
+          </w:pPr>
+          <w:hyperlink w:anchor="_Toc395889489" w:history="1">
+            <w:r>
+              <w:rPr>
+                <w:rStyle w:val="Hyperlink"/>
+                <w:noProof/>
+              </w:rPr>
+              <w:t>Future Enhancements</w:t>
+            </w:r>
+            <w:r>
+              <w:rPr>
+                <w:noProof/>
+                <w:webHidden/>
+              </w:rPr>
+              <w:tab/>
+            </w:r>
+            <w:r>
+              <w:rPr>
+                <w:rStyle w:val="Hyperlink"/>
+                <w:noProof/>
+                <w:rtl/>
+              </w:rPr>
+              <w:fldChar w:fldCharType="begin"/>
+            </w:r>
+            <w:r>
+              <w:rPr>
+                <w:noProof/>
+                <w:webHidden/>
+              </w:rPr>
+              <w:instrText xml:space="preserve"> PAGEREF _Toc395889489 \h </w:instrText>
+            </w:r>
+            <w:r>
+              <w:rPr>
+                <w:rStyle w:val="Hyperlink"/>
+                <w:noProof/>
+                <w:rtl/>
+              </w:rPr>
+            </w:r>
+            <w:r>
+              <w:rPr>
+                <w:rStyle w:val="Hyperlink"/>
+                <w:noProof/>
+                <w:rtl/>
+              </w:rPr>
+              <w:fldChar w:fldCharType="separate"/>
+            </w:r>
+            <w:r>
+              <w:rPr>
+                <w:noProof/>
+                <w:webHidden/>
+              </w:rPr>
+              <w:t>21</w:t>
             </w:r>
             <w:r>
               <w:rPr>
@@ -3507,7 +3577,7 @@
         <w:pStyle w:val="Heading1"/>
         <w:spacing w:after="0"/>
       </w:pPr>
-      <w:bookmarkStart w:id="1" w:name="_Toc395885792"/>
+      <w:bookmarkStart w:id="1" w:name="_Toc395889449"/>
       <w:r>
         <w:lastRenderedPageBreak/>
         <w:t>Introduction</w:t>
@@ -3569,7 +3639,7 @@
         <w:pStyle w:val="Heading1"/>
         <w:spacing w:after="0"/>
       </w:pPr>
-      <w:bookmarkStart w:id="2" w:name="_Toc395885793"/>
+      <w:bookmarkStart w:id="2" w:name="_Toc395889450"/>
       <w:r>
         <w:lastRenderedPageBreak/>
         <w:t>Cryptographic</w:t>
@@ -4348,7 +4418,7 @@
         <w:pStyle w:val="Heading1"/>
         <w:spacing w:after="0"/>
       </w:pPr>
-      <w:bookmarkStart w:id="3" w:name="_Toc395885794"/>
+      <w:bookmarkStart w:id="3" w:name="_Toc395889451"/>
       <w:r>
         <w:lastRenderedPageBreak/>
         <w:t xml:space="preserve">Communication </w:t>
@@ -7883,7 +7953,7 @@
         <w:pStyle w:val="Heading1"/>
         <w:spacing w:after="0"/>
       </w:pPr>
-      <w:bookmarkStart w:id="4" w:name="_Toc395885795"/>
+      <w:bookmarkStart w:id="4" w:name="_Toc395889452"/>
       <w:r>
         <w:lastRenderedPageBreak/>
         <w:t>Machine Types</w:t>
@@ -7910,7 +7980,7 @@
       <w:pPr>
         <w:pStyle w:val="Heading2"/>
       </w:pPr>
-      <w:bookmarkStart w:id="5" w:name="_Toc395885796"/>
+      <w:bookmarkStart w:id="5" w:name="_Toc395889453"/>
       <w:r>
         <w:t>Client:</w:t>
       </w:r>
@@ -8139,7 +8209,7 @@
       <w:pPr>
         <w:pStyle w:val="Heading2"/>
       </w:pPr>
-      <w:bookmarkStart w:id="6" w:name="_Toc395885797"/>
+      <w:bookmarkStart w:id="6" w:name="_Toc395889454"/>
       <w:r>
         <w:t>Server:</w:t>
       </w:r>
@@ -8288,7 +8358,7 @@
       <w:pPr>
         <w:pStyle w:val="Heading2"/>
       </w:pPr>
-      <w:bookmarkStart w:id="7" w:name="_Toc395885798"/>
+      <w:bookmarkStart w:id="7" w:name="_Toc395889455"/>
       <w:r>
         <w:lastRenderedPageBreak/>
         <w:t>Certificate Authority (CA)</w:t>
@@ -8406,7 +8476,7 @@
         <w:pStyle w:val="Heading1"/>
         <w:spacing w:after="0"/>
       </w:pPr>
-      <w:bookmarkStart w:id="8" w:name="_Toc395885799"/>
+      <w:bookmarkStart w:id="8" w:name="_Toc395889456"/>
       <w:r>
         <w:lastRenderedPageBreak/>
         <w:t xml:space="preserve">Implementation </w:t>
@@ -8682,7 +8752,7 @@
         <w:pStyle w:val="Heading1"/>
         <w:spacing w:after="0"/>
       </w:pPr>
-      <w:bookmarkStart w:id="9" w:name="_Toc395885800"/>
+      <w:bookmarkStart w:id="9" w:name="_Toc395889457"/>
       <w:r>
         <w:lastRenderedPageBreak/>
         <w:t>Code structure overview</w:t>
@@ -8696,7 +8766,7 @@
           <w:bCs w:val="0"/>
         </w:rPr>
       </w:pPr>
-      <w:bookmarkStart w:id="10" w:name="_Toc395885801"/>
+      <w:bookmarkStart w:id="10" w:name="_Toc395889458"/>
       <w:r>
         <w:rPr>
           <w:rStyle w:val="Strong"/>
@@ -8802,7 +8872,7 @@
       <w:pPr>
         <w:pStyle w:val="Heading2"/>
       </w:pPr>
-      <w:bookmarkStart w:id="11" w:name="_Toc395885802"/>
+      <w:bookmarkStart w:id="11" w:name="_Toc395889459"/>
       <w:r>
         <w:t>State Machine related:</w:t>
       </w:r>
@@ -8817,7 +8887,7 @@
       <w:pPr>
         <w:pStyle w:val="Heading3"/>
       </w:pPr>
-      <w:bookmarkStart w:id="12" w:name="_Toc395885803"/>
+      <w:bookmarkStart w:id="12" w:name="_Toc395889460"/>
       <w:r>
         <w:t>Transition3Tuple.cpp/h:</w:t>
       </w:r>
@@ -8873,7 +8943,7 @@
       <w:pPr>
         <w:pStyle w:val="Heading3"/>
       </w:pPr>
-      <w:bookmarkStart w:id="13" w:name="_Toc395885804"/>
+      <w:bookmarkStart w:id="13" w:name="_Toc395889461"/>
       <w:r>
         <w:t>State.cpp/h:</w:t>
       </w:r>
@@ -8966,7 +9036,7 @@
           <w:bCs/>
         </w:rPr>
       </w:pPr>
-      <w:bookmarkStart w:id="14" w:name="_Toc395885805"/>
+      <w:bookmarkStart w:id="14" w:name="_Toc395889462"/>
       <w:proofErr w:type="spellStart"/>
       <w:r>
         <w:rPr>
@@ -9074,7 +9144,7 @@
       <w:pPr>
         <w:pStyle w:val="Heading2"/>
       </w:pPr>
-      <w:bookmarkStart w:id="15" w:name="_Toc395885806"/>
+      <w:bookmarkStart w:id="15" w:name="_Toc395889463"/>
       <w:r>
         <w:t>Encryption related:</w:t>
       </w:r>
@@ -9094,7 +9164,7 @@
           <w:bCs/>
         </w:rPr>
       </w:pPr>
-      <w:bookmarkStart w:id="16" w:name="_Toc395885807"/>
+      <w:bookmarkStart w:id="16" w:name="_Toc395889464"/>
       <w:r>
         <w:rPr>
           <w:rStyle w:val="Strong"/>
@@ -9189,7 +9259,7 @@
           <w:bCs/>
         </w:rPr>
       </w:pPr>
-      <w:bookmarkStart w:id="17" w:name="_Toc395885808"/>
+      <w:bookmarkStart w:id="17" w:name="_Toc395889465"/>
       <w:proofErr w:type="spellStart"/>
       <w:r>
         <w:rPr>
@@ -9442,7 +9512,7 @@
       <w:pPr>
         <w:pStyle w:val="Heading2"/>
       </w:pPr>
-      <w:bookmarkStart w:id="18" w:name="_Toc395885809"/>
+      <w:bookmarkStart w:id="18" w:name="_Toc395889466"/>
       <w:r>
         <w:t>Communication related:</w:t>
       </w:r>
@@ -9457,7 +9527,7 @@
           <w:bCs/>
         </w:rPr>
       </w:pPr>
-      <w:bookmarkStart w:id="19" w:name="_Toc395885810"/>
+      <w:bookmarkStart w:id="19" w:name="_Toc395889467"/>
       <w:r>
         <w:rPr>
           <w:rStyle w:val="Strong"/>
@@ -9511,7 +9581,7 @@
           <w:bCs/>
         </w:rPr>
       </w:pPr>
-      <w:bookmarkStart w:id="20" w:name="_Toc395885811"/>
+      <w:bookmarkStart w:id="20" w:name="_Toc395889468"/>
       <w:r>
         <w:rPr>
           <w:rStyle w:val="Strong"/>
@@ -9565,7 +9635,7 @@
       <w:pPr>
         <w:pStyle w:val="Heading2"/>
       </w:pPr>
-      <w:bookmarkStart w:id="21" w:name="_Toc395885812"/>
+      <w:bookmarkStart w:id="21" w:name="_Toc395889469"/>
       <w:r>
         <w:lastRenderedPageBreak/>
         <w:t>Object serialization:</w:t>
@@ -9693,7 +9763,7 @@
           <w:bCs/>
         </w:rPr>
       </w:pPr>
-      <w:bookmarkStart w:id="22" w:name="_Toc395885813"/>
+      <w:bookmarkStart w:id="22" w:name="_Toc395889470"/>
       <w:r>
         <w:rPr>
           <w:rStyle w:val="Strong"/>
@@ -9761,7 +9831,7 @@
           <w:bCs/>
         </w:rPr>
       </w:pPr>
-      <w:bookmarkStart w:id="23" w:name="_Toc395885814"/>
+      <w:bookmarkStart w:id="23" w:name="_Toc395889471"/>
       <w:proofErr w:type="spellStart"/>
       <w:r>
         <w:rPr>
@@ -9815,7 +9885,7 @@
           <w:bCs/>
         </w:rPr>
       </w:pPr>
-      <w:bookmarkStart w:id="24" w:name="_Toc395885815"/>
+      <w:bookmarkStart w:id="24" w:name="_Toc395889472"/>
       <w:r>
         <w:rPr>
           <w:rStyle w:val="Strong"/>
@@ -10152,7 +10222,7 @@
       <w:pPr>
         <w:pStyle w:val="Heading2"/>
       </w:pPr>
-      <w:bookmarkStart w:id="25" w:name="_Toc395885816"/>
+      <w:bookmarkStart w:id="25" w:name="_Toc395889473"/>
       <w:r>
         <w:lastRenderedPageBreak/>
         <w:t>Machine level:</w:t>
@@ -10173,7 +10243,7 @@
           <w:bCs/>
         </w:rPr>
       </w:pPr>
-      <w:bookmarkStart w:id="26" w:name="_Toc395885817"/>
+      <w:bookmarkStart w:id="26" w:name="_Toc395889474"/>
       <w:r>
         <w:rPr>
           <w:rStyle w:val="Strong"/>
@@ -10309,7 +10379,7 @@
           <w:bCs/>
         </w:rPr>
       </w:pPr>
-      <w:bookmarkStart w:id="27" w:name="_Toc395885818"/>
+      <w:bookmarkStart w:id="27" w:name="_Toc395889475"/>
       <w:r>
         <w:rPr>
           <w:rStyle w:val="Strong"/>
@@ -10543,7 +10613,7 @@
           <w:bCs/>
         </w:rPr>
       </w:pPr>
-      <w:bookmarkStart w:id="28" w:name="_Toc395885819"/>
+      <w:bookmarkStart w:id="28" w:name="_Toc395889476"/>
       <w:r>
         <w:rPr>
           <w:rStyle w:val="Strong"/>
@@ -10812,7 +10882,7 @@
           <w:bCs/>
         </w:rPr>
       </w:pPr>
-      <w:bookmarkStart w:id="29" w:name="_Toc395885820"/>
+      <w:bookmarkStart w:id="29" w:name="_Toc395889477"/>
       <w:r>
         <w:rPr>
           <w:rStyle w:val="Strong"/>
@@ -10960,7 +11030,7 @@
           <w:bCs/>
         </w:rPr>
       </w:pPr>
-      <w:bookmarkStart w:id="30" w:name="_Toc395885821"/>
+      <w:bookmarkStart w:id="30" w:name="_Toc395889478"/>
       <w:r>
         <w:rPr>
           <w:rStyle w:val="Strong"/>
@@ -11075,7 +11145,7 @@
       <w:pPr>
         <w:pStyle w:val="Heading2"/>
       </w:pPr>
-      <w:bookmarkStart w:id="31" w:name="_Toc395885822"/>
+      <w:bookmarkStart w:id="31" w:name="_Toc395889479"/>
       <w:proofErr w:type="gramStart"/>
       <w:r>
         <w:t>Misc.</w:t>
@@ -11097,7 +11167,7 @@
           <w:bCs/>
         </w:rPr>
       </w:pPr>
-      <w:bookmarkStart w:id="32" w:name="_Toc395885823"/>
+      <w:bookmarkStart w:id="32" w:name="_Toc395889480"/>
       <w:proofErr w:type="spellStart"/>
       <w:r>
         <w:rPr>
@@ -11142,7 +11212,7 @@
           <w:bCs/>
         </w:rPr>
       </w:pPr>
-      <w:bookmarkStart w:id="33" w:name="_Toc395885824"/>
+      <w:bookmarkStart w:id="33" w:name="_Toc395889481"/>
       <w:proofErr w:type="spellStart"/>
       <w:r>
         <w:rPr>
@@ -11186,7 +11256,7 @@
           <w:bCs/>
         </w:rPr>
       </w:pPr>
-      <w:bookmarkStart w:id="34" w:name="_Toc395885825"/>
+      <w:bookmarkStart w:id="34" w:name="_Toc395889482"/>
       <w:proofErr w:type="spellStart"/>
       <w:r>
         <w:rPr>
@@ -11242,7 +11312,7 @@
       <w:pPr>
         <w:pStyle w:val="Heading3"/>
       </w:pPr>
-      <w:bookmarkStart w:id="35" w:name="_Toc395885826"/>
+      <w:bookmarkStart w:id="35" w:name="_Toc395889483"/>
       <w:proofErr w:type="spellStart"/>
       <w:r>
         <w:t>State</w:t>
@@ -11293,7 +11363,7 @@
       <w:pPr>
         <w:pStyle w:val="Heading1"/>
       </w:pPr>
-      <w:bookmarkStart w:id="36" w:name="_Toc395885827"/>
+      <w:bookmarkStart w:id="36" w:name="_Toc395889484"/>
       <w:r>
         <w:lastRenderedPageBreak/>
         <w:t>Parameter File</w:t>
@@ -11304,14 +11374,14 @@
       <w:pPr>
         <w:spacing w:after="0"/>
         <w:rPr>
-          <w:sz w:val="24"/>
-          <w:szCs w:val="24"/>
-        </w:rPr>
-      </w:pPr>
-      <w:r>
-        <w:rPr>
-          <w:sz w:val="24"/>
-          <w:szCs w:val="24"/>
+          <w:sz w:val="26"/>
+          <w:szCs w:val="26"/>
+        </w:rPr>
+      </w:pPr>
+      <w:r>
+        <w:rPr>
+          <w:sz w:val="26"/>
+          <w:szCs w:val="26"/>
         </w:rPr>
         <w:t xml:space="preserve">Under the </w:t>
       </w:r>
@@ -11319,8 +11389,8 @@
         <w:rPr>
           <w:b/>
           <w:bCs/>
-          <w:sz w:val="24"/>
-          <w:szCs w:val="24"/>
+          <w:sz w:val="26"/>
+          <w:szCs w:val="26"/>
         </w:rPr>
         <w:t>'</w:t>
       </w:r>
@@ -11329,8 +11399,8 @@
         <w:rPr>
           <w:b/>
           <w:bCs/>
-          <w:sz w:val="24"/>
-          <w:szCs w:val="24"/>
+          <w:sz w:val="26"/>
+          <w:szCs w:val="26"/>
         </w:rPr>
         <w:t>param</w:t>
       </w:r>
@@ -11339,15 +11409,15 @@
         <w:rPr>
           <w:b/>
           <w:bCs/>
-          <w:sz w:val="24"/>
-          <w:szCs w:val="24"/>
+          <w:sz w:val="26"/>
+          <w:szCs w:val="26"/>
         </w:rPr>
         <w:t>'</w:t>
       </w:r>
       <w:r>
         <w:rPr>
-          <w:sz w:val="24"/>
-          <w:szCs w:val="24"/>
+          <w:sz w:val="26"/>
+          <w:szCs w:val="26"/>
         </w:rPr>
         <w:t xml:space="preserve"> folder you'll find the </w:t>
       </w:r>
@@ -11355,8 +11425,8 @@
         <w:rPr>
           <w:b/>
           <w:bCs/>
-          <w:sz w:val="24"/>
-          <w:szCs w:val="24"/>
+          <w:sz w:val="26"/>
+          <w:szCs w:val="26"/>
         </w:rPr>
         <w:t>'</w:t>
       </w:r>
@@ -11365,8 +11435,8 @@
         <w:rPr>
           <w:b/>
           <w:bCs/>
-          <w:sz w:val="24"/>
-          <w:szCs w:val="24"/>
+          <w:sz w:val="26"/>
+          <w:szCs w:val="26"/>
         </w:rPr>
         <w:t>global_param_file</w:t>
       </w:r>
@@ -11375,15 +11445,15 @@
         <w:rPr>
           <w:b/>
           <w:bCs/>
-          <w:sz w:val="24"/>
-          <w:szCs w:val="24"/>
+          <w:sz w:val="26"/>
+          <w:szCs w:val="26"/>
         </w:rPr>
         <w:t>'</w:t>
       </w:r>
       <w:r>
         <w:rPr>
-          <w:sz w:val="24"/>
-          <w:szCs w:val="24"/>
+          <w:sz w:val="26"/>
+          <w:szCs w:val="26"/>
         </w:rPr>
         <w:t>.</w:t>
       </w:r>
@@ -11392,14 +11462,14 @@
       <w:pPr>
         <w:spacing w:after="0"/>
         <w:rPr>
-          <w:sz w:val="24"/>
-          <w:szCs w:val="24"/>
-        </w:rPr>
-      </w:pPr>
-      <w:r>
-        <w:rPr>
-          <w:sz w:val="24"/>
-          <w:szCs w:val="24"/>
+          <w:sz w:val="26"/>
+          <w:szCs w:val="26"/>
+        </w:rPr>
+      </w:pPr>
+      <w:r>
+        <w:rPr>
+          <w:sz w:val="26"/>
+          <w:szCs w:val="26"/>
         </w:rPr>
         <w:t>This file contains two major sections:</w:t>
       </w:r>
@@ -11415,16 +11485,16 @@
         <w:rPr>
           <w:b/>
           <w:bCs/>
-          <w:sz w:val="24"/>
-          <w:szCs w:val="24"/>
+          <w:sz w:val="26"/>
+          <w:szCs w:val="26"/>
         </w:rPr>
       </w:pPr>
       <w:r>
         <w:rPr>
           <w:b/>
           <w:bCs/>
-          <w:sz w:val="24"/>
-          <w:szCs w:val="24"/>
+          <w:sz w:val="26"/>
+          <w:szCs w:val="26"/>
         </w:rPr>
         <w:t>Global parameters to run the program according to:</w:t>
       </w:r>
@@ -11438,23 +11508,23 @@
         </w:numPr>
         <w:spacing w:after="0"/>
         <w:rPr>
-          <w:sz w:val="24"/>
-          <w:szCs w:val="24"/>
+          <w:sz w:val="26"/>
+          <w:szCs w:val="26"/>
         </w:rPr>
       </w:pPr>
       <w:proofErr w:type="spellStart"/>
       <w:r>
         <w:rPr>
-          <w:sz w:val="24"/>
-          <w:szCs w:val="24"/>
+          <w:sz w:val="26"/>
+          <w:szCs w:val="26"/>
         </w:rPr>
         <w:t>max_message_len</w:t>
       </w:r>
       <w:proofErr w:type="spellEnd"/>
       <w:r>
         <w:rPr>
-          <w:sz w:val="24"/>
-          <w:szCs w:val="24"/>
+          <w:sz w:val="26"/>
+          <w:szCs w:val="26"/>
         </w:rPr>
         <w:t xml:space="preserve"> - according to </w:t>
       </w:r>
@@ -11462,15 +11532,15 @@
         <w:rPr>
           <w:i/>
           <w:iCs/>
-          <w:sz w:val="24"/>
-          <w:szCs w:val="24"/>
+          <w:sz w:val="26"/>
+          <w:szCs w:val="26"/>
         </w:rPr>
         <w:t xml:space="preserve">Functional Encryption for Regular Languages, </w:t>
       </w:r>
       <w:r>
         <w:rPr>
-          <w:sz w:val="24"/>
-          <w:szCs w:val="24"/>
+          <w:sz w:val="26"/>
+          <w:szCs w:val="26"/>
         </w:rPr>
         <w:t xml:space="preserve">this is </w:t>
       </w:r>
@@ -11478,16 +11548,16 @@
         <m:r>
           <w:rPr>
             <w:rFonts w:ascii="Cambria Math" w:hAnsi="Cambria Math"/>
-            <w:sz w:val="24"/>
-            <w:szCs w:val="24"/>
+            <w:sz w:val="26"/>
+            <w:szCs w:val="26"/>
           </w:rPr>
           <m:t>l</m:t>
         </m:r>
       </m:oMath>
       <w:r>
         <w:rPr>
-          <w:sz w:val="24"/>
-          <w:szCs w:val="24"/>
+          <w:sz w:val="26"/>
+          <w:szCs w:val="26"/>
         </w:rPr>
         <w:t>,</w:t>
       </w:r>
@@ -11498,30 +11568,30 @@
         <w:spacing w:after="0"/>
         <w:ind w:left="1440"/>
         <w:rPr>
-          <w:sz w:val="24"/>
-          <w:szCs w:val="24"/>
+          <w:sz w:val="26"/>
+          <w:szCs w:val="26"/>
         </w:rPr>
       </w:pPr>
       <w:proofErr w:type="gramStart"/>
       <w:r>
         <w:rPr>
-          <w:sz w:val="24"/>
-          <w:szCs w:val="24"/>
+          <w:sz w:val="26"/>
+          <w:szCs w:val="26"/>
         </w:rPr>
         <w:t>meaning</w:t>
       </w:r>
       <w:proofErr w:type="gramEnd"/>
       <w:r>
         <w:rPr>
-          <w:sz w:val="24"/>
-          <w:szCs w:val="24"/>
+          <w:sz w:val="26"/>
+          <w:szCs w:val="26"/>
         </w:rPr>
         <w:t xml:space="preserve"> the maximal length of a message between the client and the server in the operational stage. Note that this value has a direct influence on the </w:t>
       </w:r>
       <w:r>
         <w:rPr>
-          <w:sz w:val="24"/>
-          <w:szCs w:val="24"/>
+          <w:sz w:val="26"/>
+          <w:szCs w:val="26"/>
         </w:rPr>
         <w:t>encryption creation time (large message size means a long encryption process).</w:t>
       </w:r>
@@ -11535,46 +11605,39 @@
         </w:numPr>
         <w:spacing w:after="0"/>
         <w:rPr>
-          <w:sz w:val="24"/>
-          <w:szCs w:val="24"/>
+          <w:sz w:val="26"/>
+          <w:szCs w:val="26"/>
         </w:rPr>
       </w:pPr>
       <w:proofErr w:type="spellStart"/>
       <w:r>
         <w:rPr>
-          <w:sz w:val="24"/>
-          <w:szCs w:val="24"/>
+          <w:sz w:val="26"/>
+          <w:szCs w:val="26"/>
         </w:rPr>
         <w:t>num_of_states_in_SM</w:t>
       </w:r>
       <w:proofErr w:type="spellEnd"/>
       <w:r>
         <w:rPr>
-          <w:sz w:val="24"/>
-          <w:szCs w:val="24"/>
-        </w:rPr>
-        <w:t xml:space="preserve"> - </w:t>
-      </w:r>
-      <w:r>
-        <w:rPr>
-          <w:sz w:val="24"/>
-          <w:szCs w:val="24"/>
-        </w:rPr>
-        <w:t xml:space="preserve">The total number of states in the programs state machine (which should be described later on in the </w:t>
+          <w:sz w:val="26"/>
+          <w:szCs w:val="26"/>
+        </w:rPr>
+        <w:t xml:space="preserve"> - The total number of states in the programs state machine (which should be described later on in the </w:t>
       </w:r>
       <w:proofErr w:type="spellStart"/>
       <w:r>
         <w:rPr>
-          <w:sz w:val="24"/>
-          <w:szCs w:val="24"/>
+          <w:sz w:val="26"/>
+          <w:szCs w:val="26"/>
         </w:rPr>
         <w:t>param</w:t>
       </w:r>
       <w:proofErr w:type="spellEnd"/>
       <w:r>
         <w:rPr>
-          <w:sz w:val="24"/>
-          <w:szCs w:val="24"/>
+          <w:sz w:val="26"/>
+          <w:szCs w:val="26"/>
         </w:rPr>
         <w:t xml:space="preserve"> file).</w:t>
       </w:r>
@@ -11588,23 +11651,23 @@
         </w:numPr>
         <w:spacing w:after="0"/>
         <w:rPr>
-          <w:sz w:val="24"/>
-          <w:szCs w:val="24"/>
+          <w:sz w:val="26"/>
+          <w:szCs w:val="26"/>
         </w:rPr>
       </w:pPr>
       <w:proofErr w:type="spellStart"/>
       <w:r>
         <w:rPr>
-          <w:sz w:val="24"/>
-          <w:szCs w:val="24"/>
+          <w:sz w:val="26"/>
+          <w:szCs w:val="26"/>
         </w:rPr>
         <w:t>virus_string</w:t>
       </w:r>
       <w:proofErr w:type="spellEnd"/>
       <w:r>
         <w:rPr>
-          <w:sz w:val="24"/>
-          <w:szCs w:val="24"/>
+          <w:sz w:val="26"/>
+          <w:szCs w:val="26"/>
         </w:rPr>
         <w:t xml:space="preserve"> - A single string that is accepted by the state machine.</w:t>
       </w:r>
@@ -11620,16 +11683,16 @@
         <w:rPr>
           <w:b/>
           <w:bCs/>
-          <w:sz w:val="24"/>
-          <w:szCs w:val="24"/>
+          <w:sz w:val="26"/>
+          <w:szCs w:val="26"/>
         </w:rPr>
       </w:pPr>
       <w:r>
         <w:rPr>
           <w:b/>
           <w:bCs/>
-          <w:sz w:val="24"/>
-          <w:szCs w:val="24"/>
+          <w:sz w:val="26"/>
+          <w:szCs w:val="26"/>
         </w:rPr>
         <w:t>State machine description:</w:t>
       </w:r>
@@ -11640,23 +11703,16 @@
         <w:spacing w:after="0"/>
         <w:ind w:left="720"/>
         <w:rPr>
-          <w:sz w:val="24"/>
-          <w:szCs w:val="24"/>
-        </w:rPr>
-      </w:pPr>
-      <w:r>
-        <w:rPr>
-          <w:sz w:val="24"/>
-          <w:szCs w:val="24"/>
-        </w:rPr>
-        <w:t xml:space="preserve">A state machine </w:t>
-      </w:r>
-      <w:r>
-        <w:rPr>
-          <w:sz w:val="24"/>
-          <w:szCs w:val="24"/>
-        </w:rPr>
-        <w:t>is a collection of states, when every state should be described according to the following pattern:</w:t>
+          <w:sz w:val="26"/>
+          <w:szCs w:val="26"/>
+        </w:rPr>
+      </w:pPr>
+      <w:r>
+        <w:rPr>
+          <w:sz w:val="26"/>
+          <w:szCs w:val="26"/>
+        </w:rPr>
+        <w:t>A state machine is a collection of states, when every state should be described according to the following pattern:</w:t>
       </w:r>
     </w:p>
     <w:p>
@@ -13077,7 +13133,7 @@
         <w:pStyle w:val="Heading1"/>
         <w:spacing w:after="0"/>
       </w:pPr>
-      <w:bookmarkStart w:id="37" w:name="_Toc395885828"/>
+      <w:bookmarkStart w:id="37" w:name="_Toc395889485"/>
       <w:r>
         <w:lastRenderedPageBreak/>
         <w:t>3</w:t>
@@ -13110,44 +13166,37 @@
         </w:numPr>
         <w:spacing w:after="0"/>
         <w:rPr>
-          <w:sz w:val="28"/>
-          <w:szCs w:val="28"/>
-        </w:rPr>
-      </w:pPr>
-      <w:r>
-        <w:rPr>
-          <w:sz w:val="28"/>
-          <w:szCs w:val="28"/>
+          <w:sz w:val="26"/>
+          <w:szCs w:val="26"/>
+        </w:rPr>
+      </w:pPr>
+      <w:r>
+        <w:rPr>
+          <w:sz w:val="26"/>
+          <w:szCs w:val="26"/>
         </w:rPr>
         <w:t>Pairing Base</w:t>
       </w:r>
       <w:r>
         <w:rPr>
-          <w:sz w:val="28"/>
-          <w:szCs w:val="28"/>
+          <w:sz w:val="26"/>
+          <w:szCs w:val="26"/>
         </w:rPr>
         <w:t>d</w:t>
       </w:r>
       <w:r>
         <w:rPr>
-          <w:sz w:val="28"/>
-          <w:szCs w:val="28"/>
+          <w:sz w:val="26"/>
+          <w:szCs w:val="26"/>
         </w:rPr>
         <w:t xml:space="preserve"> Cryptography (PBC)</w:t>
       </w:r>
       <w:r>
         <w:rPr>
-          <w:sz w:val="28"/>
-          <w:szCs w:val="28"/>
-        </w:rPr>
-        <w:t xml:space="preserve"> - </w:t>
-      </w:r>
-      <w:r>
-        <w:rPr>
-          <w:sz w:val="28"/>
-          <w:szCs w:val="28"/>
-        </w:rPr>
-        <w:t>Provides all finite-group related methods.</w:t>
+          <w:sz w:val="26"/>
+          <w:szCs w:val="26"/>
+        </w:rPr>
+        <w:t xml:space="preserve"> - Provides all finite-group related methods.</w:t>
       </w:r>
     </w:p>
     <w:p>
@@ -13159,14 +13208,14 @@
         </w:numPr>
         <w:spacing w:after="0"/>
         <w:rPr>
-          <w:sz w:val="28"/>
-          <w:szCs w:val="28"/>
-        </w:rPr>
-      </w:pPr>
-      <w:r>
-        <w:rPr>
-          <w:sz w:val="28"/>
-          <w:szCs w:val="28"/>
+          <w:sz w:val="26"/>
+          <w:szCs w:val="26"/>
+        </w:rPr>
+      </w:pPr>
+      <w:r>
+        <w:rPr>
+          <w:sz w:val="26"/>
+          <w:szCs w:val="26"/>
         </w:rPr>
         <w:t xml:space="preserve">Google's Protocol Buffers: </w:t>
       </w:r>
@@ -13174,8 +13223,8 @@
         <w:r>
           <w:rPr>
             <w:rStyle w:val="Hyperlink"/>
-            <w:sz w:val="28"/>
-            <w:szCs w:val="28"/>
+            <w:sz w:val="26"/>
+            <w:szCs w:val="26"/>
           </w:rPr>
           <w:t>https://developers.google.com/protocol-buffers/</w:t>
         </w:r>
@@ -13186,15 +13235,15 @@
         <w:spacing w:after="0"/>
         <w:ind w:left="360"/>
         <w:rPr>
-          <w:sz w:val="28"/>
-          <w:szCs w:val="28"/>
+          <w:sz w:val="26"/>
+          <w:szCs w:val="26"/>
         </w:rPr>
       </w:pPr>
       <w:proofErr w:type="gramStart"/>
       <w:r>
         <w:rPr>
-          <w:sz w:val="28"/>
-          <w:szCs w:val="28"/>
+          <w:sz w:val="26"/>
+          <w:szCs w:val="26"/>
         </w:rPr>
         <w:t>Provides a compiler that generates C++ classes that allow convenient serialization of complex objects.</w:t>
       </w:r>
@@ -13209,16 +13258,16 @@
         </w:numPr>
         <w:spacing w:after="0"/>
         <w:rPr>
-          <w:sz w:val="28"/>
-          <w:szCs w:val="28"/>
+          <w:sz w:val="26"/>
+          <w:szCs w:val="26"/>
         </w:rPr>
       </w:pPr>
       <w:proofErr w:type="spellStart"/>
       <w:proofErr w:type="gramStart"/>
       <w:r>
         <w:rPr>
-          <w:sz w:val="28"/>
-          <w:szCs w:val="28"/>
+          <w:sz w:val="26"/>
+          <w:szCs w:val="26"/>
         </w:rPr>
         <w:t>tkinter</w:t>
       </w:r>
@@ -13226,59 +13275,52 @@
       <w:proofErr w:type="gramEnd"/>
       <w:r>
         <w:rPr>
-          <w:sz w:val="28"/>
-          <w:szCs w:val="28"/>
+          <w:sz w:val="26"/>
+          <w:szCs w:val="26"/>
         </w:rPr>
         <w:t xml:space="preserve"> </w:t>
       </w:r>
       <w:r>
         <w:rPr>
-          <w:sz w:val="28"/>
-          <w:szCs w:val="28"/>
+          <w:sz w:val="26"/>
+          <w:szCs w:val="26"/>
         </w:rPr>
         <w:tab/>
       </w:r>
       <w:r>
         <w:rPr>
-          <w:sz w:val="28"/>
-          <w:szCs w:val="28"/>
+          <w:sz w:val="26"/>
+          <w:szCs w:val="26"/>
         </w:rPr>
         <w:t>(python package)</w:t>
       </w:r>
       <w:r>
         <w:rPr>
-          <w:sz w:val="28"/>
-          <w:szCs w:val="28"/>
-        </w:rPr>
-        <w:t xml:space="preserve"> - </w:t>
-      </w:r>
-      <w:r>
-        <w:rPr>
-          <w:sz w:val="28"/>
-          <w:szCs w:val="28"/>
-        </w:rPr>
-        <w:t>GUI related.</w:t>
-      </w:r>
-    </w:p>
-    <w:p>
-      <w:pPr>
-        <w:spacing w:after="0"/>
-        <w:rPr>
-          <w:sz w:val="28"/>
-          <w:szCs w:val="28"/>
-        </w:rPr>
-      </w:pPr>
-      <w:r>
-        <w:rPr>
-          <w:sz w:val="28"/>
-          <w:szCs w:val="28"/>
+          <w:sz w:val="26"/>
+          <w:szCs w:val="26"/>
+        </w:rPr>
+        <w:t xml:space="preserve"> - GUI related.</w:t>
+      </w:r>
+    </w:p>
+    <w:p>
+      <w:pPr>
+        <w:spacing w:after="0"/>
+        <w:rPr>
+          <w:sz w:val="26"/>
+          <w:szCs w:val="26"/>
+        </w:rPr>
+      </w:pPr>
+      <w:r>
+        <w:rPr>
+          <w:sz w:val="26"/>
+          <w:szCs w:val="26"/>
         </w:rPr>
         <w:t>4</w:t>
       </w:r>
       <w:r>
         <w:rPr>
-          <w:sz w:val="28"/>
-          <w:szCs w:val="28"/>
+          <w:sz w:val="26"/>
+          <w:szCs w:val="26"/>
         </w:rPr>
         <w:t xml:space="preserve">.   </w:t>
       </w:r>
@@ -13286,8 +13328,8 @@
       <w:proofErr w:type="gramStart"/>
       <w:r>
         <w:rPr>
-          <w:sz w:val="28"/>
-          <w:szCs w:val="28"/>
+          <w:sz w:val="26"/>
+          <w:szCs w:val="26"/>
         </w:rPr>
         <w:t>ttk</w:t>
       </w:r>
@@ -13295,53 +13337,46 @@
       <w:proofErr w:type="gramEnd"/>
       <w:r>
         <w:rPr>
-          <w:sz w:val="28"/>
-          <w:szCs w:val="28"/>
+          <w:sz w:val="26"/>
+          <w:szCs w:val="26"/>
         </w:rPr>
         <w:tab/>
       </w:r>
       <w:r>
         <w:rPr>
-          <w:sz w:val="28"/>
-          <w:szCs w:val="28"/>
+          <w:sz w:val="26"/>
+          <w:szCs w:val="26"/>
         </w:rPr>
         <w:tab/>
         <w:t>(python package)</w:t>
       </w:r>
       <w:r>
         <w:rPr>
-          <w:sz w:val="28"/>
-          <w:szCs w:val="28"/>
-        </w:rPr>
-        <w:t xml:space="preserve"> - </w:t>
-      </w:r>
-      <w:r>
-        <w:rPr>
-          <w:sz w:val="28"/>
-          <w:szCs w:val="28"/>
-        </w:rPr>
-        <w:t>GUI related.</w:t>
-      </w:r>
-    </w:p>
-    <w:p>
-      <w:pPr>
-        <w:spacing w:after="0"/>
-        <w:rPr>
-          <w:sz w:val="28"/>
-          <w:szCs w:val="28"/>
-        </w:rPr>
-      </w:pPr>
-      <w:r>
-        <w:rPr>
-          <w:sz w:val="28"/>
-          <w:szCs w:val="28"/>
+          <w:sz w:val="26"/>
+          <w:szCs w:val="26"/>
+        </w:rPr>
+        <w:t xml:space="preserve"> - GUI related.</w:t>
+      </w:r>
+    </w:p>
+    <w:p>
+      <w:pPr>
+        <w:spacing w:after="0"/>
+        <w:rPr>
+          <w:sz w:val="28"/>
+          <w:szCs w:val="28"/>
+        </w:rPr>
+      </w:pPr>
+      <w:r>
+        <w:rPr>
+          <w:sz w:val="26"/>
+          <w:szCs w:val="26"/>
         </w:rPr>
         <w:t>5</w:t>
       </w:r>
       <w:r>
         <w:rPr>
-          <w:sz w:val="28"/>
-          <w:szCs w:val="28"/>
+          <w:sz w:val="26"/>
+          <w:szCs w:val="26"/>
         </w:rPr>
         <w:t xml:space="preserve">.   </w:t>
       </w:r>
@@ -13349,8 +13384,8 @@
       <w:proofErr w:type="gramStart"/>
       <w:r>
         <w:rPr>
-          <w:sz w:val="28"/>
-          <w:szCs w:val="28"/>
+          <w:sz w:val="26"/>
+          <w:szCs w:val="26"/>
         </w:rPr>
         <w:t>easygui</w:t>
       </w:r>
@@ -13358,25 +13393,18 @@
       <w:proofErr w:type="gramEnd"/>
       <w:r>
         <w:rPr>
-          <w:sz w:val="28"/>
-          <w:szCs w:val="28"/>
+          <w:sz w:val="26"/>
+          <w:szCs w:val="26"/>
         </w:rPr>
         <w:tab/>
         <w:t>(python package)</w:t>
       </w:r>
       <w:r>
         <w:rPr>
-          <w:sz w:val="28"/>
-          <w:szCs w:val="28"/>
-        </w:rPr>
-        <w:t xml:space="preserve"> - </w:t>
-      </w:r>
-      <w:r>
-        <w:rPr>
-          <w:sz w:val="28"/>
-          <w:szCs w:val="28"/>
-        </w:rPr>
-        <w:t>GUI related.</w:t>
+          <w:sz w:val="26"/>
+          <w:szCs w:val="26"/>
+        </w:rPr>
+        <w:t xml:space="preserve"> - GUI related.</w:t>
       </w:r>
       <w:r>
         <w:br w:type="page"/>
@@ -13392,7 +13420,7 @@
         <w:pStyle w:val="Heading1"/>
         <w:spacing w:after="0"/>
       </w:pPr>
-      <w:bookmarkStart w:id="38" w:name="_Toc395885829"/>
+      <w:bookmarkStart w:id="38" w:name="_Toc395889486"/>
       <w:r>
         <w:t>Compiling</w:t>
       </w:r>
@@ -13403,7 +13431,17 @@
     </w:p>
     <w:p/>
     <w:p>
-      <w:r>
+      <w:pPr>
+        <w:rPr>
+          <w:sz w:val="26"/>
+          <w:szCs w:val="26"/>
+        </w:rPr>
+      </w:pPr>
+      <w:r>
+        <w:rPr>
+          <w:sz w:val="26"/>
+          <w:szCs w:val="26"/>
+        </w:rPr>
         <w:t>In case you'll wish to make changes to the source code and recompile the program, the following steps must be taken:</w:t>
       </w:r>
     </w:p>
@@ -13414,22 +13452,46 @@
           <w:ilvl w:val="0"/>
           <w:numId w:val="16"/>
         </w:numPr>
-      </w:pPr>
-      <w:r>
+        <w:rPr>
+          <w:sz w:val="26"/>
+          <w:szCs w:val="26"/>
+        </w:rPr>
+      </w:pPr>
+      <w:r>
+        <w:rPr>
+          <w:sz w:val="26"/>
+          <w:szCs w:val="26"/>
+        </w:rPr>
         <w:t xml:space="preserve">Make sure you have a </w:t>
       </w:r>
       <w:r>
+        <w:rPr>
+          <w:sz w:val="26"/>
+          <w:szCs w:val="26"/>
+        </w:rPr>
         <w:t>C</w:t>
       </w:r>
       <w:r>
+        <w:rPr>
+          <w:sz w:val="26"/>
+          <w:szCs w:val="26"/>
+        </w:rPr>
         <w:t xml:space="preserve">++ compiler installed (i.e. g++ for </w:t>
       </w:r>
       <w:proofErr w:type="spellStart"/>
       <w:r>
+        <w:rPr>
+          <w:sz w:val="26"/>
+          <w:szCs w:val="26"/>
+        </w:rPr>
         <w:t>linux</w:t>
       </w:r>
       <w:proofErr w:type="spellEnd"/>
       <w:r>
+        <w:rPr>
+          <w:sz w:val="26"/>
+          <w:szCs w:val="26"/>
+        </w:rPr>
         <w:t>)</w:t>
       </w:r>
     </w:p>
@@ -13440,20 +13502,30 @@
           <w:ilvl w:val="0"/>
           <w:numId w:val="16"/>
         </w:numPr>
-      </w:pPr>
-      <w:r>
-        <w:t xml:space="preserve">Make sure you have a Python 3.3.1 </w:t>
-      </w:r>
-      <w:r>
-        <w:t>interpreter</w:t>
-      </w:r>
-      <w:r>
-        <w:t xml:space="preserve"> installed (</w:t>
-      </w:r>
-      <w:r>
+        <w:rPr>
+          <w:sz w:val="26"/>
+          <w:szCs w:val="26"/>
+        </w:rPr>
+      </w:pPr>
+      <w:r>
+        <w:rPr>
+          <w:sz w:val="26"/>
+          <w:szCs w:val="26"/>
+        </w:rPr>
+        <w:t>Make sure you have a Python 3.3.1 interpreter installed (</w:t>
+      </w:r>
+      <w:r>
+        <w:rPr>
+          <w:sz w:val="26"/>
+          <w:szCs w:val="26"/>
+        </w:rPr>
         <w:t>other Python version may not work</w:t>
       </w:r>
       <w:r>
+        <w:rPr>
+          <w:sz w:val="26"/>
+          <w:szCs w:val="26"/>
+        </w:rPr>
         <w:t>)</w:t>
       </w:r>
     </w:p>
@@ -13464,17 +13536,31 @@
           <w:ilvl w:val="0"/>
           <w:numId w:val="16"/>
         </w:numPr>
-      </w:pPr>
-      <w:r>
+        <w:rPr>
+          <w:sz w:val="26"/>
+          <w:szCs w:val="26"/>
+        </w:rPr>
+      </w:pPr>
+      <w:r>
+        <w:rPr>
+          <w:sz w:val="26"/>
+          <w:szCs w:val="26"/>
+        </w:rPr>
         <w:t>Install all the required 3</w:t>
       </w:r>
       <w:r>
         <w:rPr>
+          <w:sz w:val="26"/>
+          <w:szCs w:val="26"/>
           <w:vertAlign w:val="superscript"/>
         </w:rPr>
         <w:t>rd</w:t>
       </w:r>
       <w:r>
+        <w:rPr>
+          <w:sz w:val="26"/>
+          <w:szCs w:val="26"/>
+        </w:rPr>
         <w:t xml:space="preserve"> party libraries that are described in the previous page.</w:t>
       </w:r>
     </w:p>
@@ -13485,8 +13571,16 @@
           <w:ilvl w:val="0"/>
           <w:numId w:val="16"/>
         </w:numPr>
-      </w:pPr>
-      <w:r>
+        <w:rPr>
+          <w:sz w:val="26"/>
+          <w:szCs w:val="26"/>
+        </w:rPr>
+      </w:pPr>
+      <w:r>
+        <w:rPr>
+          <w:sz w:val="26"/>
+          <w:szCs w:val="26"/>
+        </w:rPr>
         <w:t>The project is saved as an Eclipse project and can easily be added to it.</w:t>
       </w:r>
     </w:p>
@@ -13497,17 +13591,37 @@
           <w:ilvl w:val="0"/>
           <w:numId w:val="16"/>
         </w:numPr>
-      </w:pPr>
-      <w:r>
+        <w:rPr>
+          <w:sz w:val="26"/>
+          <w:szCs w:val="26"/>
+        </w:rPr>
+      </w:pPr>
+      <w:r>
+        <w:rPr>
+          <w:sz w:val="26"/>
+          <w:szCs w:val="26"/>
+        </w:rPr>
         <w:t>Mean</w:t>
       </w:r>
       <w:r>
+        <w:rPr>
+          <w:sz w:val="26"/>
+          <w:szCs w:val="26"/>
+        </w:rPr>
         <w:t>ingful</w:t>
       </w:r>
       <w:r>
+        <w:rPr>
+          <w:sz w:val="26"/>
+          <w:szCs w:val="26"/>
+        </w:rPr>
         <w:t xml:space="preserve"> files and </w:t>
       </w:r>
       <w:r>
+        <w:rPr>
+          <w:sz w:val="26"/>
+          <w:szCs w:val="26"/>
+        </w:rPr>
         <w:t xml:space="preserve"> folders:</w:t>
       </w:r>
     </w:p>
@@ -13518,13 +13632,25 @@
           <w:ilvl w:val="1"/>
           <w:numId w:val="16"/>
         </w:numPr>
+        <w:rPr>
+          <w:sz w:val="26"/>
+          <w:szCs w:val="26"/>
+        </w:rPr>
       </w:pPr>
       <w:proofErr w:type="spellStart"/>
       <w:r>
+        <w:rPr>
+          <w:sz w:val="26"/>
+          <w:szCs w:val="26"/>
+        </w:rPr>
         <w:t>Src</w:t>
       </w:r>
       <w:proofErr w:type="spellEnd"/>
       <w:r>
+        <w:rPr>
+          <w:sz w:val="26"/>
+          <w:szCs w:val="26"/>
+        </w:rPr>
         <w:t xml:space="preserve"> - Contains the C++ source code part of this project.</w:t>
       </w:r>
     </w:p>
@@ -13535,11 +13661,23 @@
           <w:ilvl w:val="1"/>
           <w:numId w:val="16"/>
         </w:numPr>
-      </w:pPr>
-      <w:r>
+        <w:rPr>
+          <w:sz w:val="26"/>
+          <w:szCs w:val="26"/>
+        </w:rPr>
+      </w:pPr>
+      <w:r>
+        <w:rPr>
+          <w:sz w:val="26"/>
+          <w:szCs w:val="26"/>
+        </w:rPr>
         <w:t>gui.py</w:t>
       </w:r>
       <w:r>
+        <w:rPr>
+          <w:sz w:val="26"/>
+          <w:szCs w:val="26"/>
+        </w:rPr>
         <w:t xml:space="preserve"> - Contains the Python source code for the GUI</w:t>
       </w:r>
     </w:p>
@@ -13550,13 +13688,25 @@
           <w:ilvl w:val="1"/>
           <w:numId w:val="16"/>
         </w:numPr>
+        <w:rPr>
+          <w:sz w:val="26"/>
+          <w:szCs w:val="26"/>
+        </w:rPr>
       </w:pPr>
       <w:proofErr w:type="spellStart"/>
       <w:r>
+        <w:rPr>
+          <w:sz w:val="26"/>
+          <w:szCs w:val="26"/>
+        </w:rPr>
         <w:t>Param</w:t>
       </w:r>
       <w:proofErr w:type="spellEnd"/>
       <w:r>
+        <w:rPr>
+          <w:sz w:val="26"/>
+          <w:szCs w:val="26"/>
+        </w:rPr>
         <w:t xml:space="preserve"> - contains all required parameter files to init the program.</w:t>
       </w:r>
     </w:p>
@@ -13570,7 +13720,7 @@
         <w:pStyle w:val="Heading1"/>
         <w:spacing w:after="0"/>
       </w:pPr>
-      <w:bookmarkStart w:id="39" w:name="_Toc395885830"/>
+      <w:bookmarkStart w:id="39" w:name="_Toc395889487"/>
       <w:r>
         <w:lastRenderedPageBreak/>
         <w:t>Running the program</w:t>
@@ -13586,44 +13736,44 @@
           <w:numId w:val="18"/>
         </w:numPr>
         <w:rPr>
-          <w:sz w:val="24"/>
-          <w:szCs w:val="24"/>
-        </w:rPr>
-      </w:pPr>
-      <w:r>
-        <w:rPr>
-          <w:sz w:val="24"/>
-          <w:szCs w:val="24"/>
+          <w:sz w:val="26"/>
+          <w:szCs w:val="26"/>
+        </w:rPr>
+      </w:pPr>
+      <w:r>
+        <w:rPr>
+          <w:sz w:val="26"/>
+          <w:szCs w:val="26"/>
         </w:rPr>
         <w:t>The following</w:t>
       </w:r>
       <w:r>
         <w:rPr>
-          <w:sz w:val="24"/>
-          <w:szCs w:val="24"/>
+          <w:sz w:val="26"/>
+          <w:szCs w:val="26"/>
         </w:rPr>
         <w:t xml:space="preserve"> folder and file must exist</w:t>
       </w:r>
       <w:r>
         <w:rPr>
-          <w:sz w:val="24"/>
-          <w:szCs w:val="24"/>
+          <w:sz w:val="26"/>
+          <w:szCs w:val="26"/>
         </w:rPr>
         <w:t xml:space="preserve"> in the directory the program is launched from (note that this is not necessarily the path of the program file, but rather the </w:t>
       </w:r>
       <w:proofErr w:type="spellStart"/>
       <w:r>
         <w:rPr>
-          <w:sz w:val="24"/>
-          <w:szCs w:val="24"/>
+          <w:sz w:val="26"/>
+          <w:szCs w:val="26"/>
         </w:rPr>
         <w:t>pwd</w:t>
       </w:r>
       <w:proofErr w:type="spellEnd"/>
       <w:r>
         <w:rPr>
-          <w:sz w:val="24"/>
-          <w:szCs w:val="24"/>
+          <w:sz w:val="26"/>
+          <w:szCs w:val="26"/>
         </w:rPr>
         <w:t xml:space="preserve"> - Present Working Directory):</w:t>
       </w:r>
@@ -13636,14 +13786,14 @@
           <w:numId w:val="18"/>
         </w:numPr>
         <w:rPr>
-          <w:sz w:val="24"/>
-          <w:szCs w:val="24"/>
-        </w:rPr>
-      </w:pPr>
-      <w:r>
-        <w:rPr>
-          <w:sz w:val="24"/>
-          <w:szCs w:val="24"/>
+          <w:sz w:val="26"/>
+          <w:szCs w:val="26"/>
+        </w:rPr>
+      </w:pPr>
+      <w:r>
+        <w:rPr>
+          <w:sz w:val="26"/>
+          <w:szCs w:val="26"/>
         </w:rPr>
         <w:t>'</w:t>
       </w:r>
@@ -13651,8 +13801,8 @@
       <w:proofErr w:type="gramStart"/>
       <w:r>
         <w:rPr>
-          <w:sz w:val="24"/>
-          <w:szCs w:val="24"/>
+          <w:sz w:val="26"/>
+          <w:szCs w:val="26"/>
         </w:rPr>
         <w:t>param</w:t>
       </w:r>
@@ -13660,45 +13810,45 @@
       <w:proofErr w:type="gramEnd"/>
       <w:r>
         <w:rPr>
-          <w:sz w:val="24"/>
-          <w:szCs w:val="24"/>
+          <w:sz w:val="26"/>
+          <w:szCs w:val="26"/>
         </w:rPr>
         <w:t>'</w:t>
       </w:r>
       <w:r>
         <w:rPr>
-          <w:sz w:val="24"/>
-          <w:szCs w:val="24"/>
+          <w:sz w:val="26"/>
+          <w:szCs w:val="26"/>
         </w:rPr>
         <w:t xml:space="preserve"> folder</w:t>
       </w:r>
       <w:r>
         <w:rPr>
-          <w:sz w:val="24"/>
-          <w:szCs w:val="24"/>
+          <w:sz w:val="26"/>
+          <w:szCs w:val="26"/>
         </w:rPr>
         <w:t xml:space="preserve"> - must contain the text files that are provided with the </w:t>
       </w:r>
       <w:r>
         <w:rPr>
           <w:color w:val="7030A0"/>
-          <w:sz w:val="24"/>
-          <w:szCs w:val="24"/>
+          <w:sz w:val="26"/>
+          <w:szCs w:val="26"/>
         </w:rPr>
         <w:t>PBC library</w:t>
       </w:r>
       <w:r>
         <w:rPr>
-          <w:sz w:val="24"/>
-          <w:szCs w:val="24"/>
+          <w:sz w:val="26"/>
+          <w:szCs w:val="26"/>
         </w:rPr>
         <w:t xml:space="preserve"> and the </w:t>
       </w:r>
       <w:r>
         <w:rPr>
           <w:color w:val="7030A0"/>
-          <w:sz w:val="24"/>
-          <w:szCs w:val="24"/>
+          <w:sz w:val="26"/>
+          <w:szCs w:val="26"/>
         </w:rPr>
         <w:t>'</w:t>
       </w:r>
@@ -13706,8 +13856,8 @@
       <w:r>
         <w:rPr>
           <w:color w:val="7030A0"/>
-          <w:sz w:val="24"/>
-          <w:szCs w:val="24"/>
+          <w:sz w:val="26"/>
+          <w:szCs w:val="26"/>
         </w:rPr>
         <w:t>global_param_file</w:t>
       </w:r>
@@ -13715,32 +13865,17 @@
       <w:r>
         <w:rPr>
           <w:color w:val="7030A0"/>
-          <w:sz w:val="24"/>
-          <w:szCs w:val="24"/>
-        </w:rPr>
-        <w:t>'</w:t>
-      </w:r>
-      <w:r>
-        <w:rPr>
-          <w:color w:val="7030A0"/>
-          <w:sz w:val="24"/>
-          <w:szCs w:val="24"/>
-        </w:rPr>
-        <w:t xml:space="preserve"> </w:t>
-      </w:r>
-      <w:r>
-        <w:rPr>
-          <w:sz w:val="24"/>
-          <w:szCs w:val="24"/>
-        </w:rPr>
-        <w:t>(which was described previously)</w:t>
-      </w:r>
-      <w:r>
-        <w:rPr>
-          <w:sz w:val="24"/>
-          <w:szCs w:val="24"/>
-        </w:rPr>
-        <w:t>.</w:t>
+          <w:sz w:val="26"/>
+          <w:szCs w:val="26"/>
+        </w:rPr>
+        <w:t xml:space="preserve">' </w:t>
+      </w:r>
+      <w:r>
+        <w:rPr>
+          <w:sz w:val="26"/>
+          <w:szCs w:val="26"/>
+        </w:rPr>
+        <w:t>(which was described previously).</w:t>
       </w:r>
     </w:p>
     <w:p>
@@ -13751,23 +13886,23 @@
           <w:numId w:val="18"/>
         </w:numPr>
         <w:rPr>
-          <w:sz w:val="24"/>
-          <w:szCs w:val="24"/>
+          <w:sz w:val="26"/>
+          <w:szCs w:val="26"/>
         </w:rPr>
       </w:pPr>
       <w:proofErr w:type="gramStart"/>
       <w:r>
         <w:rPr>
-          <w:sz w:val="24"/>
-          <w:szCs w:val="24"/>
+          <w:sz w:val="26"/>
+          <w:szCs w:val="26"/>
         </w:rPr>
         <w:t>gui.py</w:t>
       </w:r>
       <w:proofErr w:type="gramEnd"/>
       <w:r>
         <w:rPr>
-          <w:sz w:val="24"/>
-          <w:szCs w:val="24"/>
+          <w:sz w:val="26"/>
+          <w:szCs w:val="26"/>
         </w:rPr>
         <w:t xml:space="preserve"> file - will be run if the program is run as a client.</w:t>
       </w:r>
@@ -13777,8 +13912,8 @@
         <w:pStyle w:val="ListParagraph"/>
         <w:ind w:left="1440"/>
         <w:rPr>
-          <w:sz w:val="24"/>
-          <w:szCs w:val="24"/>
+          <w:sz w:val="26"/>
+          <w:szCs w:val="26"/>
         </w:rPr>
       </w:pPr>
     </w:p>
@@ -13790,14 +13925,14 @@
           <w:numId w:val="18"/>
         </w:numPr>
         <w:rPr>
-          <w:sz w:val="24"/>
-          <w:szCs w:val="24"/>
-        </w:rPr>
-      </w:pPr>
-      <w:r>
-        <w:rPr>
-          <w:sz w:val="24"/>
-          <w:szCs w:val="24"/>
+          <w:sz w:val="26"/>
+          <w:szCs w:val="26"/>
+        </w:rPr>
+      </w:pPr>
+      <w:r>
+        <w:rPr>
+          <w:sz w:val="26"/>
+          <w:szCs w:val="26"/>
         </w:rPr>
         <w:t>The program must be provided with parameters when run via the command line. Running the program without any parameters will result in a help screen splash that describes the expected parameters:</w:t>
       </w:r>
@@ -14475,7 +14610,7 @@
       <w:pPr>
         <w:pStyle w:val="Heading2"/>
       </w:pPr>
-      <w:bookmarkStart w:id="40" w:name="_Toc395885831"/>
+      <w:bookmarkStart w:id="40" w:name="_Toc395889488"/>
       <w:r>
         <w:lastRenderedPageBreak/>
         <w:t>Detailed explanation:</w:t>
@@ -15374,6 +15509,323 @@
           <w:szCs w:val="24"/>
         </w:rPr>
         <w:t>1</w:t>
+      </w:r>
+    </w:p>
+    <w:p>
+      <w:pPr>
+        <w:rPr>
+          <w:b/>
+          <w:bCs/>
+          <w:color w:val="FFC000"/>
+          <w:sz w:val="24"/>
+          <w:szCs w:val="24"/>
+        </w:rPr>
+      </w:pPr>
+      <w:r>
+        <w:rPr>
+          <w:b/>
+          <w:bCs/>
+          <w:color w:val="FFC000"/>
+          <w:sz w:val="24"/>
+          <w:szCs w:val="24"/>
+        </w:rPr>
+        <w:br w:type="page"/>
+      </w:r>
+    </w:p>
+    <w:p>
+      <w:pPr>
+        <w:pStyle w:val="Heading1"/>
+      </w:pPr>
+      <w:bookmarkStart w:id="41" w:name="_Toc395889489"/>
+      <w:r>
+        <w:lastRenderedPageBreak/>
+        <w:t>Future Enhancements</w:t>
+      </w:r>
+      <w:bookmarkEnd w:id="41"/>
+    </w:p>
+    <w:p>
+      <w:pPr>
+        <w:spacing w:after="0"/>
+        <w:rPr>
+          <w:sz w:val="26"/>
+          <w:szCs w:val="26"/>
+        </w:rPr>
+      </w:pPr>
+      <w:r>
+        <w:rPr>
+          <w:sz w:val="26"/>
+          <w:szCs w:val="26"/>
+        </w:rPr>
+        <w:t xml:space="preserve">Based on our work, we've thought on several feature that can be added to this project, thus making </w:t>
+      </w:r>
+      <w:proofErr w:type="gramStart"/>
+      <w:r>
+        <w:rPr>
+          <w:sz w:val="26"/>
+          <w:szCs w:val="26"/>
+        </w:rPr>
+        <w:t>it's</w:t>
+      </w:r>
+      <w:proofErr w:type="gramEnd"/>
+      <w:r>
+        <w:rPr>
+          <w:sz w:val="26"/>
+          <w:szCs w:val="26"/>
+        </w:rPr>
+        <w:t xml:space="preserve"> cryptographic scheme more robust and suitable for commercial use:</w:t>
+      </w:r>
+    </w:p>
+    <w:p>
+      <w:pPr>
+        <w:spacing w:after="0"/>
+        <w:rPr>
+          <w:sz w:val="26"/>
+          <w:szCs w:val="26"/>
+        </w:rPr>
+      </w:pPr>
+    </w:p>
+    <w:p>
+      <w:pPr>
+        <w:pStyle w:val="ListParagraph"/>
+        <w:numPr>
+          <w:ilvl w:val="0"/>
+          <w:numId w:val="23"/>
+        </w:numPr>
+        <w:spacing w:after="0"/>
+        <w:rPr>
+          <w:sz w:val="26"/>
+          <w:szCs w:val="26"/>
+        </w:rPr>
+      </w:pPr>
+      <w:r>
+        <w:rPr>
+          <w:sz w:val="26"/>
+          <w:szCs w:val="26"/>
+        </w:rPr>
+        <w:t xml:space="preserve">At the client's side, the encryption process might take a long time when dealing with long words (when </w:t>
+      </w:r>
+      <m:oMath>
+        <m:r>
+          <w:rPr>
+            <w:rFonts w:ascii="Cambria Math" w:hAnsi="Cambria Math"/>
+            <w:sz w:val="26"/>
+            <w:szCs w:val="26"/>
+          </w:rPr>
+          <m:t>l</m:t>
+        </m:r>
+      </m:oMath>
+      <w:r>
+        <w:rPr>
+          <w:rFonts w:eastAsiaTheme="minorEastAsia"/>
+          <w:sz w:val="26"/>
+          <w:szCs w:val="26"/>
+        </w:rPr>
+        <w:t xml:space="preserve"> is big enough</w:t>
+      </w:r>
+      <w:r>
+        <w:rPr>
+          <w:sz w:val="26"/>
+          <w:szCs w:val="26"/>
+        </w:rPr>
+        <w:t xml:space="preserve">), since we're performing </w:t>
+      </w:r>
+    </w:p>
+    <w:p>
+      <w:pPr>
+        <w:pStyle w:val="ListParagraph"/>
+        <w:spacing w:after="0"/>
+        <w:ind w:left="360"/>
+        <w:rPr>
+          <w:rFonts w:eastAsiaTheme="minorEastAsia"/>
+          <w:sz w:val="26"/>
+          <w:szCs w:val="26"/>
+        </w:rPr>
+      </w:pPr>
+      <m:oMath>
+        <m:r>
+          <w:rPr>
+            <w:rFonts w:ascii="Cambria Math" w:hAnsi="Cambria Math"/>
+            <w:sz w:val="26"/>
+            <w:szCs w:val="26"/>
+          </w:rPr>
+          <m:t>l*Alphabet_size</m:t>
+        </m:r>
+      </m:oMath>
+      <w:proofErr w:type="gramStart"/>
+      <w:r>
+        <w:rPr>
+          <w:rFonts w:eastAsiaTheme="minorEastAsia"/>
+          <w:sz w:val="26"/>
+          <w:szCs w:val="26"/>
+        </w:rPr>
+        <w:t>calculations</w:t>
+      </w:r>
+      <w:proofErr w:type="gramEnd"/>
+      <w:r>
+        <w:rPr>
+          <w:rFonts w:eastAsiaTheme="minorEastAsia"/>
+          <w:sz w:val="26"/>
+          <w:szCs w:val="26"/>
+        </w:rPr>
+        <w:t xml:space="preserve">. The nature of these calculations is such that the encryption process can be parallelized fairly simply. A good idea </w:t>
+      </w:r>
+      <w:r>
+        <w:rPr>
+          <w:rFonts w:eastAsiaTheme="minorEastAsia"/>
+          <w:sz w:val="26"/>
+          <w:szCs w:val="26"/>
+        </w:rPr>
+        <w:t>might be to distribute the calculation across different CPUs if possible.</w:t>
+      </w:r>
+    </w:p>
+    <w:p>
+      <w:pPr>
+        <w:pStyle w:val="ListParagraph"/>
+        <w:spacing w:after="0"/>
+        <w:ind w:left="360"/>
+        <w:rPr>
+          <w:rFonts w:eastAsiaTheme="minorEastAsia"/>
+          <w:sz w:val="26"/>
+          <w:szCs w:val="26"/>
+        </w:rPr>
+      </w:pPr>
+    </w:p>
+    <w:p>
+      <w:pPr>
+        <w:pStyle w:val="ListParagraph"/>
+        <w:numPr>
+          <w:ilvl w:val="0"/>
+          <w:numId w:val="23"/>
+        </w:numPr>
+        <w:spacing w:after="0"/>
+        <w:rPr>
+          <w:sz w:val="26"/>
+          <w:szCs w:val="26"/>
+        </w:rPr>
+      </w:pPr>
+      <w:r>
+        <w:rPr>
+          <w:rFonts w:eastAsiaTheme="minorEastAsia"/>
+          <w:sz w:val="26"/>
+          <w:szCs w:val="26"/>
+        </w:rPr>
+        <w:t>The server must be able to cash a check only if it possesses a virus string signed by the client. Meaning, the state machine should handle only client-signed inputs.</w:t>
+      </w:r>
+    </w:p>
+    <w:p>
+      <w:pPr>
+        <w:pStyle w:val="ListParagraph"/>
+        <w:spacing w:after="0"/>
+        <w:ind w:left="360"/>
+        <w:rPr>
+          <w:rFonts w:eastAsiaTheme="minorEastAsia"/>
+          <w:sz w:val="26"/>
+          <w:szCs w:val="26"/>
+        </w:rPr>
+      </w:pPr>
+      <w:r>
+        <w:rPr>
+          <w:rFonts w:eastAsiaTheme="minorEastAsia"/>
+          <w:sz w:val="26"/>
+          <w:szCs w:val="26"/>
+        </w:rPr>
+        <w:t>This'll prevent the server from abusing the scheme by generating rando</w:t>
+      </w:r>
+      <w:r>
+        <w:rPr>
+          <w:rFonts w:eastAsiaTheme="minorEastAsia"/>
+          <w:sz w:val="26"/>
+          <w:szCs w:val="26"/>
+        </w:rPr>
+        <w:t>m strings, feeding them into the machine and hoping to decrypt the client's bond.</w:t>
+      </w:r>
+    </w:p>
+    <w:p>
+      <w:pPr>
+        <w:pStyle w:val="ListParagraph"/>
+        <w:spacing w:after="0"/>
+        <w:ind w:left="360"/>
+        <w:rPr>
+          <w:rFonts w:eastAsiaTheme="minorEastAsia"/>
+          <w:sz w:val="26"/>
+          <w:szCs w:val="26"/>
+        </w:rPr>
+      </w:pPr>
+    </w:p>
+    <w:p>
+      <w:pPr>
+        <w:pStyle w:val="ListParagraph"/>
+        <w:numPr>
+          <w:ilvl w:val="0"/>
+          <w:numId w:val="23"/>
+        </w:numPr>
+        <w:spacing w:after="0"/>
+        <w:rPr>
+          <w:sz w:val="26"/>
+          <w:szCs w:val="26"/>
+        </w:rPr>
+      </w:pPr>
+      <w:r>
+        <w:rPr>
+          <w:rFonts w:eastAsiaTheme="minorEastAsia"/>
+          <w:sz w:val="26"/>
+          <w:szCs w:val="26"/>
+        </w:rPr>
+        <w:t>The communication between the server and the CA should be established with SSL, thus providing</w:t>
+      </w:r>
+      <w:r>
+        <w:rPr>
+          <w:rFonts w:eastAsiaTheme="minorEastAsia"/>
+          <w:sz w:val="26"/>
+          <w:szCs w:val="26"/>
+        </w:rPr>
+        <w:t xml:space="preserve"> </w:t>
+      </w:r>
+      <w:r>
+        <w:rPr>
+          <w:sz w:val="26"/>
+          <w:szCs w:val="26"/>
+        </w:rPr>
+        <w:t>authentication and encryption for both parties.</w:t>
+      </w:r>
+    </w:p>
+    <w:p>
+      <w:pPr>
+        <w:pStyle w:val="ListParagraph"/>
+        <w:spacing w:after="0"/>
+        <w:ind w:left="360"/>
+        <w:rPr>
+          <w:sz w:val="26"/>
+          <w:szCs w:val="26"/>
+        </w:rPr>
+      </w:pPr>
+    </w:p>
+    <w:p>
+      <w:pPr>
+        <w:pStyle w:val="ListParagraph"/>
+        <w:numPr>
+          <w:ilvl w:val="0"/>
+          <w:numId w:val="23"/>
+        </w:numPr>
+        <w:spacing w:after="0"/>
+        <w:rPr>
+          <w:sz w:val="26"/>
+          <w:szCs w:val="26"/>
+        </w:rPr>
+      </w:pPr>
+      <w:r>
+        <w:rPr>
+          <w:sz w:val="26"/>
+          <w:szCs w:val="26"/>
+        </w:rPr>
+        <w:t xml:space="preserve">Since nothing prevents the client from sending a valid bond to the CA and then an invalid bond to the server, we suggest that the CA should send a hash of the bond it received from the client to the server, In this way, the server can perform the same hash over the bond it received from the client and be assured, with high probability, that </w:t>
+      </w:r>
+      <w:r>
+        <w:rPr>
+          <w:sz w:val="26"/>
+          <w:szCs w:val="26"/>
+        </w:rPr>
+        <w:t>he has received the same valid bond that was sent to the CA.</w:t>
       </w:r>
     </w:p>
     <w:p>
@@ -17221,6 +17673,95 @@
     </w:lvl>
   </w:abstractNum>
   <w:abstractNum w:abstractNumId="19">
+    <w:nsid w:val="6CD02384"/>
+    <w:multiLevelType w:val="hybridMultilevel"/>
+    <w:tmpl w:val="20605CC6"/>
+    <w:lvl w:ilvl="0" w:tplc="0409000F">
+      <w:start w:val="1"/>
+      <w:numFmt w:val="decimal"/>
+      <w:lvlText w:val="%1."/>
+      <w:lvlJc w:val="left"/>
+      <w:pPr>
+        <w:ind w:left="360" w:hanging="360"/>
+      </w:pPr>
+      <w:rPr>
+        <w:rFonts w:hint="default"/>
+      </w:rPr>
+    </w:lvl>
+    <w:lvl w:ilvl="1" w:tplc="04090019" w:tentative="1">
+      <w:start w:val="1"/>
+      <w:numFmt w:val="lowerLetter"/>
+      <w:lvlText w:val="%2."/>
+      <w:lvlJc w:val="left"/>
+      <w:pPr>
+        <w:ind w:left="1080" w:hanging="360"/>
+      </w:pPr>
+    </w:lvl>
+    <w:lvl w:ilvl="2" w:tplc="0409001B" w:tentative="1">
+      <w:start w:val="1"/>
+      <w:numFmt w:val="lowerRoman"/>
+      <w:lvlText w:val="%3."/>
+      <w:lvlJc w:val="right"/>
+      <w:pPr>
+        <w:ind w:left="1800" w:hanging="180"/>
+      </w:pPr>
+    </w:lvl>
+    <w:lvl w:ilvl="3" w:tplc="0409000F" w:tentative="1">
+      <w:start w:val="1"/>
+      <w:numFmt w:val="decimal"/>
+      <w:lvlText w:val="%4."/>
+      <w:lvlJc w:val="left"/>
+      <w:pPr>
+        <w:ind w:left="2520" w:hanging="360"/>
+      </w:pPr>
+    </w:lvl>
+    <w:lvl w:ilvl="4" w:tplc="04090019" w:tentative="1">
+      <w:start w:val="1"/>
+      <w:numFmt w:val="lowerLetter"/>
+      <w:lvlText w:val="%5."/>
+      <w:lvlJc w:val="left"/>
+      <w:pPr>
+        <w:ind w:left="3240" w:hanging="360"/>
+      </w:pPr>
+    </w:lvl>
+    <w:lvl w:ilvl="5" w:tplc="0409001B" w:tentative="1">
+      <w:start w:val="1"/>
+      <w:numFmt w:val="lowerRoman"/>
+      <w:lvlText w:val="%6."/>
+      <w:lvlJc w:val="right"/>
+      <w:pPr>
+        <w:ind w:left="3960" w:hanging="180"/>
+      </w:pPr>
+    </w:lvl>
+    <w:lvl w:ilvl="6" w:tplc="0409000F" w:tentative="1">
+      <w:start w:val="1"/>
+      <w:numFmt w:val="decimal"/>
+      <w:lvlText w:val="%7."/>
+      <w:lvlJc w:val="left"/>
+      <w:pPr>
+        <w:ind w:left="4680" w:hanging="360"/>
+      </w:pPr>
+    </w:lvl>
+    <w:lvl w:ilvl="7" w:tplc="04090019" w:tentative="1">
+      <w:start w:val="1"/>
+      <w:numFmt w:val="lowerLetter"/>
+      <w:lvlText w:val="%8."/>
+      <w:lvlJc w:val="left"/>
+      <w:pPr>
+        <w:ind w:left="5400" w:hanging="360"/>
+      </w:pPr>
+    </w:lvl>
+    <w:lvl w:ilvl="8" w:tplc="0409001B" w:tentative="1">
+      <w:start w:val="1"/>
+      <w:numFmt w:val="lowerRoman"/>
+      <w:lvlText w:val="%9."/>
+      <w:lvlJc w:val="right"/>
+      <w:pPr>
+        <w:ind w:left="6120" w:hanging="180"/>
+      </w:pPr>
+    </w:lvl>
+  </w:abstractNum>
+  <w:abstractNum w:abstractNumId="20">
     <w:nsid w:val="6ED3592F"/>
     <w:multiLevelType w:val="hybridMultilevel"/>
     <w:tmpl w:val="6676471E"/>
@@ -17309,7 +17850,7 @@
       </w:pPr>
     </w:lvl>
   </w:abstractNum>
-  <w:abstractNum w:abstractNumId="20">
+  <w:abstractNum w:abstractNumId="21">
     <w:nsid w:val="71FC23CF"/>
     <w:multiLevelType w:val="multilevel"/>
     <w:tmpl w:val="0409001D"/>
@@ -17399,7 +17940,7 @@
       </w:pPr>
     </w:lvl>
   </w:abstractNum>
-  <w:abstractNum w:abstractNumId="21">
+  <w:abstractNum w:abstractNumId="22">
     <w:nsid w:val="7E461233"/>
     <w:multiLevelType w:val="hybridMultilevel"/>
     <w:tmpl w:val="A06A7AB6"/>
@@ -17494,7 +18035,7 @@
     <w:abstractNumId w:val="6"/>
   </w:num>
   <w:num w:numId="2">
-    <w:abstractNumId w:val="20"/>
+    <w:abstractNumId w:val="21"/>
   </w:num>
   <w:num w:numId="3">
     <w:abstractNumId w:val="8"/>
@@ -17512,7 +18053,7 @@
     <w:abstractNumId w:val="17"/>
   </w:num>
   <w:num w:numId="8">
-    <w:abstractNumId w:val="21"/>
+    <w:abstractNumId w:val="22"/>
   </w:num>
   <w:num w:numId="9">
     <w:abstractNumId w:val="5"/>
@@ -17554,6 +18095,9 @@
     <w:abstractNumId w:val="7"/>
   </w:num>
   <w:num w:numId="22">
+    <w:abstractNumId w:val="20"/>
+  </w:num>
+  <w:num w:numId="23">
     <w:abstractNumId w:val="19"/>
   </w:num>
   <w:numIdMacAtCleanup w:val="5"/>
@@ -18465,9 +19009,8 @@
     <w:panose1 w:val="020B0604030504040204"/>
     <w:charset w:val="00"/>
     <w:family w:val="swiss"/>
-    <w:notTrueType/>
     <w:pitch w:val="variable"/>
-    <w:sig w:usb0="00000003" w:usb1="00000000" w:usb2="00000000" w:usb3="00000000" w:csb0="00000001" w:csb1="00000000"/>
+    <w:sig w:usb0="E1002EFF" w:usb1="C000605B" w:usb2="00000029" w:usb3="00000000" w:csb0="000101FF" w:csb1="00000000"/>
   </w:font>
   <w:font w:name="DejaVu Sans">
     <w:panose1 w:val="00000000000000000000"/>
@@ -18512,6 +19055,7 @@
   <w:rsids>
     <w:rsidRoot w:val="003E317F"/>
     <w:rsid w:val="003E317F"/>
+    <w:rsid w:val="00BF508D"/>
     <w:rsid w:val="00C26E89"/>
   </w:rsids>
   <m:mathPr>
@@ -18693,6 +19237,7 @@
   <w:style w:type="paragraph" w:default="1" w:styleId="Normal">
     <w:name w:val="Normal"/>
     <w:qFormat/>
+    <w:rsid w:val="00BF508D"/>
     <w:pPr>
       <w:bidi/>
     </w:pPr>
@@ -18730,7 +19275,7 @@
     <w:basedOn w:val="DefaultParagraphFont"/>
     <w:uiPriority w:val="99"/>
     <w:semiHidden/>
-    <w:rsid w:val="003E317F"/>
+    <w:rsid w:val="00BF508D"/>
     <w:rPr>
       <w:color w:val="808080"/>
     </w:rPr>
@@ -18999,7 +19544,7 @@
   <a:extraClrSchemeLst/>
   <a:extLst>
     <a:ext uri="{05A4C25C-085E-4340-85A3-A5531E510DB2}">
-      <thm15:themeFamily xmlns="" xmlns:thm15="http://schemas.microsoft.com/office/thememl/2012/main" name="Office Theme" id="{62F939B6-93AF-4DB8-9C6B-D6C7DFDC589F}" vid="{4A3C46E8-61CC-4603-A589-7422A47A8E4A}"/>
+      <thm15:themeFamily xmlns:thm15="http://schemas.microsoft.com/office/thememl/2012/main" xmlns="" name="Office Theme" id="{62F939B6-93AF-4DB8-9C6B-D6C7DFDC589F}" vid="{4A3C46E8-61CC-4603-A589-7422A47A8E4A}"/>
     </a:ext>
   </a:extLst>
 </a:theme>
@@ -19052,7 +19597,7 @@
 </file>
 
 <file path=customXml/itemProps1.xml><?xml version="1.0" encoding="utf-8"?>
-<ds:datastoreItem xmlns:ds="http://schemas.openxmlformats.org/officeDocument/2006/customXml" ds:itemID="{CF26CB62-001A-4225-80E1-3FF9BB73D039}">
+<ds:datastoreItem xmlns:ds="http://schemas.openxmlformats.org/officeDocument/2006/customXml" ds:itemID="{3B85654B-59A4-496E-A8B2-2AD368885204}">
   <ds:schemaRefs>
     <ds:schemaRef ds:uri="http://schemas.openxmlformats.org/officeDocument/2006/bibliography"/>
   </ds:schemaRefs>
